--- a/Project_3/Report_Part_1.docx
+++ b/Project_3/Report_Part_1.docx
@@ -1,6 +1,6 @@
 
 <file path=word/document.xml><?xml version="1.0" encoding="utf-8"?>
-<w:document xmlns:wpc="http://schemas.microsoft.com/office/word/2010/wordprocessingCanvas" xmlns:mo="http://schemas.microsoft.com/office/mac/office/2008/main" xmlns:mc="http://schemas.openxmlformats.org/markup-compatibility/2006" xmlns:mv="urn:schemas-microsoft-com:mac:vml" xmlns:o="urn:schemas-microsoft-com:office:office" xmlns:r="http://schemas.openxmlformats.org/officeDocument/2006/relationships" xmlns:m="http://schemas.openxmlformats.org/officeDocument/2006/math" xmlns:v="urn:schemas-microsoft-com:vml" xmlns:wp14="http://schemas.microsoft.com/office/word/2010/wordprocessingDrawing" xmlns:wp="http://schemas.openxmlformats.org/drawingml/2006/wordprocessingDrawing" xmlns:w10="urn:schemas-microsoft-com:office:word" xmlns:w="http://schemas.openxmlformats.org/wordprocessingml/2006/main" xmlns:w14="http://schemas.microsoft.com/office/word/2010/wordml" xmlns:w15="http://schemas.microsoft.com/office/word/2012/wordml" xmlns:wpg="http://schemas.microsoft.com/office/word/2010/wordprocessingGroup" xmlns:wpi="http://schemas.microsoft.com/office/word/2010/wordprocessingInk" xmlns:wne="http://schemas.microsoft.com/office/word/2006/wordml" xmlns:wps="http://schemas.microsoft.com/office/word/2010/wordprocessingShape" mc:Ignorable="w14 w15 wp14">
+<w:document xmlns:r="http://schemas.openxmlformats.org/officeDocument/2006/relationships" xmlns:wp="http://schemas.openxmlformats.org/drawingml/2006/wordprocessingDrawing" xmlns:w="http://schemas.openxmlformats.org/wordprocessingml/2006/main" xmlns:w10="urn:schemas-microsoft-com:office:word" xmlns:w14="http://schemas.microsoft.com/office/word/2010/wordml" xmlns:wps="http://schemas.microsoft.com/office/word/2010/wordprocessingShape" xmlns:wpg="http://schemas.microsoft.com/office/word/2010/wordprocessingGroup" xmlns:mc="http://schemas.openxmlformats.org/markup-compatibility/2006" xmlns:v="urn:schemas-microsoft-com:vml" xmlns:o="urn:schemas-microsoft-com:office:office" mc:Ignorable="w14">
   <w:body>
     <w:p>
       <w:pPr>
@@ -14,6 +14,8 @@
         <w:rPr>
           <w:sz w:val="20"/>
           <w:szCs w:val="20"/>
+          <w:rtl w:val="0"/>
+          <w:lang w:val="en-US"/>
         </w:rPr>
         <w:t>Introduction</w:t>
       </w:r>
@@ -39,111 +41,82 @@
         <w:rPr>
           <w:sz w:val="20"/>
           <w:szCs w:val="20"/>
-        </w:rPr>
-        <w:t xml:space="preserve">In this paper, we present the result of our study on the performances of different TCP variants. The NS-2 network simulator is used as the main tool for this study. We compared the performances of TCP Tahoe, Reno, </w:t>
+          <w:rtl w:val="0"/>
+          <w:lang w:val="en-US"/>
+        </w:rPr>
+        <w:t xml:space="preserve">In this paper, we present the result of our study on the performances of different TCP variants. The NS-2 network simulator is used as the main tool for this study. We compared the performances of TCP Tahoe, Reno, NewReno and Vegas under different situations. In experiment 1, we analyze the performance of each one under different congestions. In experiment 2, we simulate two TCP flows to analyze how well they share bandwidth and their fairness to each other. In experiment 3, how queueing mechanism used in buffer impacts the TCP performance is studied. At the end of the paper, the key results from these experiments are highlighted. </w:t>
       </w:r>
-      <w:proofErr w:type="spellStart"/>
+    </w:p>
+    <w:p>
+      <w:pPr>
+        <w:pStyle w:val="Body"/>
+        <w:rPr>
+          <w:sz w:val="20"/>
+          <w:szCs w:val="20"/>
+        </w:rPr>
+      </w:pPr>
+    </w:p>
+    <w:p>
+      <w:pPr>
+        <w:pStyle w:val="Body"/>
+        <w:rPr>
+          <w:sz w:val="20"/>
+          <w:szCs w:val="20"/>
+        </w:rPr>
+      </w:pPr>
       <w:r>
         <w:rPr>
           <w:sz w:val="20"/>
           <w:szCs w:val="20"/>
-        </w:rPr>
-        <w:t>NewReno</w:t>
+          <w:rtl w:val="0"/>
+          <w:lang w:val="en-US"/>
+        </w:rPr>
+        <w:t xml:space="preserve">Methodology </w:t>
       </w:r>
-      <w:proofErr w:type="spellEnd"/>
+    </w:p>
+    <w:p>
+      <w:pPr>
+        <w:pStyle w:val="Body"/>
+        <w:rPr>
+          <w:sz w:val="20"/>
+          <w:szCs w:val="20"/>
+        </w:rPr>
+      </w:pPr>
+    </w:p>
+    <w:p>
+      <w:pPr>
+        <w:pStyle w:val="Body"/>
+        <w:rPr>
+          <w:sz w:val="20"/>
+          <w:szCs w:val="20"/>
+        </w:rPr>
+      </w:pPr>
       <w:r>
         <w:rPr>
           <w:sz w:val="20"/>
           <w:szCs w:val="20"/>
-        </w:rPr>
-        <w:t xml:space="preserve"> and Vegas under different situatio</w:t>
+          <w:rtl w:val="0"/>
+          <w:lang w:val="en-US"/>
+        </w:rPr>
+        <w:t xml:space="preserve"> We conducted the simulation in NS-2. NS-2 is an object oriented network simulator which can simulate TCP, routing and multicast protocols over LANs and WANs. In terms of TCP</w:t>
       </w:r>
       <w:r>
         <w:rPr>
           <w:sz w:val="20"/>
           <w:szCs w:val="20"/>
-        </w:rPr>
-        <w:t>ns. In experiment 1, we analyze the performance of each one under different congestions. In experiment 2, we simulate two TCP flows to analyze how well they share bandwidth and their fairness to each other. In experiment 3, how queueing mechanism used in b</w:t>
+          <w:rtl w:val="0"/>
+          <w:lang w:val="en-US"/>
+        </w:rPr>
+        <w:t>’</w:t>
       </w:r>
       <w:r>
         <w:rPr>
           <w:sz w:val="20"/>
           <w:szCs w:val="20"/>
-        </w:rPr>
-        <w:t xml:space="preserve">uffer impacts the TCP performance is studied. At the end of the paper, the key results from these experiments are highlighted. </w:t>
-      </w:r>
-    </w:p>
-    <w:p>
-      <w:pPr>
-        <w:pStyle w:val="Body"/>
-        <w:rPr>
-          <w:sz w:val="20"/>
-          <w:szCs w:val="20"/>
-        </w:rPr>
-      </w:pPr>
-    </w:p>
-    <w:p>
-      <w:pPr>
-        <w:pStyle w:val="Body"/>
-        <w:rPr>
-          <w:sz w:val="20"/>
-          <w:szCs w:val="20"/>
-        </w:rPr>
-      </w:pPr>
-      <w:r>
-        <w:rPr>
-          <w:sz w:val="20"/>
-          <w:szCs w:val="20"/>
-        </w:rPr>
-        <w:t xml:space="preserve">Methodology </w:t>
-      </w:r>
-    </w:p>
-    <w:p>
-      <w:pPr>
-        <w:pStyle w:val="Body"/>
-        <w:rPr>
-          <w:sz w:val="20"/>
-          <w:szCs w:val="20"/>
-        </w:rPr>
-      </w:pPr>
-    </w:p>
-    <w:p>
-      <w:pPr>
-        <w:pStyle w:val="Body"/>
-        <w:rPr>
-          <w:sz w:val="20"/>
-          <w:szCs w:val="20"/>
-        </w:rPr>
-      </w:pPr>
-      <w:r>
-        <w:rPr>
-          <w:sz w:val="20"/>
-          <w:szCs w:val="20"/>
-        </w:rPr>
-        <w:t xml:space="preserve"> We conducted the simulation in NS-2. NS-2 is an </w:t>
-      </w:r>
-      <w:proofErr w:type="gramStart"/>
-      <w:r>
-        <w:rPr>
-          <w:sz w:val="20"/>
-          <w:szCs w:val="20"/>
-        </w:rPr>
-        <w:t>object oriented</w:t>
-      </w:r>
-      <w:proofErr w:type="gramEnd"/>
-      <w:r>
-        <w:rPr>
-          <w:sz w:val="20"/>
-          <w:szCs w:val="20"/>
-        </w:rPr>
-        <w:t xml:space="preserve"> network simulator which can simulate TCP, routin</w:t>
-      </w:r>
-      <w:r>
-        <w:rPr>
-          <w:sz w:val="20"/>
-          <w:szCs w:val="20"/>
-        </w:rPr>
-        <w:t>g and multicast protocols over LANs and WANs. In terms of TCP’s performances, following properties are studied:</w:t>
+          <w:rtl w:val="0"/>
+          <w:lang w:val="en-US"/>
+        </w:rPr>
+        <w:t>s performances, following properties are studied:</w:t>
       </w:r>
     </w:p>
     <w:p>
@@ -165,12 +138,15 @@
         <w:rPr>
           <w:sz w:val="20"/>
           <w:szCs w:val="20"/>
+          <w:lang w:val="en-US"/>
         </w:rPr>
       </w:pPr>
       <w:r>
         <w:rPr>
           <w:sz w:val="20"/>
           <w:szCs w:val="20"/>
+          <w:rtl w:val="0"/>
+          <w:lang w:val="en-US"/>
         </w:rPr>
         <w:t>Throughput, the amount of successfully transferred data per second. The unit is in MB/s</w:t>
       </w:r>
@@ -185,21 +161,17 @@
         <w:rPr>
           <w:sz w:val="20"/>
           <w:szCs w:val="20"/>
+          <w:lang w:val="en-US"/>
         </w:rPr>
       </w:pPr>
       <w:r>
         <w:rPr>
           <w:sz w:val="20"/>
           <w:szCs w:val="20"/>
-        </w:rPr>
-        <w:t>Average RTT, the average round-trip delay time of packe</w:t>
-      </w:r>
-      <w:r>
-        <w:rPr>
-          <w:sz w:val="20"/>
-          <w:szCs w:val="20"/>
-        </w:rPr>
-        <w:t xml:space="preserve">ts. The unit is in second. </w:t>
+          <w:rtl w:val="0"/>
+          <w:lang w:val="en-US"/>
+        </w:rPr>
+        <w:t xml:space="preserve">Average RTT, the average round-trip delay time of packets. The unit is in second. </w:t>
       </w:r>
     </w:p>
     <w:p>
@@ -212,12 +184,15 @@
         <w:rPr>
           <w:sz w:val="20"/>
           <w:szCs w:val="20"/>
+          <w:lang w:val="en-US"/>
         </w:rPr>
       </w:pPr>
       <w:r>
         <w:rPr>
           <w:sz w:val="20"/>
           <w:szCs w:val="20"/>
+          <w:rtl w:val="0"/>
+          <w:lang w:val="en-US"/>
         </w:rPr>
         <w:t xml:space="preserve">Drop rate, the percentage of package dropped. The unit is in percent. </w:t>
       </w:r>
@@ -243,70 +218,35 @@
         <w:rPr>
           <w:sz w:val="20"/>
           <w:szCs w:val="20"/>
-        </w:rPr>
-        <w:t xml:space="preserve">The simulation of network topology, flow starting time, buffer size and queuing mechanism are set up by TCL scripts. The trace results </w:t>
+          <w:rtl w:val="0"/>
+          <w:lang w:val="en-US"/>
+        </w:rPr>
+        <w:t xml:space="preserve">The simulation of network topology, flow starting time, buffer size and queuing mechanism are set up by TCL scripts. The trace results give by NS-2 are exported to standard output and parsed by a Java program which also calculates throughput, average RTT and drop rate. We also conducted T-test for our results in order to check the significance of their statistical difference. </w:t>
       </w:r>
-      <w:proofErr w:type="spellStart"/>
+    </w:p>
+    <w:p>
+      <w:pPr>
+        <w:pStyle w:val="Body"/>
+        <w:rPr>
+          <w:sz w:val="20"/>
+          <w:szCs w:val="20"/>
+        </w:rPr>
+      </w:pPr>
+    </w:p>
+    <w:p>
+      <w:pPr>
+        <w:pStyle w:val="Body"/>
+        <w:rPr>
+          <w:sz w:val="20"/>
+          <w:szCs w:val="20"/>
+        </w:rPr>
+      </w:pPr>
       <w:r>
         <w:rPr>
           <w:sz w:val="20"/>
           <w:szCs w:val="20"/>
-        </w:rPr>
-        <w:t>give</w:t>
-      </w:r>
-      <w:proofErr w:type="spellEnd"/>
-      <w:r>
-        <w:rPr>
-          <w:sz w:val="20"/>
-          <w:szCs w:val="20"/>
-        </w:rPr>
-        <w:t xml:space="preserve"> by NS-2 are expo</w:t>
-      </w:r>
-      <w:r>
-        <w:rPr>
-          <w:sz w:val="20"/>
-          <w:szCs w:val="20"/>
-        </w:rPr>
-        <w:t xml:space="preserve">rted to standard output and parsed by a Java program which also calculates throughput, average RTT and drop rate. We also conducted T-test for our results </w:t>
-      </w:r>
-      <w:proofErr w:type="gramStart"/>
-      <w:r>
-        <w:rPr>
-          <w:sz w:val="20"/>
-          <w:szCs w:val="20"/>
-        </w:rPr>
-        <w:t>in order to</w:t>
-      </w:r>
-      <w:proofErr w:type="gramEnd"/>
-      <w:r>
-        <w:rPr>
-          <w:sz w:val="20"/>
-          <w:szCs w:val="20"/>
-        </w:rPr>
-        <w:t xml:space="preserve"> check the significance of their statistical difference. </w:t>
-      </w:r>
-    </w:p>
-    <w:p>
-      <w:pPr>
-        <w:pStyle w:val="Body"/>
-        <w:rPr>
-          <w:sz w:val="20"/>
-          <w:szCs w:val="20"/>
-        </w:rPr>
-      </w:pPr>
-    </w:p>
-    <w:p>
-      <w:pPr>
-        <w:pStyle w:val="Body"/>
-        <w:rPr>
-          <w:sz w:val="20"/>
-          <w:szCs w:val="20"/>
-        </w:rPr>
-      </w:pPr>
-      <w:r>
-        <w:rPr>
-          <w:sz w:val="20"/>
-          <w:szCs w:val="20"/>
+          <w:rtl w:val="0"/>
+          <w:lang w:val="en-US"/>
         </w:rPr>
         <w:t>Experiment 1</w:t>
       </w:r>
@@ -332,55 +272,35 @@
         <w:rPr>
           <w:sz w:val="20"/>
           <w:szCs w:val="20"/>
-        </w:rPr>
-        <w:t xml:space="preserve"> In this experime</w:t>
+          <w:rtl w:val="0"/>
+          <w:lang w:val="en-US"/>
+        </w:rPr>
+        <w:t xml:space="preserve"> In this experiment, we use a network topology as shown below. One TCP flow is sent from N1 to N4, and one CBR flow is sent from N2 to N3. The bandwidth of the links of N1-N2, N2-N3 and N3-N4 are all 10mbps. The experiment starts with CBR flow rate at 1mbps, it is increased in 1 mbps every iteration until bottleneck capacity 10mbps is reached. This experiment is conducted with following TCP variants: Tahoe, Reno, NewReno and Vegas.  For each TCP variant, we run the experiment 10 times, in order to calculate T-value. The results of this experiment are the average results of 10 times. Fig 1.2-1.4 show the results in the form of throughput, drop rate and RTT. </w:t>
       </w:r>
+    </w:p>
+    <w:p>
+      <w:pPr>
+        <w:pStyle w:val="Body"/>
+        <w:rPr>
+          <w:sz w:val="20"/>
+          <w:szCs w:val="20"/>
+        </w:rPr>
+      </w:pPr>
       <w:r>
         <w:rPr>
           <w:sz w:val="20"/>
           <w:szCs w:val="20"/>
         </w:rPr>
-        <w:t>nt, we use a network topology as shown below. One TCP flow is sent from N1 to N4, and one CBR flow is sent from N2 to N3. The bandwidth of the links of N1-N2, N2-N3 and N3-N4 are all 10mbps. The experiment starts with CBR flow rate at 1mbps, it is increase</w:t>
-      </w:r>
-      <w:r>
-        <w:rPr>
-          <w:sz w:val="20"/>
-          <w:szCs w:val="20"/>
-        </w:rPr>
-        <w:t xml:space="preserve">d in 1 mbps every iteration until bottleneck capacity 10mbps is reached. This experiment is conducted with following TCP variants: Tahoe, Reno, </w:t>
-      </w:r>
-      <w:proofErr w:type="spellStart"/>
-      <w:r>
-        <w:rPr>
-          <w:sz w:val="20"/>
-          <w:szCs w:val="20"/>
-        </w:rPr>
-        <w:t>NewReno</w:t>
-      </w:r>
-      <w:proofErr w:type="spellEnd"/>
-      <w:r>
-        <w:rPr>
-          <w:sz w:val="20"/>
-          <w:szCs w:val="20"/>
-        </w:rPr>
-        <w:t xml:space="preserve"> and Vegas.</w:t>
-      </w:r>
-      <w:r>
-        <w:rPr>
-          <w:noProof/>
-          <w:sz w:val="20"/>
-          <w:szCs w:val="20"/>
-        </w:rPr>
         <w:drawing>
-          <wp:anchor distT="152400" distB="152400" distL="152400" distR="152400" simplePos="0" relativeHeight="251659264" behindDoc="0" locked="0" layoutInCell="1" allowOverlap="1" wp14:anchorId="2B933143" wp14:editId="48D5A138">
+          <wp:anchor distT="152400" distB="152400" distL="152400" distR="152400" simplePos="0" relativeHeight="251659264" behindDoc="0" locked="0" layoutInCell="1" allowOverlap="1">
             <wp:simplePos x="0" y="0"/>
             <wp:positionH relativeFrom="margin">
-              <wp:posOffset>-117725</wp:posOffset>
+              <wp:posOffset>1759545</wp:posOffset>
             </wp:positionH>
             <wp:positionV relativeFrom="line">
-              <wp:posOffset>174326</wp:posOffset>
+              <wp:posOffset>152764</wp:posOffset>
             </wp:positionV>
-            <wp:extent cx="2616222" cy="1113837"/>
+            <wp:extent cx="2757731" cy="1174084"/>
             <wp:effectExtent l="0" t="0" r="0" b="0"/>
             <wp:wrapThrough wrapText="bothSides" distL="152400" distR="152400">
               <wp:wrapPolygon edited="1">
@@ -403,7 +323,7 @@
                     </pic:cNvPicPr>
                   </pic:nvPicPr>
                   <pic:blipFill>
-                    <a:blip r:embed="rId7">
+                    <a:blip r:embed="rId4">
                       <a:extLst/>
                     </a:blip>
                     <a:stretch>
@@ -413,7 +333,7 @@
                   <pic:spPr>
                     <a:xfrm>
                       <a:off x="0" y="0"/>
-                      <a:ext cx="2616222" cy="1113837"/>
+                      <a:ext cx="2757731" cy="1174084"/>
                     </a:xfrm>
                     <a:prstGeom prst="rect">
                       <a:avLst/>
@@ -430,29 +350,234 @@
           </wp:anchor>
         </w:drawing>
       </w:r>
+    </w:p>
+    <w:p>
+      <w:pPr>
+        <w:pStyle w:val="Body"/>
+        <w:rPr>
+          <w:sz w:val="20"/>
+          <w:szCs w:val="20"/>
+        </w:rPr>
+      </w:pPr>
+    </w:p>
+    <w:p>
+      <w:pPr>
+        <w:pStyle w:val="Body"/>
+        <w:rPr>
+          <w:sz w:val="20"/>
+          <w:szCs w:val="20"/>
+        </w:rPr>
+      </w:pPr>
+    </w:p>
+    <w:p>
+      <w:pPr>
+        <w:pStyle w:val="Body"/>
+        <w:rPr>
+          <w:sz w:val="20"/>
+          <w:szCs w:val="20"/>
+        </w:rPr>
+      </w:pPr>
+    </w:p>
+    <w:p>
+      <w:pPr>
+        <w:pStyle w:val="Body"/>
+        <w:rPr>
+          <w:sz w:val="20"/>
+          <w:szCs w:val="20"/>
+        </w:rPr>
+      </w:pPr>
+    </w:p>
+    <w:p>
+      <w:pPr>
+        <w:pStyle w:val="Body"/>
+        <w:rPr>
+          <w:sz w:val="20"/>
+          <w:szCs w:val="20"/>
+        </w:rPr>
+      </w:pPr>
+    </w:p>
+    <w:p>
+      <w:pPr>
+        <w:pStyle w:val="Body"/>
+        <w:rPr>
+          <w:sz w:val="20"/>
+          <w:szCs w:val="20"/>
+        </w:rPr>
+      </w:pPr>
+    </w:p>
+    <w:p>
+      <w:pPr>
+        <w:pStyle w:val="Body"/>
+        <w:rPr>
+          <w:sz w:val="20"/>
+          <w:szCs w:val="20"/>
+        </w:rPr>
+      </w:pPr>
+    </w:p>
+    <w:p>
+      <w:pPr>
+        <w:pStyle w:val="Body"/>
+        <w:bidi w:val="0"/>
+      </w:pPr>
+    </w:p>
+    <w:p>
+      <w:pPr>
+        <w:pStyle w:val="Body"/>
+        <w:bidi w:val="0"/>
+      </w:pPr>
+    </w:p>
+    <w:p>
+      <w:pPr>
+        <w:pStyle w:val="Body"/>
+        <w:bidi w:val="0"/>
+      </w:pPr>
+    </w:p>
+    <w:p>
+      <w:pPr>
+        <w:pStyle w:val="Body"/>
+        <w:rPr>
+          <w:sz w:val="16"/>
+          <w:szCs w:val="16"/>
+        </w:rPr>
+      </w:pPr>
+    </w:p>
+    <w:p>
+      <w:pPr>
+        <w:pStyle w:val="Body"/>
+        <w:rPr>
+          <w:sz w:val="16"/>
+          <w:szCs w:val="16"/>
+        </w:rPr>
+      </w:pPr>
       <w:r>
         <w:rPr>
-          <w:sz w:val="20"/>
-          <w:szCs w:val="20"/>
-        </w:rPr>
-        <w:t xml:space="preserve">  Fig 1.2-1.4 show the results</w:t>
+          <w:sz w:val="16"/>
+          <w:szCs w:val="16"/>
+        </w:rPr>
+        <w:tab/>
+        <w:tab/>
       </w:r>
       <w:r>
         <w:rPr>
-          <w:noProof/>
-          <w:sz w:val="20"/>
-          <w:szCs w:val="20"/>
+          <w:sz w:val="20"/>
+          <w:szCs w:val="20"/>
+          <w:rtl w:val="0"/>
+          <w:lang w:val="en-US"/>
+        </w:rPr>
+        <w:t xml:space="preserve">                               Fig. 1.1  Topology for experiment 1</w:t>
+      </w:r>
+      <w:r>
+        <w:rPr>
+          <w:sz w:val="16"/>
+          <w:szCs w:val="16"/>
+        </w:rPr>
+        <w:tab/>
+      </w:r>
+    </w:p>
+    <w:p>
+      <w:pPr>
+        <w:pStyle w:val="Body"/>
+        <w:rPr>
+          <w:sz w:val="16"/>
+          <w:szCs w:val="16"/>
+        </w:rPr>
+      </w:pPr>
+    </w:p>
+    <w:p>
+      <w:pPr>
+        <w:pStyle w:val="Body"/>
+        <w:rPr>
+          <w:sz w:val="16"/>
+          <w:szCs w:val="16"/>
+        </w:rPr>
+      </w:pPr>
+    </w:p>
+    <w:p>
+      <w:pPr>
+        <w:pStyle w:val="Body"/>
+        <w:rPr>
+          <w:sz w:val="16"/>
+          <w:szCs w:val="16"/>
+        </w:rPr>
+      </w:pPr>
+    </w:p>
+    <w:p>
+      <w:pPr>
+        <w:pStyle w:val="Body"/>
+        <w:rPr>
+          <w:sz w:val="16"/>
+          <w:szCs w:val="16"/>
+        </w:rPr>
+      </w:pPr>
+    </w:p>
+    <w:p>
+      <w:pPr>
+        <w:pStyle w:val="Body"/>
+        <w:rPr>
+          <w:sz w:val="16"/>
+          <w:szCs w:val="16"/>
+        </w:rPr>
+      </w:pPr>
+    </w:p>
+    <w:p>
+      <w:pPr>
+        <w:pStyle w:val="Body"/>
+        <w:rPr>
+          <w:sz w:val="16"/>
+          <w:szCs w:val="16"/>
+        </w:rPr>
+      </w:pPr>
+    </w:p>
+    <w:p>
+      <w:pPr>
+        <w:pStyle w:val="Body"/>
+        <w:rPr>
+          <w:sz w:val="16"/>
+          <w:szCs w:val="16"/>
+        </w:rPr>
+      </w:pPr>
+    </w:p>
+    <w:p>
+      <w:pPr>
+        <w:pStyle w:val="Body"/>
+        <w:rPr>
+          <w:sz w:val="16"/>
+          <w:szCs w:val="16"/>
+        </w:rPr>
+      </w:pPr>
+    </w:p>
+    <w:p>
+      <w:pPr>
+        <w:pStyle w:val="Body"/>
+        <w:rPr>
+          <w:sz w:val="16"/>
+          <w:szCs w:val="16"/>
+        </w:rPr>
+      </w:pPr>
+    </w:p>
+    <w:p>
+      <w:pPr>
+        <w:pStyle w:val="Body"/>
+        <w:rPr>
+          <w:sz w:val="16"/>
+          <w:szCs w:val="16"/>
+        </w:rPr>
+      </w:pPr>
+      <w:r>
+        <w:rPr>
+          <w:sz w:val="16"/>
+          <w:szCs w:val="16"/>
         </w:rPr>
         <w:drawing>
-          <wp:anchor distT="152400" distB="152400" distL="152400" distR="152400" simplePos="0" relativeHeight="251660288" behindDoc="0" locked="0" layoutInCell="1" allowOverlap="1" wp14:anchorId="4696BEEE" wp14:editId="20278548">
+          <wp:anchor distT="152400" distB="152400" distL="152400" distR="152400" simplePos="0" relativeHeight="251660288" behindDoc="0" locked="0" layoutInCell="1" allowOverlap="1">
             <wp:simplePos x="0" y="0"/>
             <wp:positionH relativeFrom="margin">
-              <wp:posOffset>3623807</wp:posOffset>
+              <wp:posOffset>1778305</wp:posOffset>
             </wp:positionH>
             <wp:positionV relativeFrom="line">
-              <wp:posOffset>174326</wp:posOffset>
+              <wp:posOffset>181715</wp:posOffset>
             </wp:positionV>
-            <wp:extent cx="2042035" cy="1113837"/>
+            <wp:extent cx="2705835" cy="1475910"/>
             <wp:effectExtent l="0" t="0" r="0" b="0"/>
             <wp:wrapThrough wrapText="bothSides" distL="152400" distR="152400">
               <wp:wrapPolygon edited="1">
@@ -475,7 +600,7 @@
                     </pic:cNvPicPr>
                   </pic:nvPicPr>
                   <pic:blipFill>
-                    <a:blip r:embed="rId8">
+                    <a:blip r:embed="rId5">
                       <a:extLst/>
                     </a:blip>
                     <a:stretch>
@@ -485,7 +610,7 @@
                   <pic:spPr>
                     <a:xfrm>
                       <a:off x="0" y="0"/>
-                      <a:ext cx="2042035" cy="1113837"/>
+                      <a:ext cx="2705835" cy="1475910"/>
                     </a:xfrm>
                     <a:prstGeom prst="rect">
                       <a:avLst/>
@@ -506,41 +631,136 @@
     <w:p>
       <w:pPr>
         <w:pStyle w:val="Body"/>
-      </w:pPr>
-    </w:p>
-    <w:p>
-      <w:pPr>
-        <w:pStyle w:val="Body"/>
-      </w:pPr>
-    </w:p>
-    <w:p>
-      <w:pPr>
-        <w:pStyle w:val="Body"/>
-      </w:pPr>
-    </w:p>
-    <w:p>
-      <w:pPr>
-        <w:pStyle w:val="Body"/>
-      </w:pPr>
-    </w:p>
-    <w:p>
-      <w:pPr>
-        <w:pStyle w:val="Body"/>
-      </w:pPr>
-    </w:p>
-    <w:p>
-      <w:pPr>
-        <w:pStyle w:val="Body"/>
-      </w:pPr>
-    </w:p>
-    <w:p>
-      <w:pPr>
-        <w:pStyle w:val="Body"/>
-      </w:pPr>
-    </w:p>
-    <w:p>
-      <w:pPr>
-        <w:pStyle w:val="Body"/>
+        <w:rPr>
+          <w:sz w:val="16"/>
+          <w:szCs w:val="16"/>
+        </w:rPr>
+      </w:pPr>
+    </w:p>
+    <w:p>
+      <w:pPr>
+        <w:pStyle w:val="Body"/>
+        <w:rPr>
+          <w:sz w:val="16"/>
+          <w:szCs w:val="16"/>
+        </w:rPr>
+      </w:pPr>
+    </w:p>
+    <w:p>
+      <w:pPr>
+        <w:pStyle w:val="Body"/>
+        <w:rPr>
+          <w:sz w:val="16"/>
+          <w:szCs w:val="16"/>
+        </w:rPr>
+      </w:pPr>
+    </w:p>
+    <w:p>
+      <w:pPr>
+        <w:pStyle w:val="Body"/>
+        <w:rPr>
+          <w:sz w:val="16"/>
+          <w:szCs w:val="16"/>
+        </w:rPr>
+      </w:pPr>
+    </w:p>
+    <w:p>
+      <w:pPr>
+        <w:pStyle w:val="Body"/>
+        <w:rPr>
+          <w:sz w:val="16"/>
+          <w:szCs w:val="16"/>
+        </w:rPr>
+      </w:pPr>
+    </w:p>
+    <w:p>
+      <w:pPr>
+        <w:pStyle w:val="Body"/>
+        <w:rPr>
+          <w:sz w:val="16"/>
+          <w:szCs w:val="16"/>
+        </w:rPr>
+      </w:pPr>
+    </w:p>
+    <w:p>
+      <w:pPr>
+        <w:pStyle w:val="Body"/>
+        <w:rPr>
+          <w:sz w:val="16"/>
+          <w:szCs w:val="16"/>
+        </w:rPr>
+      </w:pPr>
+    </w:p>
+    <w:p>
+      <w:pPr>
+        <w:pStyle w:val="Body"/>
+        <w:rPr>
+          <w:sz w:val="16"/>
+          <w:szCs w:val="16"/>
+        </w:rPr>
+      </w:pPr>
+    </w:p>
+    <w:p>
+      <w:pPr>
+        <w:pStyle w:val="Body"/>
+        <w:rPr>
+          <w:sz w:val="16"/>
+          <w:szCs w:val="16"/>
+        </w:rPr>
+      </w:pPr>
+    </w:p>
+    <w:p>
+      <w:pPr>
+        <w:pStyle w:val="Body"/>
+        <w:rPr>
+          <w:sz w:val="16"/>
+          <w:szCs w:val="16"/>
+        </w:rPr>
+      </w:pPr>
+    </w:p>
+    <w:p>
+      <w:pPr>
+        <w:pStyle w:val="Body"/>
+        <w:rPr>
+          <w:sz w:val="16"/>
+          <w:szCs w:val="16"/>
+        </w:rPr>
+      </w:pPr>
+    </w:p>
+    <w:p>
+      <w:pPr>
+        <w:pStyle w:val="Body"/>
+        <w:rPr>
+          <w:sz w:val="16"/>
+          <w:szCs w:val="16"/>
+        </w:rPr>
+      </w:pPr>
+    </w:p>
+    <w:p>
+      <w:pPr>
+        <w:pStyle w:val="Body"/>
+        <w:rPr>
+          <w:sz w:val="16"/>
+          <w:szCs w:val="16"/>
+        </w:rPr>
+      </w:pPr>
+    </w:p>
+    <w:p>
+      <w:pPr>
+        <w:pStyle w:val="Body"/>
+        <w:rPr>
+          <w:sz w:val="16"/>
+          <w:szCs w:val="16"/>
+        </w:rPr>
+      </w:pPr>
+    </w:p>
+    <w:p>
+      <w:pPr>
+        <w:pStyle w:val="Body"/>
+        <w:rPr>
+          <w:sz w:val="16"/>
+          <w:szCs w:val="16"/>
+        </w:rPr>
       </w:pPr>
     </w:p>
     <w:p>
@@ -564,99 +784,39 @@
         <w:rPr>
           <w:sz w:val="16"/>
           <w:szCs w:val="16"/>
-        </w:rPr>
-        <w:t xml:space="preserve">         Fig. </w:t>
-      </w:r>
-      <w:proofErr w:type="gramStart"/>
-      <w:r>
-        <w:rPr>
-          <w:sz w:val="16"/>
-          <w:szCs w:val="16"/>
-        </w:rPr>
-        <w:t>1.1  Topology</w:t>
-      </w:r>
-      <w:proofErr w:type="gramEnd"/>
-      <w:r>
-        <w:rPr>
-          <w:sz w:val="16"/>
-          <w:szCs w:val="16"/>
-        </w:rPr>
-        <w:t xml:space="preserve"> for experiment 1</w:t>
+          <w:rtl w:val="0"/>
+        </w:rPr>
+        <w:tab/>
+        <w:tab/>
+        <w:tab/>
+        <w:t xml:space="preserve">         </w:t>
       </w:r>
       <w:r>
         <w:rPr>
-          <w:sz w:val="16"/>
-          <w:szCs w:val="16"/>
-        </w:rPr>
-        <w:tab/>
+          <w:sz w:val="20"/>
+          <w:szCs w:val="20"/>
+          <w:rtl w:val="0"/>
+          <w:lang w:val="en-US"/>
+        </w:rPr>
+        <w:t xml:space="preserve"> Fig. 1.2 Throughput of all TCP variants vs CBR rate</w:t>
       </w:r>
+    </w:p>
+    <w:p>
+      <w:pPr>
+        <w:pStyle w:val="Body"/>
+        <w:bidi w:val="0"/>
+      </w:pPr>
       <w:r>
-        <w:rPr>
-          <w:sz w:val="16"/>
-          <w:szCs w:val="16"/>
-        </w:rPr>
-        <w:tab/>
-      </w:r>
-      <w:r>
-        <w:rPr>
-          <w:sz w:val="16"/>
-          <w:szCs w:val="16"/>
-        </w:rPr>
-        <w:tab/>
-      </w:r>
-      <w:r>
-        <w:rPr>
-          <w:sz w:val="16"/>
-          <w:szCs w:val="16"/>
-        </w:rPr>
-        <w:tab/>
-        <w:t xml:space="preserve">    </w:t>
-      </w:r>
-      <w:r>
-        <w:rPr>
-          <w:sz w:val="16"/>
-          <w:szCs w:val="16"/>
-        </w:rPr>
-        <w:t xml:space="preserve">      Fig. 1.2 Throughput of all TCP variants vs CBR rate</w:t>
-      </w:r>
-    </w:p>
-    <w:p>
-      <w:pPr>
-        <w:pStyle w:val="Body"/>
-      </w:pPr>
-    </w:p>
-    <w:p>
-      <w:pPr>
-        <w:pStyle w:val="Body"/>
-      </w:pPr>
-    </w:p>
-    <w:p>
-      <w:pPr>
-        <w:pStyle w:val="Body"/>
-      </w:pPr>
-      <w:r>
-        <w:t xml:space="preserve">in the form of throughput, drop rate and RTT. </w:t>
-      </w:r>
-    </w:p>
-    <w:p>
-      <w:pPr>
-        <w:pStyle w:val="Body"/>
-      </w:pPr>
-      <w:r>
-        <w:rPr>
-          <w:noProof/>
-        </w:rPr>
-        <w:lastRenderedPageBreak/>
         <w:drawing>
-          <wp:anchor distT="152400" distB="152400" distL="152400" distR="152400" simplePos="0" relativeHeight="251661312" behindDoc="0" locked="0" layoutInCell="1" allowOverlap="1" wp14:anchorId="2730E650" wp14:editId="1A0045A9">
+          <wp:anchor distT="152400" distB="152400" distL="152400" distR="152400" simplePos="0" relativeHeight="251661312" behindDoc="0" locked="0" layoutInCell="1" allowOverlap="1">
             <wp:simplePos x="0" y="0"/>
             <wp:positionH relativeFrom="margin">
-              <wp:posOffset>450850</wp:posOffset>
+              <wp:posOffset>1832432</wp:posOffset>
             </wp:positionH>
             <wp:positionV relativeFrom="line">
-              <wp:posOffset>165100</wp:posOffset>
+              <wp:posOffset>200619</wp:posOffset>
             </wp:positionV>
-            <wp:extent cx="2348473" cy="1286916"/>
+            <wp:extent cx="2651708" cy="1453082"/>
             <wp:effectExtent l="0" t="0" r="0" b="0"/>
             <wp:wrapThrough wrapText="bothSides" distL="152400" distR="152400">
               <wp:wrapPolygon edited="1">
@@ -679,7 +839,7 @@
                     </pic:cNvPicPr>
                   </pic:nvPicPr>
                   <pic:blipFill>
-                    <a:blip r:embed="rId9">
+                    <a:blip r:embed="rId6">
                       <a:extLst/>
                     </a:blip>
                     <a:stretch>
@@ -689,7 +849,7 @@
                   <pic:spPr>
                     <a:xfrm>
                       <a:off x="0" y="0"/>
-                      <a:ext cx="2348473" cy="1286916"/>
+                      <a:ext cx="2651708" cy="1453082"/>
                     </a:xfrm>
                     <a:prstGeom prst="rect">
                       <a:avLst/>
@@ -706,20 +866,139 @@
           </wp:anchor>
         </w:drawing>
       </w:r>
+    </w:p>
+    <w:p>
+      <w:pPr>
+        <w:pStyle w:val="Body"/>
+        <w:bidi w:val="0"/>
+      </w:pPr>
+    </w:p>
+    <w:p>
+      <w:pPr>
+        <w:pStyle w:val="Body"/>
+        <w:bidi w:val="0"/>
+      </w:pPr>
+    </w:p>
+    <w:p>
+      <w:pPr>
+        <w:pStyle w:val="Body"/>
+        <w:bidi w:val="0"/>
+      </w:pPr>
+    </w:p>
+    <w:p>
+      <w:pPr>
+        <w:pStyle w:val="Body"/>
+        <w:bidi w:val="0"/>
+      </w:pPr>
+    </w:p>
+    <w:p>
+      <w:pPr>
+        <w:pStyle w:val="Body"/>
+        <w:bidi w:val="0"/>
+      </w:pPr>
+    </w:p>
+    <w:p>
+      <w:pPr>
+        <w:pStyle w:val="Body"/>
+        <w:bidi w:val="0"/>
+      </w:pPr>
+    </w:p>
+    <w:p>
+      <w:pPr>
+        <w:pStyle w:val="Body"/>
+        <w:bidi w:val="0"/>
+      </w:pPr>
+    </w:p>
+    <w:p>
+      <w:pPr>
+        <w:pStyle w:val="Body"/>
+        <w:bidi w:val="0"/>
+      </w:pPr>
+    </w:p>
+    <w:p>
+      <w:pPr>
+        <w:pStyle w:val="Body"/>
+        <w:bidi w:val="0"/>
+      </w:pPr>
+    </w:p>
+    <w:p>
+      <w:pPr>
+        <w:pStyle w:val="Body"/>
+        <w:bidi w:val="0"/>
+      </w:pPr>
+    </w:p>
+    <w:p>
+      <w:pPr>
+        <w:pStyle w:val="Body"/>
+        <w:bidi w:val="0"/>
+      </w:pPr>
+    </w:p>
+    <w:p>
+      <w:pPr>
+        <w:pStyle w:val="Body"/>
+        <w:bidi w:val="0"/>
+      </w:pPr>
+    </w:p>
+    <w:p>
+      <w:pPr>
+        <w:pStyle w:val="Body"/>
+        <w:rPr>
+          <w:sz w:val="16"/>
+          <w:szCs w:val="16"/>
+        </w:rPr>
+      </w:pPr>
       <w:r>
         <w:rPr>
-          <w:noProof/>
+          <w:sz w:val="16"/>
+          <w:szCs w:val="16"/>
+        </w:rPr>
+        <w:tab/>
+        <w:tab/>
+        <w:tab/>
+        <w:tab/>
+      </w:r>
+      <w:r>
+        <w:rPr>
+          <w:sz w:val="20"/>
+          <w:szCs w:val="20"/>
+          <w:rtl w:val="0"/>
+          <w:lang w:val="en-US"/>
+        </w:rPr>
+        <w:t>Fig. 1.3 RTT of all TCP variants vs CBR rate</w:t>
+      </w:r>
+      <w:r>
+        <w:rPr>
+          <w:sz w:val="16"/>
+          <w:szCs w:val="16"/>
+          <w:rtl w:val="0"/>
+          <w:lang w:val="en-US"/>
+        </w:rPr>
+        <w:t xml:space="preserve">      </w:t>
+      </w:r>
+    </w:p>
+    <w:p>
+      <w:pPr>
+        <w:pStyle w:val="Body"/>
+        <w:rPr>
+          <w:sz w:val="16"/>
+          <w:szCs w:val="16"/>
+        </w:rPr>
+      </w:pPr>
+      <w:r>
+        <w:rPr>
+          <w:sz w:val="16"/>
+          <w:szCs w:val="16"/>
         </w:rPr>
         <w:drawing>
-          <wp:anchor distT="152400" distB="152400" distL="152400" distR="152400" simplePos="0" relativeHeight="251662336" behindDoc="0" locked="0" layoutInCell="1" allowOverlap="1" wp14:anchorId="177D1986" wp14:editId="3548D4D7">
+          <wp:anchor distT="152400" distB="152400" distL="152400" distR="152400" simplePos="0" relativeHeight="251662336" behindDoc="0" locked="0" layoutInCell="1" allowOverlap="1">
             <wp:simplePos x="0" y="0"/>
             <wp:positionH relativeFrom="margin">
-              <wp:posOffset>4005239</wp:posOffset>
+              <wp:posOffset>1832432</wp:posOffset>
             </wp:positionH>
             <wp:positionV relativeFrom="line">
-              <wp:posOffset>165099</wp:posOffset>
+              <wp:posOffset>152367</wp:posOffset>
             </wp:positionV>
-            <wp:extent cx="2012269" cy="1286916"/>
+            <wp:extent cx="2597581" cy="1661243"/>
             <wp:effectExtent l="0" t="0" r="0" b="0"/>
             <wp:wrapThrough wrapText="bothSides" distL="152400" distR="152400">
               <wp:wrapPolygon edited="1">
@@ -742,7 +1021,7 @@
                     </pic:cNvPicPr>
                   </pic:nvPicPr>
                   <pic:blipFill>
-                    <a:blip r:embed="rId10">
+                    <a:blip r:embed="rId7">
                       <a:extLst/>
                     </a:blip>
                     <a:stretch>
@@ -752,7 +1031,7 @@
                   <pic:spPr>
                     <a:xfrm>
                       <a:off x="0" y="0"/>
-                      <a:ext cx="2012269" cy="1286916"/>
+                      <a:ext cx="2597581" cy="1661243"/>
                     </a:xfrm>
                     <a:prstGeom prst="rect">
                       <a:avLst/>
@@ -773,91 +1052,175 @@
     <w:p>
       <w:pPr>
         <w:pStyle w:val="Body"/>
-      </w:pPr>
-    </w:p>
-    <w:p>
-      <w:pPr>
-        <w:pStyle w:val="Body"/>
-      </w:pPr>
-    </w:p>
-    <w:p>
-      <w:pPr>
-        <w:pStyle w:val="Body"/>
-      </w:pPr>
-    </w:p>
-    <w:p>
-      <w:pPr>
-        <w:pStyle w:val="Body"/>
-      </w:pPr>
-    </w:p>
-    <w:p>
-      <w:pPr>
-        <w:pStyle w:val="Body"/>
-      </w:pPr>
-    </w:p>
-    <w:p>
-      <w:pPr>
-        <w:pStyle w:val="Body"/>
-      </w:pPr>
-    </w:p>
-    <w:p>
-      <w:pPr>
-        <w:pStyle w:val="Body"/>
-      </w:pPr>
-    </w:p>
-    <w:p>
-      <w:pPr>
-        <w:pStyle w:val="Body"/>
-      </w:pPr>
-    </w:p>
-    <w:p>
-      <w:pPr>
-        <w:pStyle w:val="Body"/>
-      </w:pPr>
-    </w:p>
-    <w:p>
-      <w:pPr>
-        <w:pStyle w:val="Body"/>
-      </w:pPr>
-    </w:p>
-    <w:p>
-      <w:pPr>
-        <w:pStyle w:val="Body"/>
-        <w:rPr>
-          <w:sz w:val="16"/>
-          <w:szCs w:val="16"/>
+        <w:rPr>
+          <w:sz w:val="16"/>
+          <w:szCs w:val="16"/>
+        </w:rPr>
+      </w:pPr>
+    </w:p>
+    <w:p>
+      <w:pPr>
+        <w:pStyle w:val="Body"/>
+        <w:rPr>
+          <w:sz w:val="16"/>
+          <w:szCs w:val="16"/>
+        </w:rPr>
+      </w:pPr>
+    </w:p>
+    <w:p>
+      <w:pPr>
+        <w:pStyle w:val="Body"/>
+        <w:rPr>
+          <w:sz w:val="16"/>
+          <w:szCs w:val="16"/>
+        </w:rPr>
+      </w:pPr>
+    </w:p>
+    <w:p>
+      <w:pPr>
+        <w:pStyle w:val="Body"/>
+        <w:rPr>
+          <w:sz w:val="16"/>
+          <w:szCs w:val="16"/>
+        </w:rPr>
+      </w:pPr>
+    </w:p>
+    <w:p>
+      <w:pPr>
+        <w:pStyle w:val="Body"/>
+        <w:rPr>
+          <w:sz w:val="16"/>
+          <w:szCs w:val="16"/>
+        </w:rPr>
+      </w:pPr>
+    </w:p>
+    <w:p>
+      <w:pPr>
+        <w:pStyle w:val="Body"/>
+        <w:rPr>
+          <w:sz w:val="16"/>
+          <w:szCs w:val="16"/>
+        </w:rPr>
+      </w:pPr>
+    </w:p>
+    <w:p>
+      <w:pPr>
+        <w:pStyle w:val="Body"/>
+        <w:rPr>
+          <w:sz w:val="16"/>
+          <w:szCs w:val="16"/>
+        </w:rPr>
+      </w:pPr>
+    </w:p>
+    <w:p>
+      <w:pPr>
+        <w:pStyle w:val="Body"/>
+        <w:rPr>
+          <w:sz w:val="16"/>
+          <w:szCs w:val="16"/>
+        </w:rPr>
+      </w:pPr>
+    </w:p>
+    <w:p>
+      <w:pPr>
+        <w:pStyle w:val="Body"/>
+        <w:rPr>
+          <w:sz w:val="16"/>
+          <w:szCs w:val="16"/>
+        </w:rPr>
+      </w:pPr>
+    </w:p>
+    <w:p>
+      <w:pPr>
+        <w:pStyle w:val="Body"/>
+        <w:rPr>
+          <w:sz w:val="16"/>
+          <w:szCs w:val="16"/>
+        </w:rPr>
+      </w:pPr>
+    </w:p>
+    <w:p>
+      <w:pPr>
+        <w:pStyle w:val="Body"/>
+        <w:rPr>
+          <w:sz w:val="16"/>
+          <w:szCs w:val="16"/>
+        </w:rPr>
+      </w:pPr>
+    </w:p>
+    <w:p>
+      <w:pPr>
+        <w:pStyle w:val="Body"/>
+        <w:rPr>
+          <w:sz w:val="16"/>
+          <w:szCs w:val="16"/>
+        </w:rPr>
+      </w:pPr>
+    </w:p>
+    <w:p>
+      <w:pPr>
+        <w:pStyle w:val="Body"/>
+        <w:rPr>
+          <w:sz w:val="16"/>
+          <w:szCs w:val="16"/>
+        </w:rPr>
+      </w:pPr>
+    </w:p>
+    <w:p>
+      <w:pPr>
+        <w:pStyle w:val="Body"/>
+        <w:rPr>
+          <w:sz w:val="16"/>
+          <w:szCs w:val="16"/>
+        </w:rPr>
+      </w:pPr>
+    </w:p>
+    <w:p>
+      <w:pPr>
+        <w:pStyle w:val="Body"/>
+        <w:rPr>
+          <w:sz w:val="16"/>
+          <w:szCs w:val="16"/>
+        </w:rPr>
+      </w:pPr>
+    </w:p>
+    <w:p>
+      <w:pPr>
+        <w:pStyle w:val="Body"/>
+        <w:rPr>
+          <w:sz w:val="16"/>
+          <w:szCs w:val="16"/>
+        </w:rPr>
+      </w:pPr>
+    </w:p>
+    <w:p>
+      <w:pPr>
+        <w:pStyle w:val="Body"/>
+        <w:rPr>
+          <w:sz w:val="20"/>
+          <w:szCs w:val="20"/>
         </w:rPr>
       </w:pPr>
       <w:r>
         <w:rPr>
           <w:sz w:val="16"/>
           <w:szCs w:val="16"/>
-        </w:rPr>
+          <w:rtl w:val="0"/>
+          <w:lang w:val="en-US"/>
+        </w:rPr>
+        <w:t xml:space="preserve">                                      </w:t>
         <w:tab/>
-        <w:t xml:space="preserve">Fig. 1.3 RTT of all TCP variants vs CBR rate                                             Fig. 1.4. </w:t>
-      </w:r>
-      <w:proofErr w:type="spellStart"/>
-      <w:r>
-        <w:rPr>
-          <w:sz w:val="16"/>
-          <w:szCs w:val="16"/>
-        </w:rPr>
-        <w:t>DropRate</w:t>
-      </w:r>
-      <w:proofErr w:type="spellEnd"/>
-      <w:r>
-        <w:rPr>
-          <w:sz w:val="16"/>
-          <w:szCs w:val="16"/>
-        </w:rPr>
-        <w:t xml:space="preserve"> of all TCP variant vs CBR </w:t>
+        <w:tab/>
+        <w:t xml:space="preserve"> </w:t>
       </w:r>
       <w:r>
         <w:rPr>
-          <w:sz w:val="16"/>
-          <w:szCs w:val="16"/>
-        </w:rPr>
-        <w:t>rate</w:t>
+          <w:sz w:val="20"/>
+          <w:szCs w:val="20"/>
+          <w:rtl w:val="0"/>
+          <w:lang w:val="en-US"/>
+        </w:rPr>
+        <w:t>Fig. 1.4. DropRate of all TCP variant vs CBR rate</w:t>
       </w:r>
     </w:p>
     <w:p>
@@ -882,36 +1245,54 @@
       <w:pPr>
         <w:pStyle w:val="Body"/>
         <w:rPr>
-          <w:b/>
-          <w:bCs/>
-          <w:i/>
-          <w:iCs/>
-          <w:sz w:val="20"/>
-          <w:szCs w:val="20"/>
-        </w:rPr>
-      </w:pPr>
-    </w:p>
-    <w:p>
-      <w:pPr>
-        <w:pStyle w:val="Body"/>
-        <w:rPr>
-          <w:b/>
-          <w:bCs/>
-          <w:i/>
-          <w:iCs/>
-          <w:sz w:val="20"/>
-          <w:szCs w:val="20"/>
-        </w:rPr>
-      </w:pPr>
-    </w:p>
-    <w:p>
-      <w:pPr>
-        <w:pStyle w:val="Body"/>
-        <w:rPr>
-          <w:b/>
-          <w:bCs/>
-          <w:i/>
-          <w:iCs/>
+          <w:sz w:val="16"/>
+          <w:szCs w:val="16"/>
+        </w:rPr>
+      </w:pPr>
+    </w:p>
+    <w:p>
+      <w:pPr>
+        <w:pStyle w:val="Body"/>
+        <w:rPr>
+          <w:sz w:val="16"/>
+          <w:szCs w:val="16"/>
+        </w:rPr>
+      </w:pPr>
+    </w:p>
+    <w:p>
+      <w:pPr>
+        <w:pStyle w:val="Body"/>
+        <w:rPr>
+          <w:b w:val="1"/>
+          <w:bCs w:val="1"/>
+          <w:i w:val="1"/>
+          <w:iCs w:val="1"/>
+          <w:sz w:val="20"/>
+          <w:szCs w:val="20"/>
+        </w:rPr>
+      </w:pPr>
+    </w:p>
+    <w:p>
+      <w:pPr>
+        <w:pStyle w:val="Body"/>
+        <w:rPr>
+          <w:b w:val="1"/>
+          <w:bCs w:val="1"/>
+          <w:i w:val="1"/>
+          <w:iCs w:val="1"/>
+          <w:sz w:val="20"/>
+          <w:szCs w:val="20"/>
+        </w:rPr>
+      </w:pPr>
+    </w:p>
+    <w:p>
+      <w:pPr>
+        <w:pStyle w:val="Body"/>
+        <w:rPr>
+          <w:b w:val="1"/>
+          <w:bCs w:val="1"/>
+          <w:i w:val="1"/>
+          <w:iCs w:val="1"/>
           <w:sz w:val="20"/>
           <w:szCs w:val="20"/>
         </w:rPr>
@@ -920,18 +1301,18 @@
     <w:tbl>
       <w:tblPr>
         <w:tblW w:w="6340" w:type="dxa"/>
+        <w:jc w:val="left"/>
         <w:tblInd w:w="108" w:type="dxa"/>
         <w:tblBorders>
-          <w:top w:val="single" w:sz="2" w:space="0" w:color="000000"/>
-          <w:left w:val="single" w:sz="2" w:space="0" w:color="000000"/>
-          <w:bottom w:val="single" w:sz="2" w:space="0" w:color="000000"/>
-          <w:right w:val="single" w:sz="2" w:space="0" w:color="000000"/>
-          <w:insideH w:val="single" w:sz="2" w:space="0" w:color="000000"/>
-          <w:insideV w:val="single" w:sz="2" w:space="0" w:color="000000"/>
+          <w:top w:val="single" w:color="000000" w:sz="2" w:space="0" w:shadow="0" w:frame="0"/>
+          <w:left w:val="single" w:color="000000" w:sz="2" w:space="0" w:shadow="0" w:frame="0"/>
+          <w:bottom w:val="single" w:color="000000" w:sz="2" w:space="0" w:shadow="0" w:frame="0"/>
+          <w:right w:val="single" w:color="000000" w:sz="2" w:space="0" w:shadow="0" w:frame="0"/>
+          <w:insideH w:val="single" w:color="000000" w:sz="2" w:space="0" w:shadow="0" w:frame="0"/>
+          <w:insideV w:val="single" w:color="000000" w:sz="2" w:space="0" w:shadow="0" w:frame="0"/>
         </w:tblBorders>
-        <w:shd w:val="clear" w:color="auto" w:fill="BDC0BF"/>
+        <w:shd w:val="clear" w:color="auto" w:fill="auto"/>
         <w:tblLayout w:type="fixed"/>
-        <w:tblLook w:val="04A0" w:firstRow="1" w:lastRow="0" w:firstColumn="1" w:lastColumn="0" w:noHBand="0" w:noVBand="1"/>
       </w:tblPr>
       <w:tblGrid>
         <w:gridCol w:w="1268"/>
@@ -941,38 +1322,49 @@
         <w:gridCol w:w="1268"/>
       </w:tblGrid>
       <w:tr>
+        <w:tblPrEx>
+          <w:shd w:val="clear" w:color="auto" w:fill="bdc0bf"/>
+        </w:tblPrEx>
         <w:trPr>
-          <w:trHeight w:val="274"/>
+          <w:trHeight w:val="274" w:hRule="atLeast"/>
           <w:tblHeader/>
         </w:trPr>
         <w:tc>
           <w:tcPr>
-            <w:tcW w:w="1268" w:type="dxa"/>
+            <w:tcW w:type="dxa" w:w="1268"/>
             <w:tcBorders>
-              <w:top w:val="single" w:sz="2" w:space="0" w:color="000000"/>
-              <w:left w:val="single" w:sz="2" w:space="0" w:color="000000"/>
-              <w:bottom w:val="single" w:sz="4" w:space="0" w:color="000000"/>
-              <w:right w:val="single" w:sz="2" w:space="0" w:color="000000"/>
+              <w:top w:val="single" w:color="000000" w:sz="2" w:space="0" w:shadow="0" w:frame="0"/>
+              <w:left w:val="single" w:color="000000" w:sz="2" w:space="0" w:shadow="0" w:frame="0"/>
+              <w:bottom w:val="single" w:color="000000" w:sz="4" w:space="0" w:shadow="0" w:frame="0"/>
+              <w:right w:val="single" w:color="000000" w:sz="2" w:space="0" w:shadow="0" w:frame="0"/>
             </w:tcBorders>
             <w:shd w:val="clear" w:color="auto" w:fill="auto"/>
             <w:tcMar>
-              <w:top w:w="0" w:type="dxa"/>
-              <w:left w:w="100" w:type="dxa"/>
-              <w:bottom w:w="0" w:type="dxa"/>
-              <w:right w:w="100" w:type="dxa"/>
+              <w:top w:type="dxa" w:w="0"/>
+              <w:left w:type="dxa" w:w="100"/>
+              <w:bottom w:type="dxa" w:w="0"/>
+              <w:right w:type="dxa" w:w="100"/>
             </w:tcMar>
             <w:vAlign w:val="center"/>
           </w:tcPr>
           <w:p>
             <w:pPr>
-              <w:pStyle w:val="TableStyle1"/>
+              <w:pStyle w:val="Table Style 1"/>
+              <w:bidi w:val="0"/>
+              <w:ind w:left="0" w:right="0" w:firstLine="0"/>
+              <w:jc w:val="left"/>
+              <w:rPr>
+                <w:rtl w:val="0"/>
+              </w:rPr>
             </w:pPr>
             <w:r>
               <w:rPr>
+                <w:rFonts w:ascii="Helvetica" w:hAnsi="Helvetica"/>
                 <w:b w:val="0"/>
                 <w:bCs w:val="0"/>
                 <w:sz w:val="22"/>
                 <w:szCs w:val="22"/>
+                <w:rtl w:val="0"/>
               </w:rPr>
               <w:t>T-Value</w:t>
             </w:r>
@@ -980,32 +1372,40 @@
         </w:tc>
         <w:tc>
           <w:tcPr>
-            <w:tcW w:w="1268" w:type="dxa"/>
+            <w:tcW w:type="dxa" w:w="1268"/>
             <w:tcBorders>
-              <w:top w:val="single" w:sz="2" w:space="0" w:color="000000"/>
-              <w:left w:val="single" w:sz="2" w:space="0" w:color="000000"/>
-              <w:bottom w:val="single" w:sz="4" w:space="0" w:color="000000"/>
-              <w:right w:val="single" w:sz="2" w:space="0" w:color="000000"/>
+              <w:top w:val="single" w:color="000000" w:sz="2" w:space="0" w:shadow="0" w:frame="0"/>
+              <w:left w:val="single" w:color="000000" w:sz="2" w:space="0" w:shadow="0" w:frame="0"/>
+              <w:bottom w:val="single" w:color="000000" w:sz="4" w:space="0" w:shadow="0" w:frame="0"/>
+              <w:right w:val="single" w:color="000000" w:sz="2" w:space="0" w:shadow="0" w:frame="0"/>
             </w:tcBorders>
             <w:shd w:val="clear" w:color="auto" w:fill="auto"/>
             <w:tcMar>
-              <w:top w:w="0" w:type="dxa"/>
-              <w:left w:w="100" w:type="dxa"/>
-              <w:bottom w:w="0" w:type="dxa"/>
-              <w:right w:w="100" w:type="dxa"/>
+              <w:top w:type="dxa" w:w="0"/>
+              <w:left w:type="dxa" w:w="100"/>
+              <w:bottom w:type="dxa" w:w="0"/>
+              <w:right w:type="dxa" w:w="100"/>
             </w:tcMar>
             <w:vAlign w:val="center"/>
           </w:tcPr>
           <w:p>
             <w:pPr>
-              <w:pStyle w:val="TableStyle1"/>
+              <w:pStyle w:val="Table Style 1"/>
+              <w:bidi w:val="0"/>
+              <w:ind w:left="0" w:right="0" w:firstLine="0"/>
+              <w:jc w:val="left"/>
+              <w:rPr>
+                <w:rtl w:val="0"/>
+              </w:rPr>
             </w:pPr>
             <w:r>
               <w:rPr>
+                <w:rFonts w:ascii="Helvetica" w:hAnsi="Helvetica"/>
                 <w:b w:val="0"/>
                 <w:bCs w:val="0"/>
                 <w:sz w:val="22"/>
                 <w:szCs w:val="22"/>
+                <w:rtl w:val="0"/>
               </w:rPr>
               <w:t>Tahoe</w:t>
             </w:r>
@@ -1013,32 +1413,40 @@
         </w:tc>
         <w:tc>
           <w:tcPr>
-            <w:tcW w:w="1268" w:type="dxa"/>
+            <w:tcW w:type="dxa" w:w="1268"/>
             <w:tcBorders>
-              <w:top w:val="single" w:sz="2" w:space="0" w:color="000000"/>
-              <w:left w:val="single" w:sz="2" w:space="0" w:color="000000"/>
-              <w:bottom w:val="single" w:sz="4" w:space="0" w:color="000000"/>
-              <w:right w:val="single" w:sz="2" w:space="0" w:color="000000"/>
+              <w:top w:val="single" w:color="000000" w:sz="2" w:space="0" w:shadow="0" w:frame="0"/>
+              <w:left w:val="single" w:color="000000" w:sz="2" w:space="0" w:shadow="0" w:frame="0"/>
+              <w:bottom w:val="single" w:color="000000" w:sz="4" w:space="0" w:shadow="0" w:frame="0"/>
+              <w:right w:val="single" w:color="000000" w:sz="2" w:space="0" w:shadow="0" w:frame="0"/>
             </w:tcBorders>
             <w:shd w:val="clear" w:color="auto" w:fill="auto"/>
             <w:tcMar>
-              <w:top w:w="0" w:type="dxa"/>
-              <w:left w:w="100" w:type="dxa"/>
-              <w:bottom w:w="0" w:type="dxa"/>
-              <w:right w:w="100" w:type="dxa"/>
+              <w:top w:type="dxa" w:w="0"/>
+              <w:left w:type="dxa" w:w="100"/>
+              <w:bottom w:type="dxa" w:w="0"/>
+              <w:right w:type="dxa" w:w="100"/>
             </w:tcMar>
             <w:vAlign w:val="center"/>
           </w:tcPr>
           <w:p>
             <w:pPr>
-              <w:pStyle w:val="TableStyle1"/>
+              <w:pStyle w:val="Table Style 1"/>
+              <w:bidi w:val="0"/>
+              <w:ind w:left="0" w:right="0" w:firstLine="0"/>
+              <w:jc w:val="left"/>
+              <w:rPr>
+                <w:rtl w:val="0"/>
+              </w:rPr>
             </w:pPr>
             <w:r>
               <w:rPr>
+                <w:rFonts w:ascii="Helvetica" w:hAnsi="Helvetica"/>
                 <w:b w:val="0"/>
                 <w:bCs w:val="0"/>
                 <w:sz w:val="22"/>
                 <w:szCs w:val="22"/>
+                <w:rtl w:val="0"/>
               </w:rPr>
               <w:t>Reno</w:t>
             </w:r>
@@ -1046,67 +1454,81 @@
         </w:tc>
         <w:tc>
           <w:tcPr>
-            <w:tcW w:w="1268" w:type="dxa"/>
+            <w:tcW w:type="dxa" w:w="1268"/>
             <w:tcBorders>
-              <w:top w:val="single" w:sz="2" w:space="0" w:color="000000"/>
-              <w:left w:val="single" w:sz="2" w:space="0" w:color="000000"/>
-              <w:bottom w:val="single" w:sz="4" w:space="0" w:color="000000"/>
-              <w:right w:val="single" w:sz="2" w:space="0" w:color="000000"/>
+              <w:top w:val="single" w:color="000000" w:sz="2" w:space="0" w:shadow="0" w:frame="0"/>
+              <w:left w:val="single" w:color="000000" w:sz="2" w:space="0" w:shadow="0" w:frame="0"/>
+              <w:bottom w:val="single" w:color="000000" w:sz="4" w:space="0" w:shadow="0" w:frame="0"/>
+              <w:right w:val="single" w:color="000000" w:sz="2" w:space="0" w:shadow="0" w:frame="0"/>
             </w:tcBorders>
             <w:shd w:val="clear" w:color="auto" w:fill="auto"/>
             <w:tcMar>
-              <w:top w:w="0" w:type="dxa"/>
-              <w:left w:w="100" w:type="dxa"/>
-              <w:bottom w:w="0" w:type="dxa"/>
-              <w:right w:w="100" w:type="dxa"/>
+              <w:top w:type="dxa" w:w="0"/>
+              <w:left w:type="dxa" w:w="100"/>
+              <w:bottom w:type="dxa" w:w="0"/>
+              <w:right w:type="dxa" w:w="100"/>
             </w:tcMar>
             <w:vAlign w:val="center"/>
           </w:tcPr>
           <w:p>
             <w:pPr>
-              <w:pStyle w:val="TableStyle1"/>
+              <w:pStyle w:val="Table Style 1"/>
+              <w:bidi w:val="0"/>
+              <w:ind w:left="0" w:right="0" w:firstLine="0"/>
+              <w:jc w:val="left"/>
+              <w:rPr>
+                <w:rtl w:val="0"/>
+              </w:rPr>
             </w:pPr>
-            <w:proofErr w:type="spellStart"/>
             <w:r>
               <w:rPr>
+                <w:rFonts w:ascii="Helvetica" w:hAnsi="Helvetica"/>
                 <w:b w:val="0"/>
                 <w:bCs w:val="0"/>
                 <w:sz w:val="22"/>
                 <w:szCs w:val="22"/>
+                <w:rtl w:val="0"/>
               </w:rPr>
               <w:t>NewReno</w:t>
             </w:r>
-            <w:proofErr w:type="spellEnd"/>
           </w:p>
         </w:tc>
         <w:tc>
           <w:tcPr>
-            <w:tcW w:w="1268" w:type="dxa"/>
+            <w:tcW w:type="dxa" w:w="1268"/>
             <w:tcBorders>
-              <w:top w:val="single" w:sz="2" w:space="0" w:color="000000"/>
-              <w:left w:val="single" w:sz="2" w:space="0" w:color="000000"/>
-              <w:bottom w:val="single" w:sz="4" w:space="0" w:color="000000"/>
-              <w:right w:val="single" w:sz="2" w:space="0" w:color="000000"/>
+              <w:top w:val="single" w:color="000000" w:sz="2" w:space="0" w:shadow="0" w:frame="0"/>
+              <w:left w:val="single" w:color="000000" w:sz="2" w:space="0" w:shadow="0" w:frame="0"/>
+              <w:bottom w:val="single" w:color="000000" w:sz="4" w:space="0" w:shadow="0" w:frame="0"/>
+              <w:right w:val="single" w:color="000000" w:sz="2" w:space="0" w:shadow="0" w:frame="0"/>
             </w:tcBorders>
             <w:shd w:val="clear" w:color="auto" w:fill="auto"/>
             <w:tcMar>
-              <w:top w:w="0" w:type="dxa"/>
-              <w:left w:w="100" w:type="dxa"/>
-              <w:bottom w:w="0" w:type="dxa"/>
-              <w:right w:w="100" w:type="dxa"/>
+              <w:top w:type="dxa" w:w="0"/>
+              <w:left w:type="dxa" w:w="100"/>
+              <w:bottom w:type="dxa" w:w="0"/>
+              <w:right w:type="dxa" w:w="100"/>
             </w:tcMar>
             <w:vAlign w:val="center"/>
           </w:tcPr>
           <w:p>
             <w:pPr>
-              <w:pStyle w:val="TableStyle1"/>
+              <w:pStyle w:val="Table Style 1"/>
+              <w:bidi w:val="0"/>
+              <w:ind w:left="0" w:right="0" w:firstLine="0"/>
+              <w:jc w:val="left"/>
+              <w:rPr>
+                <w:rtl w:val="0"/>
+              </w:rPr>
             </w:pPr>
             <w:r>
               <w:rPr>
+                <w:rFonts w:ascii="Helvetica" w:hAnsi="Helvetica"/>
                 <w:b w:val="0"/>
                 <w:bCs w:val="0"/>
                 <w:sz w:val="22"/>
                 <w:szCs w:val="22"/>
+                <w:rtl w:val="0"/>
               </w:rPr>
               <w:t>Vegas</w:t>
             </w:r>
@@ -1118,36 +1540,44 @@
           <w:shd w:val="clear" w:color="auto" w:fill="auto"/>
         </w:tblPrEx>
         <w:trPr>
-          <w:trHeight w:val="274"/>
+          <w:trHeight w:val="274" w:hRule="atLeast"/>
         </w:trPr>
         <w:tc>
           <w:tcPr>
-            <w:tcW w:w="1268" w:type="dxa"/>
+            <w:tcW w:type="dxa" w:w="1268"/>
             <w:tcBorders>
-              <w:top w:val="single" w:sz="4" w:space="0" w:color="000000"/>
-              <w:left w:val="single" w:sz="2" w:space="0" w:color="000000"/>
-              <w:bottom w:val="single" w:sz="2" w:space="0" w:color="000000"/>
-              <w:right w:val="single" w:sz="4" w:space="0" w:color="000000"/>
+              <w:top w:val="single" w:color="000000" w:sz="4" w:space="0" w:shadow="0" w:frame="0"/>
+              <w:left w:val="single" w:color="000000" w:sz="2" w:space="0" w:shadow="0" w:frame="0"/>
+              <w:bottom w:val="single" w:color="000000" w:sz="2" w:space="0" w:shadow="0" w:frame="0"/>
+              <w:right w:val="single" w:color="000000" w:sz="4" w:space="0" w:shadow="0" w:frame="0"/>
             </w:tcBorders>
             <w:shd w:val="clear" w:color="auto" w:fill="auto"/>
             <w:tcMar>
-              <w:top w:w="0" w:type="dxa"/>
-              <w:left w:w="100" w:type="dxa"/>
-              <w:bottom w:w="0" w:type="dxa"/>
-              <w:right w:w="100" w:type="dxa"/>
+              <w:top w:type="dxa" w:w="0"/>
+              <w:left w:type="dxa" w:w="100"/>
+              <w:bottom w:type="dxa" w:w="0"/>
+              <w:right w:type="dxa" w:w="100"/>
             </w:tcMar>
             <w:vAlign w:val="center"/>
           </w:tcPr>
           <w:p>
             <w:pPr>
-              <w:pStyle w:val="TableStyle1"/>
+              <w:pStyle w:val="Table Style 1"/>
+              <w:bidi w:val="0"/>
+              <w:ind w:left="0" w:right="0" w:firstLine="0"/>
+              <w:jc w:val="left"/>
+              <w:rPr>
+                <w:rtl w:val="0"/>
+              </w:rPr>
             </w:pPr>
             <w:r>
               <w:rPr>
+                <w:rFonts w:ascii="Helvetica" w:hAnsi="Helvetica"/>
                 <w:b w:val="0"/>
                 <w:bCs w:val="0"/>
                 <w:sz w:val="22"/>
                 <w:szCs w:val="22"/>
+                <w:rtl w:val="0"/>
               </w:rPr>
               <w:t>Tahoe</w:t>
             </w:r>
@@ -1155,32 +1585,60 @@
         </w:tc>
         <w:tc>
           <w:tcPr>
-            <w:tcW w:w="1268" w:type="dxa"/>
+            <w:tcW w:type="dxa" w:w="1268"/>
             <w:tcBorders>
-              <w:top w:val="single" w:sz="4" w:space="0" w:color="000000"/>
-              <w:left w:val="single" w:sz="4" w:space="0" w:color="000000"/>
-              <w:bottom w:val="single" w:sz="2" w:space="0" w:color="000000"/>
-              <w:right w:val="single" w:sz="2" w:space="0" w:color="000000"/>
+              <w:top w:val="single" w:color="000000" w:sz="4" w:space="0" w:shadow="0" w:frame="0"/>
+              <w:left w:val="single" w:color="000000" w:sz="4" w:space="0" w:shadow="0" w:frame="0"/>
+              <w:bottom w:val="single" w:color="000000" w:sz="2" w:space="0" w:shadow="0" w:frame="0"/>
+              <w:right w:val="single" w:color="000000" w:sz="2" w:space="0" w:shadow="0" w:frame="0"/>
             </w:tcBorders>
             <w:shd w:val="clear" w:color="auto" w:fill="auto"/>
             <w:tcMar>
-              <w:top w:w="0" w:type="dxa"/>
-              <w:left w:w="100" w:type="dxa"/>
-              <w:bottom w:w="0" w:type="dxa"/>
-              <w:right w:w="100" w:type="dxa"/>
+              <w:top w:type="dxa" w:w="0"/>
+              <w:left w:type="dxa" w:w="100"/>
+              <w:bottom w:type="dxa" w:w="0"/>
+              <w:right w:type="dxa" w:w="100"/>
             </w:tcMar>
             <w:vAlign w:val="center"/>
           </w:tcPr>
           <w:p>
             <w:pPr>
+              <w:keepNext w:val="0"/>
+              <w:keepLines w:val="0"/>
+              <w:pageBreakBefore w:val="0"/>
+              <w:widowControl w:val="1"/>
+              <w:shd w:val="clear" w:color="auto" w:fill="auto"/>
+              <w:suppressAutoHyphens w:val="0"/>
+              <w:bidi w:val="0"/>
+              <w:spacing w:before="0" w:after="0" w:line="240" w:lineRule="auto"/>
+              <w:ind w:left="0" w:right="0" w:firstLine="0"/>
               <w:jc w:val="right"/>
+              <w:outlineLvl w:val="9"/>
+              <w:rPr>
+                <w:rtl w:val="0"/>
+              </w:rPr>
             </w:pPr>
             <w:r>
               <w:rPr>
-                <w:rFonts w:ascii="Helvetica" w:hAnsi="Helvetica" w:cs="Arial Unicode MS"/>
+                <w:rFonts w:ascii="Helvetica" w:cs="Arial Unicode MS" w:hAnsi="Helvetica" w:eastAsia="Arial Unicode MS"/>
+                <w:b w:val="0"/>
+                <w:bCs w:val="0"/>
+                <w:i w:val="0"/>
+                <w:iCs w:val="0"/>
+                <w:caps w:val="0"/>
+                <w:smallCaps w:val="0"/>
+                <w:strike w:val="0"/>
+                <w:dstrike w:val="0"/>
+                <w:outline w:val="0"/>
                 <w:color w:val="000000"/>
+                <w:spacing w:val="0"/>
+                <w:kern w:val="0"/>
+                <w:position w:val="0"/>
                 <w:sz w:val="22"/>
                 <w:szCs w:val="22"/>
+                <w:u w:val="none"/>
+                <w:vertAlign w:val="baseline"/>
+                <w:rtl w:val="0"/>
               </w:rPr>
               <w:t>0</w:t>
             </w:r>
@@ -1188,32 +1646,60 @@
         </w:tc>
         <w:tc>
           <w:tcPr>
-            <w:tcW w:w="1268" w:type="dxa"/>
+            <w:tcW w:type="dxa" w:w="1268"/>
             <w:tcBorders>
-              <w:top w:val="single" w:sz="4" w:space="0" w:color="000000"/>
-              <w:left w:val="single" w:sz="2" w:space="0" w:color="000000"/>
-              <w:bottom w:val="single" w:sz="2" w:space="0" w:color="000000"/>
-              <w:right w:val="single" w:sz="2" w:space="0" w:color="000000"/>
+              <w:top w:val="single" w:color="000000" w:sz="4" w:space="0" w:shadow="0" w:frame="0"/>
+              <w:left w:val="single" w:color="000000" w:sz="2" w:space="0" w:shadow="0" w:frame="0"/>
+              <w:bottom w:val="single" w:color="000000" w:sz="2" w:space="0" w:shadow="0" w:frame="0"/>
+              <w:right w:val="single" w:color="000000" w:sz="2" w:space="0" w:shadow="0" w:frame="0"/>
             </w:tcBorders>
             <w:shd w:val="clear" w:color="auto" w:fill="auto"/>
             <w:tcMar>
-              <w:top w:w="0" w:type="dxa"/>
-              <w:left w:w="100" w:type="dxa"/>
-              <w:bottom w:w="0" w:type="dxa"/>
-              <w:right w:w="100" w:type="dxa"/>
+              <w:top w:type="dxa" w:w="0"/>
+              <w:left w:type="dxa" w:w="100"/>
+              <w:bottom w:type="dxa" w:w="0"/>
+              <w:right w:type="dxa" w:w="100"/>
             </w:tcMar>
             <w:vAlign w:val="center"/>
           </w:tcPr>
           <w:p>
             <w:pPr>
+              <w:keepNext w:val="0"/>
+              <w:keepLines w:val="0"/>
+              <w:pageBreakBefore w:val="0"/>
+              <w:widowControl w:val="1"/>
+              <w:shd w:val="clear" w:color="auto" w:fill="auto"/>
+              <w:suppressAutoHyphens w:val="0"/>
+              <w:bidi w:val="0"/>
+              <w:spacing w:before="0" w:after="0" w:line="240" w:lineRule="auto"/>
+              <w:ind w:left="0" w:right="0" w:firstLine="0"/>
               <w:jc w:val="right"/>
+              <w:outlineLvl w:val="9"/>
+              <w:rPr>
+                <w:rtl w:val="0"/>
+              </w:rPr>
             </w:pPr>
             <w:r>
               <w:rPr>
-                <w:rFonts w:ascii="Helvetica" w:hAnsi="Helvetica" w:cs="Arial Unicode MS"/>
+                <w:rFonts w:ascii="Helvetica" w:cs="Arial Unicode MS" w:hAnsi="Helvetica" w:eastAsia="Arial Unicode MS"/>
+                <w:b w:val="0"/>
+                <w:bCs w:val="0"/>
+                <w:i w:val="0"/>
+                <w:iCs w:val="0"/>
+                <w:caps w:val="0"/>
+                <w:smallCaps w:val="0"/>
+                <w:strike w:val="0"/>
+                <w:dstrike w:val="0"/>
+                <w:outline w:val="0"/>
                 <w:color w:val="000000"/>
+                <w:spacing w:val="0"/>
+                <w:kern w:val="0"/>
+                <w:position w:val="0"/>
                 <w:sz w:val="22"/>
                 <w:szCs w:val="22"/>
+                <w:u w:val="none"/>
+                <w:vertAlign w:val="baseline"/>
+                <w:rtl w:val="0"/>
               </w:rPr>
               <w:t>8.4079</w:t>
             </w:r>
@@ -1221,32 +1707,60 @@
         </w:tc>
         <w:tc>
           <w:tcPr>
-            <w:tcW w:w="1268" w:type="dxa"/>
+            <w:tcW w:type="dxa" w:w="1268"/>
             <w:tcBorders>
-              <w:top w:val="single" w:sz="4" w:space="0" w:color="000000"/>
-              <w:left w:val="single" w:sz="2" w:space="0" w:color="000000"/>
-              <w:bottom w:val="single" w:sz="2" w:space="0" w:color="000000"/>
-              <w:right w:val="single" w:sz="2" w:space="0" w:color="000000"/>
+              <w:top w:val="single" w:color="000000" w:sz="4" w:space="0" w:shadow="0" w:frame="0"/>
+              <w:left w:val="single" w:color="000000" w:sz="2" w:space="0" w:shadow="0" w:frame="0"/>
+              <w:bottom w:val="single" w:color="000000" w:sz="2" w:space="0" w:shadow="0" w:frame="0"/>
+              <w:right w:val="single" w:color="000000" w:sz="2" w:space="0" w:shadow="0" w:frame="0"/>
             </w:tcBorders>
             <w:shd w:val="clear" w:color="auto" w:fill="auto"/>
             <w:tcMar>
-              <w:top w:w="0" w:type="dxa"/>
-              <w:left w:w="100" w:type="dxa"/>
-              <w:bottom w:w="0" w:type="dxa"/>
-              <w:right w:w="100" w:type="dxa"/>
+              <w:top w:type="dxa" w:w="0"/>
+              <w:left w:type="dxa" w:w="100"/>
+              <w:bottom w:type="dxa" w:w="0"/>
+              <w:right w:type="dxa" w:w="100"/>
             </w:tcMar>
             <w:vAlign w:val="center"/>
           </w:tcPr>
           <w:p>
             <w:pPr>
+              <w:keepNext w:val="0"/>
+              <w:keepLines w:val="0"/>
+              <w:pageBreakBefore w:val="0"/>
+              <w:widowControl w:val="1"/>
+              <w:shd w:val="clear" w:color="auto" w:fill="auto"/>
+              <w:suppressAutoHyphens w:val="0"/>
+              <w:bidi w:val="0"/>
+              <w:spacing w:before="0" w:after="0" w:line="240" w:lineRule="auto"/>
+              <w:ind w:left="0" w:right="0" w:firstLine="0"/>
               <w:jc w:val="right"/>
+              <w:outlineLvl w:val="9"/>
+              <w:rPr>
+                <w:rtl w:val="0"/>
+              </w:rPr>
             </w:pPr>
             <w:r>
               <w:rPr>
-                <w:rFonts w:ascii="Helvetica" w:hAnsi="Helvetica" w:cs="Arial Unicode MS"/>
+                <w:rFonts w:ascii="Helvetica" w:cs="Arial Unicode MS" w:hAnsi="Helvetica" w:eastAsia="Arial Unicode MS"/>
+                <w:b w:val="0"/>
+                <w:bCs w:val="0"/>
+                <w:i w:val="0"/>
+                <w:iCs w:val="0"/>
+                <w:caps w:val="0"/>
+                <w:smallCaps w:val="0"/>
+                <w:strike w:val="0"/>
+                <w:dstrike w:val="0"/>
+                <w:outline w:val="0"/>
                 <w:color w:val="000000"/>
+                <w:spacing w:val="0"/>
+                <w:kern w:val="0"/>
+                <w:position w:val="0"/>
                 <w:sz w:val="22"/>
                 <w:szCs w:val="22"/>
+                <w:u w:val="none"/>
+                <w:vertAlign w:val="baseline"/>
+                <w:rtl w:val="0"/>
               </w:rPr>
               <w:t>5.8644</w:t>
             </w:r>
@@ -1254,32 +1768,60 @@
         </w:tc>
         <w:tc>
           <w:tcPr>
-            <w:tcW w:w="1268" w:type="dxa"/>
+            <w:tcW w:type="dxa" w:w="1268"/>
             <w:tcBorders>
-              <w:top w:val="single" w:sz="4" w:space="0" w:color="000000"/>
-              <w:left w:val="single" w:sz="2" w:space="0" w:color="000000"/>
-              <w:bottom w:val="single" w:sz="2" w:space="0" w:color="000000"/>
-              <w:right w:val="single" w:sz="2" w:space="0" w:color="000000"/>
+              <w:top w:val="single" w:color="000000" w:sz="4" w:space="0" w:shadow="0" w:frame="0"/>
+              <w:left w:val="single" w:color="000000" w:sz="2" w:space="0" w:shadow="0" w:frame="0"/>
+              <w:bottom w:val="single" w:color="000000" w:sz="2" w:space="0" w:shadow="0" w:frame="0"/>
+              <w:right w:val="single" w:color="000000" w:sz="2" w:space="0" w:shadow="0" w:frame="0"/>
             </w:tcBorders>
             <w:shd w:val="clear" w:color="auto" w:fill="auto"/>
             <w:tcMar>
-              <w:top w:w="0" w:type="dxa"/>
-              <w:left w:w="100" w:type="dxa"/>
-              <w:bottom w:w="0" w:type="dxa"/>
-              <w:right w:w="100" w:type="dxa"/>
+              <w:top w:type="dxa" w:w="0"/>
+              <w:left w:type="dxa" w:w="100"/>
+              <w:bottom w:type="dxa" w:w="0"/>
+              <w:right w:type="dxa" w:w="100"/>
             </w:tcMar>
             <w:vAlign w:val="center"/>
           </w:tcPr>
           <w:p>
             <w:pPr>
+              <w:keepNext w:val="0"/>
+              <w:keepLines w:val="0"/>
+              <w:pageBreakBefore w:val="0"/>
+              <w:widowControl w:val="1"/>
+              <w:shd w:val="clear" w:color="auto" w:fill="auto"/>
+              <w:suppressAutoHyphens w:val="0"/>
+              <w:bidi w:val="0"/>
+              <w:spacing w:before="0" w:after="0" w:line="240" w:lineRule="auto"/>
+              <w:ind w:left="0" w:right="0" w:firstLine="0"/>
               <w:jc w:val="right"/>
+              <w:outlineLvl w:val="9"/>
+              <w:rPr>
+                <w:rtl w:val="0"/>
+              </w:rPr>
             </w:pPr>
             <w:r>
               <w:rPr>
-                <w:rFonts w:ascii="Helvetica" w:hAnsi="Helvetica" w:cs="Arial Unicode MS"/>
+                <w:rFonts w:ascii="Helvetica" w:cs="Arial Unicode MS" w:hAnsi="Helvetica" w:eastAsia="Arial Unicode MS"/>
+                <w:b w:val="0"/>
+                <w:bCs w:val="0"/>
+                <w:i w:val="0"/>
+                <w:iCs w:val="0"/>
+                <w:caps w:val="0"/>
+                <w:smallCaps w:val="0"/>
+                <w:strike w:val="0"/>
+                <w:dstrike w:val="0"/>
+                <w:outline w:val="0"/>
                 <w:color w:val="000000"/>
+                <w:spacing w:val="0"/>
+                <w:kern w:val="0"/>
+                <w:position w:val="0"/>
                 <w:sz w:val="22"/>
                 <w:szCs w:val="22"/>
+                <w:u w:val="none"/>
+                <w:vertAlign w:val="baseline"/>
+                <w:rtl w:val="0"/>
               </w:rPr>
               <w:t>5.9734</w:t>
             </w:r>
@@ -1291,36 +1833,44 @@
           <w:shd w:val="clear" w:color="auto" w:fill="auto"/>
         </w:tblPrEx>
         <w:trPr>
-          <w:trHeight w:val="274"/>
+          <w:trHeight w:val="274" w:hRule="atLeast"/>
         </w:trPr>
         <w:tc>
           <w:tcPr>
-            <w:tcW w:w="1268" w:type="dxa"/>
+            <w:tcW w:type="dxa" w:w="1268"/>
             <w:tcBorders>
-              <w:top w:val="single" w:sz="2" w:space="0" w:color="000000"/>
-              <w:left w:val="single" w:sz="2" w:space="0" w:color="000000"/>
-              <w:bottom w:val="single" w:sz="2" w:space="0" w:color="000000"/>
-              <w:right w:val="single" w:sz="4" w:space="0" w:color="000000"/>
+              <w:top w:val="single" w:color="000000" w:sz="2" w:space="0" w:shadow="0" w:frame="0"/>
+              <w:left w:val="single" w:color="000000" w:sz="2" w:space="0" w:shadow="0" w:frame="0"/>
+              <w:bottom w:val="single" w:color="000000" w:sz="2" w:space="0" w:shadow="0" w:frame="0"/>
+              <w:right w:val="single" w:color="000000" w:sz="4" w:space="0" w:shadow="0" w:frame="0"/>
             </w:tcBorders>
             <w:shd w:val="clear" w:color="auto" w:fill="auto"/>
             <w:tcMar>
-              <w:top w:w="0" w:type="dxa"/>
-              <w:left w:w="100" w:type="dxa"/>
-              <w:bottom w:w="0" w:type="dxa"/>
-              <w:right w:w="100" w:type="dxa"/>
+              <w:top w:type="dxa" w:w="0"/>
+              <w:left w:type="dxa" w:w="100"/>
+              <w:bottom w:type="dxa" w:w="0"/>
+              <w:right w:type="dxa" w:w="100"/>
             </w:tcMar>
             <w:vAlign w:val="center"/>
           </w:tcPr>
           <w:p>
             <w:pPr>
-              <w:pStyle w:val="TableStyle1"/>
+              <w:pStyle w:val="Table Style 1"/>
+              <w:bidi w:val="0"/>
+              <w:ind w:left="0" w:right="0" w:firstLine="0"/>
+              <w:jc w:val="left"/>
+              <w:rPr>
+                <w:rtl w:val="0"/>
+              </w:rPr>
             </w:pPr>
             <w:r>
               <w:rPr>
+                <w:rFonts w:ascii="Helvetica" w:hAnsi="Helvetica"/>
                 <w:b w:val="0"/>
                 <w:bCs w:val="0"/>
                 <w:sz w:val="22"/>
                 <w:szCs w:val="22"/>
+                <w:rtl w:val="0"/>
               </w:rPr>
               <w:t>Reno</w:t>
             </w:r>
@@ -1328,32 +1878,60 @@
         </w:tc>
         <w:tc>
           <w:tcPr>
-            <w:tcW w:w="1268" w:type="dxa"/>
+            <w:tcW w:type="dxa" w:w="1268"/>
             <w:tcBorders>
-              <w:top w:val="single" w:sz="2" w:space="0" w:color="000000"/>
-              <w:left w:val="single" w:sz="4" w:space="0" w:color="000000"/>
-              <w:bottom w:val="single" w:sz="2" w:space="0" w:color="000000"/>
-              <w:right w:val="single" w:sz="2" w:space="0" w:color="000000"/>
+              <w:top w:val="single" w:color="000000" w:sz="2" w:space="0" w:shadow="0" w:frame="0"/>
+              <w:left w:val="single" w:color="000000" w:sz="4" w:space="0" w:shadow="0" w:frame="0"/>
+              <w:bottom w:val="single" w:color="000000" w:sz="2" w:space="0" w:shadow="0" w:frame="0"/>
+              <w:right w:val="single" w:color="000000" w:sz="2" w:space="0" w:shadow="0" w:frame="0"/>
             </w:tcBorders>
-            <w:shd w:val="clear" w:color="auto" w:fill="EEEEEE"/>
+            <w:shd w:val="clear" w:color="auto" w:fill="eeeeee"/>
             <w:tcMar>
-              <w:top w:w="0" w:type="dxa"/>
-              <w:left w:w="100" w:type="dxa"/>
-              <w:bottom w:w="0" w:type="dxa"/>
-              <w:right w:w="100" w:type="dxa"/>
+              <w:top w:type="dxa" w:w="0"/>
+              <w:left w:type="dxa" w:w="100"/>
+              <w:bottom w:type="dxa" w:w="0"/>
+              <w:right w:type="dxa" w:w="100"/>
             </w:tcMar>
             <w:vAlign w:val="center"/>
           </w:tcPr>
           <w:p>
             <w:pPr>
+              <w:keepNext w:val="0"/>
+              <w:keepLines w:val="0"/>
+              <w:pageBreakBefore w:val="0"/>
+              <w:widowControl w:val="1"/>
+              <w:shd w:val="clear" w:color="auto" w:fill="auto"/>
+              <w:suppressAutoHyphens w:val="0"/>
+              <w:bidi w:val="0"/>
+              <w:spacing w:before="0" w:after="0" w:line="240" w:lineRule="auto"/>
+              <w:ind w:left="0" w:right="0" w:firstLine="0"/>
               <w:jc w:val="right"/>
+              <w:outlineLvl w:val="9"/>
+              <w:rPr>
+                <w:rtl w:val="0"/>
+              </w:rPr>
             </w:pPr>
             <w:r>
               <w:rPr>
-                <w:rFonts w:ascii="Helvetica" w:hAnsi="Helvetica" w:cs="Arial Unicode MS"/>
+                <w:rFonts w:ascii="Helvetica" w:cs="Arial Unicode MS" w:hAnsi="Helvetica" w:eastAsia="Arial Unicode MS"/>
+                <w:b w:val="0"/>
+                <w:bCs w:val="0"/>
+                <w:i w:val="0"/>
+                <w:iCs w:val="0"/>
+                <w:caps w:val="0"/>
+                <w:smallCaps w:val="0"/>
+                <w:strike w:val="0"/>
+                <w:dstrike w:val="0"/>
+                <w:outline w:val="0"/>
                 <w:color w:val="000000"/>
+                <w:spacing w:val="0"/>
+                <w:kern w:val="0"/>
+                <w:position w:val="0"/>
                 <w:sz w:val="22"/>
                 <w:szCs w:val="22"/>
+                <w:u w:val="none"/>
+                <w:vertAlign w:val="baseline"/>
+                <w:rtl w:val="0"/>
               </w:rPr>
               <w:t>8.4079</w:t>
             </w:r>
@@ -1361,32 +1939,60 @@
         </w:tc>
         <w:tc>
           <w:tcPr>
-            <w:tcW w:w="1268" w:type="dxa"/>
+            <w:tcW w:type="dxa" w:w="1268"/>
             <w:tcBorders>
-              <w:top w:val="single" w:sz="2" w:space="0" w:color="000000"/>
-              <w:left w:val="single" w:sz="2" w:space="0" w:color="000000"/>
-              <w:bottom w:val="single" w:sz="2" w:space="0" w:color="000000"/>
-              <w:right w:val="single" w:sz="2" w:space="0" w:color="000000"/>
+              <w:top w:val="single" w:color="000000" w:sz="2" w:space="0" w:shadow="0" w:frame="0"/>
+              <w:left w:val="single" w:color="000000" w:sz="2" w:space="0" w:shadow="0" w:frame="0"/>
+              <w:bottom w:val="single" w:color="000000" w:sz="2" w:space="0" w:shadow="0" w:frame="0"/>
+              <w:right w:val="single" w:color="000000" w:sz="2" w:space="0" w:shadow="0" w:frame="0"/>
             </w:tcBorders>
-            <w:shd w:val="clear" w:color="auto" w:fill="EEEEEE"/>
+            <w:shd w:val="clear" w:color="auto" w:fill="eeeeee"/>
             <w:tcMar>
-              <w:top w:w="0" w:type="dxa"/>
-              <w:left w:w="100" w:type="dxa"/>
-              <w:bottom w:w="0" w:type="dxa"/>
-              <w:right w:w="100" w:type="dxa"/>
+              <w:top w:type="dxa" w:w="0"/>
+              <w:left w:type="dxa" w:w="100"/>
+              <w:bottom w:type="dxa" w:w="0"/>
+              <w:right w:type="dxa" w:w="100"/>
             </w:tcMar>
             <w:vAlign w:val="center"/>
           </w:tcPr>
           <w:p>
             <w:pPr>
+              <w:keepNext w:val="0"/>
+              <w:keepLines w:val="0"/>
+              <w:pageBreakBefore w:val="0"/>
+              <w:widowControl w:val="1"/>
+              <w:shd w:val="clear" w:color="auto" w:fill="auto"/>
+              <w:suppressAutoHyphens w:val="0"/>
+              <w:bidi w:val="0"/>
+              <w:spacing w:before="0" w:after="0" w:line="240" w:lineRule="auto"/>
+              <w:ind w:left="0" w:right="0" w:firstLine="0"/>
               <w:jc w:val="right"/>
+              <w:outlineLvl w:val="9"/>
+              <w:rPr>
+                <w:rtl w:val="0"/>
+              </w:rPr>
             </w:pPr>
             <w:r>
               <w:rPr>
-                <w:rFonts w:ascii="Helvetica" w:hAnsi="Helvetica" w:cs="Arial Unicode MS"/>
+                <w:rFonts w:ascii="Helvetica" w:cs="Arial Unicode MS" w:hAnsi="Helvetica" w:eastAsia="Arial Unicode MS"/>
+                <w:b w:val="0"/>
+                <w:bCs w:val="0"/>
+                <w:i w:val="0"/>
+                <w:iCs w:val="0"/>
+                <w:caps w:val="0"/>
+                <w:smallCaps w:val="0"/>
+                <w:strike w:val="0"/>
+                <w:dstrike w:val="0"/>
+                <w:outline w:val="0"/>
                 <w:color w:val="000000"/>
+                <w:spacing w:val="0"/>
+                <w:kern w:val="0"/>
+                <w:position w:val="0"/>
                 <w:sz w:val="22"/>
                 <w:szCs w:val="22"/>
+                <w:u w:val="none"/>
+                <w:vertAlign w:val="baseline"/>
+                <w:rtl w:val="0"/>
               </w:rPr>
               <w:t>0</w:t>
             </w:r>
@@ -1394,32 +2000,60 @@
         </w:tc>
         <w:tc>
           <w:tcPr>
-            <w:tcW w:w="1268" w:type="dxa"/>
+            <w:tcW w:type="dxa" w:w="1268"/>
             <w:tcBorders>
-              <w:top w:val="single" w:sz="2" w:space="0" w:color="000000"/>
-              <w:left w:val="single" w:sz="2" w:space="0" w:color="000000"/>
-              <w:bottom w:val="single" w:sz="2" w:space="0" w:color="000000"/>
-              <w:right w:val="single" w:sz="2" w:space="0" w:color="000000"/>
+              <w:top w:val="single" w:color="000000" w:sz="2" w:space="0" w:shadow="0" w:frame="0"/>
+              <w:left w:val="single" w:color="000000" w:sz="2" w:space="0" w:shadow="0" w:frame="0"/>
+              <w:bottom w:val="single" w:color="000000" w:sz="2" w:space="0" w:shadow="0" w:frame="0"/>
+              <w:right w:val="single" w:color="000000" w:sz="2" w:space="0" w:shadow="0" w:frame="0"/>
             </w:tcBorders>
-            <w:shd w:val="clear" w:color="auto" w:fill="EEEEEE"/>
+            <w:shd w:val="clear" w:color="auto" w:fill="eeeeee"/>
             <w:tcMar>
-              <w:top w:w="0" w:type="dxa"/>
-              <w:left w:w="100" w:type="dxa"/>
-              <w:bottom w:w="0" w:type="dxa"/>
-              <w:right w:w="100" w:type="dxa"/>
+              <w:top w:type="dxa" w:w="0"/>
+              <w:left w:type="dxa" w:w="100"/>
+              <w:bottom w:type="dxa" w:w="0"/>
+              <w:right w:type="dxa" w:w="100"/>
             </w:tcMar>
             <w:vAlign w:val="center"/>
           </w:tcPr>
           <w:p>
             <w:pPr>
+              <w:keepNext w:val="0"/>
+              <w:keepLines w:val="0"/>
+              <w:pageBreakBefore w:val="0"/>
+              <w:widowControl w:val="1"/>
+              <w:shd w:val="clear" w:color="auto" w:fill="auto"/>
+              <w:suppressAutoHyphens w:val="0"/>
+              <w:bidi w:val="0"/>
+              <w:spacing w:before="0" w:after="0" w:line="240" w:lineRule="auto"/>
+              <w:ind w:left="0" w:right="0" w:firstLine="0"/>
               <w:jc w:val="right"/>
+              <w:outlineLvl w:val="9"/>
+              <w:rPr>
+                <w:rtl w:val="0"/>
+              </w:rPr>
             </w:pPr>
             <w:r>
               <w:rPr>
-                <w:rFonts w:ascii="Helvetica" w:hAnsi="Helvetica" w:cs="Arial Unicode MS"/>
+                <w:rFonts w:ascii="Helvetica" w:cs="Arial Unicode MS" w:hAnsi="Helvetica" w:eastAsia="Arial Unicode MS"/>
+                <w:b w:val="0"/>
+                <w:bCs w:val="0"/>
+                <w:i w:val="0"/>
+                <w:iCs w:val="0"/>
+                <w:caps w:val="0"/>
+                <w:smallCaps w:val="0"/>
+                <w:strike w:val="0"/>
+                <w:dstrike w:val="0"/>
+                <w:outline w:val="0"/>
                 <w:color w:val="000000"/>
+                <w:spacing w:val="0"/>
+                <w:kern w:val="0"/>
+                <w:position w:val="0"/>
                 <w:sz w:val="22"/>
                 <w:szCs w:val="22"/>
+                <w:u w:val="none"/>
+                <w:vertAlign w:val="baseline"/>
+                <w:rtl w:val="0"/>
               </w:rPr>
               <w:t>16.747</w:t>
             </w:r>
@@ -1427,32 +2061,60 @@
         </w:tc>
         <w:tc>
           <w:tcPr>
-            <w:tcW w:w="1268" w:type="dxa"/>
+            <w:tcW w:type="dxa" w:w="1268"/>
             <w:tcBorders>
-              <w:top w:val="single" w:sz="2" w:space="0" w:color="000000"/>
-              <w:left w:val="single" w:sz="2" w:space="0" w:color="000000"/>
-              <w:bottom w:val="single" w:sz="2" w:space="0" w:color="000000"/>
-              <w:right w:val="single" w:sz="2" w:space="0" w:color="000000"/>
+              <w:top w:val="single" w:color="000000" w:sz="2" w:space="0" w:shadow="0" w:frame="0"/>
+              <w:left w:val="single" w:color="000000" w:sz="2" w:space="0" w:shadow="0" w:frame="0"/>
+              <w:bottom w:val="single" w:color="000000" w:sz="2" w:space="0" w:shadow="0" w:frame="0"/>
+              <w:right w:val="single" w:color="000000" w:sz="2" w:space="0" w:shadow="0" w:frame="0"/>
             </w:tcBorders>
-            <w:shd w:val="clear" w:color="auto" w:fill="EEEEEE"/>
+            <w:shd w:val="clear" w:color="auto" w:fill="eeeeee"/>
             <w:tcMar>
-              <w:top w:w="0" w:type="dxa"/>
-              <w:left w:w="100" w:type="dxa"/>
-              <w:bottom w:w="0" w:type="dxa"/>
-              <w:right w:w="100" w:type="dxa"/>
+              <w:top w:type="dxa" w:w="0"/>
+              <w:left w:type="dxa" w:w="100"/>
+              <w:bottom w:type="dxa" w:w="0"/>
+              <w:right w:type="dxa" w:w="100"/>
             </w:tcMar>
             <w:vAlign w:val="center"/>
           </w:tcPr>
           <w:p>
             <w:pPr>
+              <w:keepNext w:val="0"/>
+              <w:keepLines w:val="0"/>
+              <w:pageBreakBefore w:val="0"/>
+              <w:widowControl w:val="1"/>
+              <w:shd w:val="clear" w:color="auto" w:fill="auto"/>
+              <w:suppressAutoHyphens w:val="0"/>
+              <w:bidi w:val="0"/>
+              <w:spacing w:before="0" w:after="0" w:line="240" w:lineRule="auto"/>
+              <w:ind w:left="0" w:right="0" w:firstLine="0"/>
               <w:jc w:val="right"/>
+              <w:outlineLvl w:val="9"/>
+              <w:rPr>
+                <w:rtl w:val="0"/>
+              </w:rPr>
             </w:pPr>
             <w:r>
               <w:rPr>
-                <w:rFonts w:ascii="Helvetica" w:hAnsi="Helvetica" w:cs="Arial Unicode MS"/>
+                <w:rFonts w:ascii="Helvetica" w:cs="Arial Unicode MS" w:hAnsi="Helvetica" w:eastAsia="Arial Unicode MS"/>
+                <w:b w:val="0"/>
+                <w:bCs w:val="0"/>
+                <w:i w:val="0"/>
+                <w:iCs w:val="0"/>
+                <w:caps w:val="0"/>
+                <w:smallCaps w:val="0"/>
+                <w:strike w:val="0"/>
+                <w:dstrike w:val="0"/>
+                <w:outline w:val="0"/>
                 <w:color w:val="000000"/>
+                <w:spacing w:val="0"/>
+                <w:kern w:val="0"/>
+                <w:position w:val="0"/>
                 <w:sz w:val="22"/>
                 <w:szCs w:val="22"/>
+                <w:u w:val="none"/>
+                <w:vertAlign w:val="baseline"/>
+                <w:rtl w:val="0"/>
               </w:rPr>
               <w:t>5.9188</w:t>
             </w:r>
@@ -1464,71 +2126,105 @@
           <w:shd w:val="clear" w:color="auto" w:fill="auto"/>
         </w:tblPrEx>
         <w:trPr>
-          <w:trHeight w:val="274"/>
+          <w:trHeight w:val="274" w:hRule="atLeast"/>
         </w:trPr>
         <w:tc>
           <w:tcPr>
-            <w:tcW w:w="1268" w:type="dxa"/>
+            <w:tcW w:type="dxa" w:w="1268"/>
             <w:tcBorders>
-              <w:top w:val="single" w:sz="2" w:space="0" w:color="000000"/>
-              <w:left w:val="single" w:sz="2" w:space="0" w:color="000000"/>
-              <w:bottom w:val="single" w:sz="2" w:space="0" w:color="000000"/>
-              <w:right w:val="single" w:sz="4" w:space="0" w:color="000000"/>
+              <w:top w:val="single" w:color="000000" w:sz="2" w:space="0" w:shadow="0" w:frame="0"/>
+              <w:left w:val="single" w:color="000000" w:sz="2" w:space="0" w:shadow="0" w:frame="0"/>
+              <w:bottom w:val="single" w:color="000000" w:sz="2" w:space="0" w:shadow="0" w:frame="0"/>
+              <w:right w:val="single" w:color="000000" w:sz="4" w:space="0" w:shadow="0" w:frame="0"/>
             </w:tcBorders>
             <w:shd w:val="clear" w:color="auto" w:fill="auto"/>
             <w:tcMar>
-              <w:top w:w="0" w:type="dxa"/>
-              <w:left w:w="100" w:type="dxa"/>
-              <w:bottom w:w="0" w:type="dxa"/>
-              <w:right w:w="100" w:type="dxa"/>
+              <w:top w:type="dxa" w:w="0"/>
+              <w:left w:type="dxa" w:w="100"/>
+              <w:bottom w:type="dxa" w:w="0"/>
+              <w:right w:type="dxa" w:w="100"/>
             </w:tcMar>
             <w:vAlign w:val="center"/>
           </w:tcPr>
           <w:p>
             <w:pPr>
-              <w:pStyle w:val="TableStyle1"/>
+              <w:pStyle w:val="Table Style 1"/>
+              <w:bidi w:val="0"/>
+              <w:ind w:left="0" w:right="0" w:firstLine="0"/>
+              <w:jc w:val="left"/>
+              <w:rPr>
+                <w:rtl w:val="0"/>
+              </w:rPr>
             </w:pPr>
-            <w:proofErr w:type="spellStart"/>
             <w:r>
               <w:rPr>
+                <w:rFonts w:ascii="Helvetica" w:hAnsi="Helvetica"/>
                 <w:b w:val="0"/>
                 <w:bCs w:val="0"/>
                 <w:sz w:val="22"/>
                 <w:szCs w:val="22"/>
+                <w:rtl w:val="0"/>
               </w:rPr>
               <w:t>NewReno</w:t>
             </w:r>
-            <w:proofErr w:type="spellEnd"/>
           </w:p>
         </w:tc>
         <w:tc>
           <w:tcPr>
-            <w:tcW w:w="1268" w:type="dxa"/>
+            <w:tcW w:type="dxa" w:w="1268"/>
             <w:tcBorders>
-              <w:top w:val="single" w:sz="2" w:space="0" w:color="000000"/>
-              <w:left w:val="single" w:sz="4" w:space="0" w:color="000000"/>
-              <w:bottom w:val="single" w:sz="2" w:space="0" w:color="000000"/>
-              <w:right w:val="single" w:sz="2" w:space="0" w:color="000000"/>
+              <w:top w:val="single" w:color="000000" w:sz="2" w:space="0" w:shadow="0" w:frame="0"/>
+              <w:left w:val="single" w:color="000000" w:sz="4" w:space="0" w:shadow="0" w:frame="0"/>
+              <w:bottom w:val="single" w:color="000000" w:sz="2" w:space="0" w:shadow="0" w:frame="0"/>
+              <w:right w:val="single" w:color="000000" w:sz="2" w:space="0" w:shadow="0" w:frame="0"/>
             </w:tcBorders>
             <w:shd w:val="clear" w:color="auto" w:fill="auto"/>
             <w:tcMar>
-              <w:top w:w="0" w:type="dxa"/>
-              <w:left w:w="100" w:type="dxa"/>
-              <w:bottom w:w="0" w:type="dxa"/>
-              <w:right w:w="100" w:type="dxa"/>
+              <w:top w:type="dxa" w:w="0"/>
+              <w:left w:type="dxa" w:w="100"/>
+              <w:bottom w:type="dxa" w:w="0"/>
+              <w:right w:type="dxa" w:w="100"/>
             </w:tcMar>
             <w:vAlign w:val="center"/>
           </w:tcPr>
           <w:p>
             <w:pPr>
+              <w:keepNext w:val="0"/>
+              <w:keepLines w:val="0"/>
+              <w:pageBreakBefore w:val="0"/>
+              <w:widowControl w:val="1"/>
+              <w:shd w:val="clear" w:color="auto" w:fill="auto"/>
+              <w:suppressAutoHyphens w:val="0"/>
+              <w:bidi w:val="0"/>
+              <w:spacing w:before="0" w:after="0" w:line="240" w:lineRule="auto"/>
+              <w:ind w:left="0" w:right="0" w:firstLine="0"/>
               <w:jc w:val="right"/>
+              <w:outlineLvl w:val="9"/>
+              <w:rPr>
+                <w:rtl w:val="0"/>
+              </w:rPr>
             </w:pPr>
             <w:r>
               <w:rPr>
-                <w:rFonts w:ascii="Helvetica" w:hAnsi="Helvetica" w:cs="Arial Unicode MS"/>
+                <w:rFonts w:ascii="Helvetica" w:cs="Arial Unicode MS" w:hAnsi="Helvetica" w:eastAsia="Arial Unicode MS"/>
+                <w:b w:val="0"/>
+                <w:bCs w:val="0"/>
+                <w:i w:val="0"/>
+                <w:iCs w:val="0"/>
+                <w:caps w:val="0"/>
+                <w:smallCaps w:val="0"/>
+                <w:strike w:val="0"/>
+                <w:dstrike w:val="0"/>
+                <w:outline w:val="0"/>
                 <w:color w:val="000000"/>
+                <w:spacing w:val="0"/>
+                <w:kern w:val="0"/>
+                <w:position w:val="0"/>
                 <w:sz w:val="22"/>
                 <w:szCs w:val="22"/>
+                <w:u w:val="none"/>
+                <w:vertAlign w:val="baseline"/>
+                <w:rtl w:val="0"/>
               </w:rPr>
               <w:t>5.8644</w:t>
             </w:r>
@@ -1536,32 +2232,60 @@
         </w:tc>
         <w:tc>
           <w:tcPr>
-            <w:tcW w:w="1268" w:type="dxa"/>
+            <w:tcW w:type="dxa" w:w="1268"/>
             <w:tcBorders>
-              <w:top w:val="single" w:sz="2" w:space="0" w:color="000000"/>
-              <w:left w:val="single" w:sz="2" w:space="0" w:color="000000"/>
-              <w:bottom w:val="single" w:sz="2" w:space="0" w:color="000000"/>
-              <w:right w:val="single" w:sz="2" w:space="0" w:color="000000"/>
+              <w:top w:val="single" w:color="000000" w:sz="2" w:space="0" w:shadow="0" w:frame="0"/>
+              <w:left w:val="single" w:color="000000" w:sz="2" w:space="0" w:shadow="0" w:frame="0"/>
+              <w:bottom w:val="single" w:color="000000" w:sz="2" w:space="0" w:shadow="0" w:frame="0"/>
+              <w:right w:val="single" w:color="000000" w:sz="2" w:space="0" w:shadow="0" w:frame="0"/>
             </w:tcBorders>
             <w:shd w:val="clear" w:color="auto" w:fill="auto"/>
             <w:tcMar>
-              <w:top w:w="0" w:type="dxa"/>
-              <w:left w:w="100" w:type="dxa"/>
-              <w:bottom w:w="0" w:type="dxa"/>
-              <w:right w:w="100" w:type="dxa"/>
+              <w:top w:type="dxa" w:w="0"/>
+              <w:left w:type="dxa" w:w="100"/>
+              <w:bottom w:type="dxa" w:w="0"/>
+              <w:right w:type="dxa" w:w="100"/>
             </w:tcMar>
             <w:vAlign w:val="center"/>
           </w:tcPr>
           <w:p>
             <w:pPr>
+              <w:keepNext w:val="0"/>
+              <w:keepLines w:val="0"/>
+              <w:pageBreakBefore w:val="0"/>
+              <w:widowControl w:val="1"/>
+              <w:shd w:val="clear" w:color="auto" w:fill="auto"/>
+              <w:suppressAutoHyphens w:val="0"/>
+              <w:bidi w:val="0"/>
+              <w:spacing w:before="0" w:after="0" w:line="240" w:lineRule="auto"/>
+              <w:ind w:left="0" w:right="0" w:firstLine="0"/>
               <w:jc w:val="right"/>
+              <w:outlineLvl w:val="9"/>
+              <w:rPr>
+                <w:rtl w:val="0"/>
+              </w:rPr>
             </w:pPr>
             <w:r>
               <w:rPr>
-                <w:rFonts w:ascii="Helvetica" w:hAnsi="Helvetica" w:cs="Arial Unicode MS"/>
+                <w:rFonts w:ascii="Helvetica" w:cs="Arial Unicode MS" w:hAnsi="Helvetica" w:eastAsia="Arial Unicode MS"/>
+                <w:b w:val="0"/>
+                <w:bCs w:val="0"/>
+                <w:i w:val="0"/>
+                <w:iCs w:val="0"/>
+                <w:caps w:val="0"/>
+                <w:smallCaps w:val="0"/>
+                <w:strike w:val="0"/>
+                <w:dstrike w:val="0"/>
+                <w:outline w:val="0"/>
                 <w:color w:val="000000"/>
+                <w:spacing w:val="0"/>
+                <w:kern w:val="0"/>
+                <w:position w:val="0"/>
                 <w:sz w:val="22"/>
                 <w:szCs w:val="22"/>
+                <w:u w:val="none"/>
+                <w:vertAlign w:val="baseline"/>
+                <w:rtl w:val="0"/>
               </w:rPr>
               <w:t>16.747</w:t>
             </w:r>
@@ -1569,32 +2293,60 @@
         </w:tc>
         <w:tc>
           <w:tcPr>
-            <w:tcW w:w="1268" w:type="dxa"/>
+            <w:tcW w:type="dxa" w:w="1268"/>
             <w:tcBorders>
-              <w:top w:val="single" w:sz="2" w:space="0" w:color="000000"/>
-              <w:left w:val="single" w:sz="2" w:space="0" w:color="000000"/>
-              <w:bottom w:val="single" w:sz="2" w:space="0" w:color="000000"/>
-              <w:right w:val="single" w:sz="2" w:space="0" w:color="000000"/>
+              <w:top w:val="single" w:color="000000" w:sz="2" w:space="0" w:shadow="0" w:frame="0"/>
+              <w:left w:val="single" w:color="000000" w:sz="2" w:space="0" w:shadow="0" w:frame="0"/>
+              <w:bottom w:val="single" w:color="000000" w:sz="2" w:space="0" w:shadow="0" w:frame="0"/>
+              <w:right w:val="single" w:color="000000" w:sz="2" w:space="0" w:shadow="0" w:frame="0"/>
             </w:tcBorders>
             <w:shd w:val="clear" w:color="auto" w:fill="auto"/>
             <w:tcMar>
-              <w:top w:w="0" w:type="dxa"/>
-              <w:left w:w="100" w:type="dxa"/>
-              <w:bottom w:w="0" w:type="dxa"/>
-              <w:right w:w="100" w:type="dxa"/>
+              <w:top w:type="dxa" w:w="0"/>
+              <w:left w:type="dxa" w:w="100"/>
+              <w:bottom w:type="dxa" w:w="0"/>
+              <w:right w:type="dxa" w:w="100"/>
             </w:tcMar>
             <w:vAlign w:val="center"/>
           </w:tcPr>
           <w:p>
             <w:pPr>
+              <w:keepNext w:val="0"/>
+              <w:keepLines w:val="0"/>
+              <w:pageBreakBefore w:val="0"/>
+              <w:widowControl w:val="1"/>
+              <w:shd w:val="clear" w:color="auto" w:fill="auto"/>
+              <w:suppressAutoHyphens w:val="0"/>
+              <w:bidi w:val="0"/>
+              <w:spacing w:before="0" w:after="0" w:line="240" w:lineRule="auto"/>
+              <w:ind w:left="0" w:right="0" w:firstLine="0"/>
               <w:jc w:val="right"/>
+              <w:outlineLvl w:val="9"/>
+              <w:rPr>
+                <w:rtl w:val="0"/>
+              </w:rPr>
             </w:pPr>
             <w:r>
               <w:rPr>
-                <w:rFonts w:ascii="Helvetica" w:hAnsi="Helvetica" w:cs="Arial Unicode MS"/>
+                <w:rFonts w:ascii="Helvetica" w:cs="Arial Unicode MS" w:hAnsi="Helvetica" w:eastAsia="Arial Unicode MS"/>
+                <w:b w:val="0"/>
+                <w:bCs w:val="0"/>
+                <w:i w:val="0"/>
+                <w:iCs w:val="0"/>
+                <w:caps w:val="0"/>
+                <w:smallCaps w:val="0"/>
+                <w:strike w:val="0"/>
+                <w:dstrike w:val="0"/>
+                <w:outline w:val="0"/>
                 <w:color w:val="000000"/>
+                <w:spacing w:val="0"/>
+                <w:kern w:val="0"/>
+                <w:position w:val="0"/>
                 <w:sz w:val="22"/>
                 <w:szCs w:val="22"/>
+                <w:u w:val="none"/>
+                <w:vertAlign w:val="baseline"/>
+                <w:rtl w:val="0"/>
               </w:rPr>
               <w:t>0</w:t>
             </w:r>
@@ -1602,32 +2354,60 @@
         </w:tc>
         <w:tc>
           <w:tcPr>
-            <w:tcW w:w="1268" w:type="dxa"/>
+            <w:tcW w:type="dxa" w:w="1268"/>
             <w:tcBorders>
-              <w:top w:val="single" w:sz="2" w:space="0" w:color="000000"/>
-              <w:left w:val="single" w:sz="2" w:space="0" w:color="000000"/>
-              <w:bottom w:val="single" w:sz="2" w:space="0" w:color="000000"/>
-              <w:right w:val="single" w:sz="2" w:space="0" w:color="000000"/>
+              <w:top w:val="single" w:color="000000" w:sz="2" w:space="0" w:shadow="0" w:frame="0"/>
+              <w:left w:val="single" w:color="000000" w:sz="2" w:space="0" w:shadow="0" w:frame="0"/>
+              <w:bottom w:val="single" w:color="000000" w:sz="2" w:space="0" w:shadow="0" w:frame="0"/>
+              <w:right w:val="single" w:color="000000" w:sz="2" w:space="0" w:shadow="0" w:frame="0"/>
             </w:tcBorders>
             <w:shd w:val="clear" w:color="auto" w:fill="auto"/>
             <w:tcMar>
-              <w:top w:w="0" w:type="dxa"/>
-              <w:left w:w="100" w:type="dxa"/>
-              <w:bottom w:w="0" w:type="dxa"/>
-              <w:right w:w="100" w:type="dxa"/>
+              <w:top w:type="dxa" w:w="0"/>
+              <w:left w:type="dxa" w:w="100"/>
+              <w:bottom w:type="dxa" w:w="0"/>
+              <w:right w:type="dxa" w:w="100"/>
             </w:tcMar>
             <w:vAlign w:val="center"/>
           </w:tcPr>
           <w:p>
             <w:pPr>
+              <w:keepNext w:val="0"/>
+              <w:keepLines w:val="0"/>
+              <w:pageBreakBefore w:val="0"/>
+              <w:widowControl w:val="1"/>
+              <w:shd w:val="clear" w:color="auto" w:fill="auto"/>
+              <w:suppressAutoHyphens w:val="0"/>
+              <w:bidi w:val="0"/>
+              <w:spacing w:before="0" w:after="0" w:line="240" w:lineRule="auto"/>
+              <w:ind w:left="0" w:right="0" w:firstLine="0"/>
               <w:jc w:val="right"/>
+              <w:outlineLvl w:val="9"/>
+              <w:rPr>
+                <w:rtl w:val="0"/>
+              </w:rPr>
             </w:pPr>
             <w:r>
               <w:rPr>
-                <w:rFonts w:ascii="Helvetica" w:hAnsi="Helvetica" w:cs="Arial Unicode MS"/>
+                <w:rFonts w:ascii="Helvetica" w:cs="Arial Unicode MS" w:hAnsi="Helvetica" w:eastAsia="Arial Unicode MS"/>
+                <w:b w:val="0"/>
+                <w:bCs w:val="0"/>
+                <w:i w:val="0"/>
+                <w:iCs w:val="0"/>
+                <w:caps w:val="0"/>
+                <w:smallCaps w:val="0"/>
+                <w:strike w:val="0"/>
+                <w:dstrike w:val="0"/>
+                <w:outline w:val="0"/>
                 <w:color w:val="000000"/>
+                <w:spacing w:val="0"/>
+                <w:kern w:val="0"/>
+                <w:position w:val="0"/>
                 <w:sz w:val="22"/>
                 <w:szCs w:val="22"/>
+                <w:u w:val="none"/>
+                <w:vertAlign w:val="baseline"/>
+                <w:rtl w:val="0"/>
               </w:rPr>
               <w:t>21.955</w:t>
             </w:r>
@@ -1639,36 +2419,44 @@
           <w:shd w:val="clear" w:color="auto" w:fill="auto"/>
         </w:tblPrEx>
         <w:trPr>
-          <w:trHeight w:val="274"/>
+          <w:trHeight w:val="274" w:hRule="atLeast"/>
         </w:trPr>
         <w:tc>
           <w:tcPr>
-            <w:tcW w:w="1268" w:type="dxa"/>
+            <w:tcW w:type="dxa" w:w="1268"/>
             <w:tcBorders>
-              <w:top w:val="single" w:sz="2" w:space="0" w:color="000000"/>
-              <w:left w:val="single" w:sz="2" w:space="0" w:color="000000"/>
-              <w:bottom w:val="single" w:sz="2" w:space="0" w:color="000000"/>
-              <w:right w:val="single" w:sz="4" w:space="0" w:color="000000"/>
+              <w:top w:val="single" w:color="000000" w:sz="2" w:space="0" w:shadow="0" w:frame="0"/>
+              <w:left w:val="single" w:color="000000" w:sz="2" w:space="0" w:shadow="0" w:frame="0"/>
+              <w:bottom w:val="single" w:color="000000" w:sz="2" w:space="0" w:shadow="0" w:frame="0"/>
+              <w:right w:val="single" w:color="000000" w:sz="4" w:space="0" w:shadow="0" w:frame="0"/>
             </w:tcBorders>
             <w:shd w:val="clear" w:color="auto" w:fill="auto"/>
             <w:tcMar>
-              <w:top w:w="0" w:type="dxa"/>
-              <w:left w:w="100" w:type="dxa"/>
-              <w:bottom w:w="0" w:type="dxa"/>
-              <w:right w:w="100" w:type="dxa"/>
+              <w:top w:type="dxa" w:w="0"/>
+              <w:left w:type="dxa" w:w="100"/>
+              <w:bottom w:type="dxa" w:w="0"/>
+              <w:right w:type="dxa" w:w="100"/>
             </w:tcMar>
             <w:vAlign w:val="center"/>
           </w:tcPr>
           <w:p>
             <w:pPr>
-              <w:pStyle w:val="TableStyle1"/>
+              <w:pStyle w:val="Table Style 1"/>
+              <w:bidi w:val="0"/>
+              <w:ind w:left="0" w:right="0" w:firstLine="0"/>
+              <w:jc w:val="left"/>
+              <w:rPr>
+                <w:rtl w:val="0"/>
+              </w:rPr>
             </w:pPr>
             <w:r>
               <w:rPr>
+                <w:rFonts w:ascii="Helvetica" w:hAnsi="Helvetica"/>
                 <w:b w:val="0"/>
                 <w:bCs w:val="0"/>
                 <w:sz w:val="22"/>
                 <w:szCs w:val="22"/>
+                <w:rtl w:val="0"/>
               </w:rPr>
               <w:t>Vegas</w:t>
             </w:r>
@@ -1676,32 +2464,60 @@
         </w:tc>
         <w:tc>
           <w:tcPr>
-            <w:tcW w:w="1268" w:type="dxa"/>
+            <w:tcW w:type="dxa" w:w="1268"/>
             <w:tcBorders>
-              <w:top w:val="single" w:sz="2" w:space="0" w:color="000000"/>
-              <w:left w:val="single" w:sz="4" w:space="0" w:color="000000"/>
-              <w:bottom w:val="single" w:sz="2" w:space="0" w:color="000000"/>
-              <w:right w:val="single" w:sz="2" w:space="0" w:color="000000"/>
+              <w:top w:val="single" w:color="000000" w:sz="2" w:space="0" w:shadow="0" w:frame="0"/>
+              <w:left w:val="single" w:color="000000" w:sz="4" w:space="0" w:shadow="0" w:frame="0"/>
+              <w:bottom w:val="single" w:color="000000" w:sz="2" w:space="0" w:shadow="0" w:frame="0"/>
+              <w:right w:val="single" w:color="000000" w:sz="2" w:space="0" w:shadow="0" w:frame="0"/>
             </w:tcBorders>
-            <w:shd w:val="clear" w:color="auto" w:fill="EEEEEE"/>
+            <w:shd w:val="clear" w:color="auto" w:fill="eeeeee"/>
             <w:tcMar>
-              <w:top w:w="0" w:type="dxa"/>
-              <w:left w:w="100" w:type="dxa"/>
-              <w:bottom w:w="0" w:type="dxa"/>
-              <w:right w:w="100" w:type="dxa"/>
+              <w:top w:type="dxa" w:w="0"/>
+              <w:left w:type="dxa" w:w="100"/>
+              <w:bottom w:type="dxa" w:w="0"/>
+              <w:right w:type="dxa" w:w="100"/>
             </w:tcMar>
             <w:vAlign w:val="center"/>
           </w:tcPr>
           <w:p>
             <w:pPr>
+              <w:keepNext w:val="0"/>
+              <w:keepLines w:val="0"/>
+              <w:pageBreakBefore w:val="0"/>
+              <w:widowControl w:val="1"/>
+              <w:shd w:val="clear" w:color="auto" w:fill="auto"/>
+              <w:suppressAutoHyphens w:val="0"/>
+              <w:bidi w:val="0"/>
+              <w:spacing w:before="0" w:after="0" w:line="240" w:lineRule="auto"/>
+              <w:ind w:left="0" w:right="0" w:firstLine="0"/>
               <w:jc w:val="right"/>
+              <w:outlineLvl w:val="9"/>
+              <w:rPr>
+                <w:rtl w:val="0"/>
+              </w:rPr>
             </w:pPr>
             <w:r>
               <w:rPr>
-                <w:rFonts w:ascii="Helvetica" w:hAnsi="Helvetica" w:cs="Arial Unicode MS"/>
+                <w:rFonts w:ascii="Helvetica" w:cs="Arial Unicode MS" w:hAnsi="Helvetica" w:eastAsia="Arial Unicode MS"/>
+                <w:b w:val="0"/>
+                <w:bCs w:val="0"/>
+                <w:i w:val="0"/>
+                <w:iCs w:val="0"/>
+                <w:caps w:val="0"/>
+                <w:smallCaps w:val="0"/>
+                <w:strike w:val="0"/>
+                <w:dstrike w:val="0"/>
+                <w:outline w:val="0"/>
                 <w:color w:val="000000"/>
+                <w:spacing w:val="0"/>
+                <w:kern w:val="0"/>
+                <w:position w:val="0"/>
                 <w:sz w:val="22"/>
                 <w:szCs w:val="22"/>
+                <w:u w:val="none"/>
+                <w:vertAlign w:val="baseline"/>
+                <w:rtl w:val="0"/>
               </w:rPr>
               <w:t>5.9734</w:t>
             </w:r>
@@ -1709,32 +2525,60 @@
         </w:tc>
         <w:tc>
           <w:tcPr>
-            <w:tcW w:w="1268" w:type="dxa"/>
+            <w:tcW w:type="dxa" w:w="1268"/>
             <w:tcBorders>
-              <w:top w:val="single" w:sz="2" w:space="0" w:color="000000"/>
-              <w:left w:val="single" w:sz="2" w:space="0" w:color="000000"/>
-              <w:bottom w:val="single" w:sz="2" w:space="0" w:color="000000"/>
-              <w:right w:val="single" w:sz="2" w:space="0" w:color="000000"/>
+              <w:top w:val="single" w:color="000000" w:sz="2" w:space="0" w:shadow="0" w:frame="0"/>
+              <w:left w:val="single" w:color="000000" w:sz="2" w:space="0" w:shadow="0" w:frame="0"/>
+              <w:bottom w:val="single" w:color="000000" w:sz="2" w:space="0" w:shadow="0" w:frame="0"/>
+              <w:right w:val="single" w:color="000000" w:sz="2" w:space="0" w:shadow="0" w:frame="0"/>
             </w:tcBorders>
-            <w:shd w:val="clear" w:color="auto" w:fill="EEEEEE"/>
+            <w:shd w:val="clear" w:color="auto" w:fill="eeeeee"/>
             <w:tcMar>
-              <w:top w:w="0" w:type="dxa"/>
-              <w:left w:w="100" w:type="dxa"/>
-              <w:bottom w:w="0" w:type="dxa"/>
-              <w:right w:w="100" w:type="dxa"/>
+              <w:top w:type="dxa" w:w="0"/>
+              <w:left w:type="dxa" w:w="100"/>
+              <w:bottom w:type="dxa" w:w="0"/>
+              <w:right w:type="dxa" w:w="100"/>
             </w:tcMar>
             <w:vAlign w:val="center"/>
           </w:tcPr>
           <w:p>
             <w:pPr>
+              <w:keepNext w:val="0"/>
+              <w:keepLines w:val="0"/>
+              <w:pageBreakBefore w:val="0"/>
+              <w:widowControl w:val="1"/>
+              <w:shd w:val="clear" w:color="auto" w:fill="auto"/>
+              <w:suppressAutoHyphens w:val="0"/>
+              <w:bidi w:val="0"/>
+              <w:spacing w:before="0" w:after="0" w:line="240" w:lineRule="auto"/>
+              <w:ind w:left="0" w:right="0" w:firstLine="0"/>
               <w:jc w:val="right"/>
+              <w:outlineLvl w:val="9"/>
+              <w:rPr>
+                <w:rtl w:val="0"/>
+              </w:rPr>
             </w:pPr>
             <w:r>
               <w:rPr>
-                <w:rFonts w:ascii="Helvetica" w:hAnsi="Helvetica" w:cs="Arial Unicode MS"/>
+                <w:rFonts w:ascii="Helvetica" w:cs="Arial Unicode MS" w:hAnsi="Helvetica" w:eastAsia="Arial Unicode MS"/>
+                <w:b w:val="0"/>
+                <w:bCs w:val="0"/>
+                <w:i w:val="0"/>
+                <w:iCs w:val="0"/>
+                <w:caps w:val="0"/>
+                <w:smallCaps w:val="0"/>
+                <w:strike w:val="0"/>
+                <w:dstrike w:val="0"/>
+                <w:outline w:val="0"/>
                 <w:color w:val="000000"/>
+                <w:spacing w:val="0"/>
+                <w:kern w:val="0"/>
+                <w:position w:val="0"/>
                 <w:sz w:val="22"/>
                 <w:szCs w:val="22"/>
+                <w:u w:val="none"/>
+                <w:vertAlign w:val="baseline"/>
+                <w:rtl w:val="0"/>
               </w:rPr>
               <w:t>5.9188</w:t>
             </w:r>
@@ -1742,32 +2586,60 @@
         </w:tc>
         <w:tc>
           <w:tcPr>
-            <w:tcW w:w="1268" w:type="dxa"/>
+            <w:tcW w:type="dxa" w:w="1268"/>
             <w:tcBorders>
-              <w:top w:val="single" w:sz="2" w:space="0" w:color="000000"/>
-              <w:left w:val="single" w:sz="2" w:space="0" w:color="000000"/>
-              <w:bottom w:val="single" w:sz="2" w:space="0" w:color="000000"/>
-              <w:right w:val="single" w:sz="2" w:space="0" w:color="000000"/>
+              <w:top w:val="single" w:color="000000" w:sz="2" w:space="0" w:shadow="0" w:frame="0"/>
+              <w:left w:val="single" w:color="000000" w:sz="2" w:space="0" w:shadow="0" w:frame="0"/>
+              <w:bottom w:val="single" w:color="000000" w:sz="2" w:space="0" w:shadow="0" w:frame="0"/>
+              <w:right w:val="single" w:color="000000" w:sz="2" w:space="0" w:shadow="0" w:frame="0"/>
             </w:tcBorders>
-            <w:shd w:val="clear" w:color="auto" w:fill="EEEEEE"/>
+            <w:shd w:val="clear" w:color="auto" w:fill="eeeeee"/>
             <w:tcMar>
-              <w:top w:w="0" w:type="dxa"/>
-              <w:left w:w="100" w:type="dxa"/>
-              <w:bottom w:w="0" w:type="dxa"/>
-              <w:right w:w="100" w:type="dxa"/>
+              <w:top w:type="dxa" w:w="0"/>
+              <w:left w:type="dxa" w:w="100"/>
+              <w:bottom w:type="dxa" w:w="0"/>
+              <w:right w:type="dxa" w:w="100"/>
             </w:tcMar>
             <w:vAlign w:val="center"/>
           </w:tcPr>
           <w:p>
             <w:pPr>
+              <w:keepNext w:val="0"/>
+              <w:keepLines w:val="0"/>
+              <w:pageBreakBefore w:val="0"/>
+              <w:widowControl w:val="1"/>
+              <w:shd w:val="clear" w:color="auto" w:fill="auto"/>
+              <w:suppressAutoHyphens w:val="0"/>
+              <w:bidi w:val="0"/>
+              <w:spacing w:before="0" w:after="0" w:line="240" w:lineRule="auto"/>
+              <w:ind w:left="0" w:right="0" w:firstLine="0"/>
               <w:jc w:val="right"/>
+              <w:outlineLvl w:val="9"/>
+              <w:rPr>
+                <w:rtl w:val="0"/>
+              </w:rPr>
             </w:pPr>
             <w:r>
               <w:rPr>
-                <w:rFonts w:ascii="Helvetica" w:hAnsi="Helvetica" w:cs="Arial Unicode MS"/>
+                <w:rFonts w:ascii="Helvetica" w:cs="Arial Unicode MS" w:hAnsi="Helvetica" w:eastAsia="Arial Unicode MS"/>
+                <w:b w:val="0"/>
+                <w:bCs w:val="0"/>
+                <w:i w:val="0"/>
+                <w:iCs w:val="0"/>
+                <w:caps w:val="0"/>
+                <w:smallCaps w:val="0"/>
+                <w:strike w:val="0"/>
+                <w:dstrike w:val="0"/>
+                <w:outline w:val="0"/>
                 <w:color w:val="000000"/>
+                <w:spacing w:val="0"/>
+                <w:kern w:val="0"/>
+                <w:position w:val="0"/>
                 <w:sz w:val="22"/>
                 <w:szCs w:val="22"/>
+                <w:u w:val="none"/>
+                <w:vertAlign w:val="baseline"/>
+                <w:rtl w:val="0"/>
               </w:rPr>
               <w:t>21.955</w:t>
             </w:r>
@@ -1775,32 +2647,60 @@
         </w:tc>
         <w:tc>
           <w:tcPr>
-            <w:tcW w:w="1268" w:type="dxa"/>
+            <w:tcW w:type="dxa" w:w="1268"/>
             <w:tcBorders>
-              <w:top w:val="single" w:sz="2" w:space="0" w:color="000000"/>
-              <w:left w:val="single" w:sz="2" w:space="0" w:color="000000"/>
-              <w:bottom w:val="single" w:sz="2" w:space="0" w:color="000000"/>
-              <w:right w:val="single" w:sz="2" w:space="0" w:color="000000"/>
+              <w:top w:val="single" w:color="000000" w:sz="2" w:space="0" w:shadow="0" w:frame="0"/>
+              <w:left w:val="single" w:color="000000" w:sz="2" w:space="0" w:shadow="0" w:frame="0"/>
+              <w:bottom w:val="single" w:color="000000" w:sz="2" w:space="0" w:shadow="0" w:frame="0"/>
+              <w:right w:val="single" w:color="000000" w:sz="2" w:space="0" w:shadow="0" w:frame="0"/>
             </w:tcBorders>
-            <w:shd w:val="clear" w:color="auto" w:fill="EEEEEE"/>
+            <w:shd w:val="clear" w:color="auto" w:fill="eeeeee"/>
             <w:tcMar>
-              <w:top w:w="0" w:type="dxa"/>
-              <w:left w:w="100" w:type="dxa"/>
-              <w:bottom w:w="0" w:type="dxa"/>
-              <w:right w:w="100" w:type="dxa"/>
+              <w:top w:type="dxa" w:w="0"/>
+              <w:left w:type="dxa" w:w="100"/>
+              <w:bottom w:type="dxa" w:w="0"/>
+              <w:right w:type="dxa" w:w="100"/>
             </w:tcMar>
             <w:vAlign w:val="center"/>
           </w:tcPr>
           <w:p>
             <w:pPr>
+              <w:keepNext w:val="0"/>
+              <w:keepLines w:val="0"/>
+              <w:pageBreakBefore w:val="0"/>
+              <w:widowControl w:val="1"/>
+              <w:shd w:val="clear" w:color="auto" w:fill="auto"/>
+              <w:suppressAutoHyphens w:val="0"/>
+              <w:bidi w:val="0"/>
+              <w:spacing w:before="0" w:after="0" w:line="240" w:lineRule="auto"/>
+              <w:ind w:left="0" w:right="0" w:firstLine="0"/>
               <w:jc w:val="right"/>
+              <w:outlineLvl w:val="9"/>
+              <w:rPr>
+                <w:rtl w:val="0"/>
+              </w:rPr>
             </w:pPr>
             <w:r>
               <w:rPr>
-                <w:rFonts w:ascii="Helvetica" w:hAnsi="Helvetica" w:cs="Arial Unicode MS"/>
+                <w:rFonts w:ascii="Helvetica" w:cs="Arial Unicode MS" w:hAnsi="Helvetica" w:eastAsia="Arial Unicode MS"/>
+                <w:b w:val="0"/>
+                <w:bCs w:val="0"/>
+                <w:i w:val="0"/>
+                <w:iCs w:val="0"/>
+                <w:caps w:val="0"/>
+                <w:smallCaps w:val="0"/>
+                <w:strike w:val="0"/>
+                <w:dstrike w:val="0"/>
+                <w:outline w:val="0"/>
                 <w:color w:val="000000"/>
+                <w:spacing w:val="0"/>
+                <w:kern w:val="0"/>
+                <w:position w:val="0"/>
                 <w:sz w:val="22"/>
                 <w:szCs w:val="22"/>
+                <w:u w:val="none"/>
+                <w:vertAlign w:val="baseline"/>
+                <w:rtl w:val="0"/>
               </w:rPr>
               <w:t>0</w:t>
             </w:r>
@@ -1812,23 +2712,23 @@
       <w:pPr>
         <w:pStyle w:val="Body"/>
         <w:rPr>
-          <w:b/>
-          <w:bCs/>
-          <w:i/>
-          <w:iCs/>
-          <w:sz w:val="20"/>
-          <w:szCs w:val="20"/>
-        </w:rPr>
-      </w:pPr>
-    </w:p>
-    <w:p>
-      <w:pPr>
-        <w:pStyle w:val="Body"/>
-        <w:rPr>
-          <w:b/>
-          <w:bCs/>
-          <w:i/>
-          <w:iCs/>
+          <w:b w:val="1"/>
+          <w:bCs w:val="1"/>
+          <w:i w:val="1"/>
+          <w:iCs w:val="1"/>
+          <w:sz w:val="20"/>
+          <w:szCs w:val="20"/>
+        </w:rPr>
+      </w:pPr>
+    </w:p>
+    <w:p>
+      <w:pPr>
+        <w:pStyle w:val="Body"/>
+        <w:rPr>
+          <w:b w:val="1"/>
+          <w:bCs w:val="1"/>
+          <w:i w:val="1"/>
+          <w:iCs w:val="1"/>
           <w:sz w:val="20"/>
           <w:szCs w:val="20"/>
         </w:rPr>
@@ -1847,544 +2747,384 @@
         <w:rPr>
           <w:sz w:val="20"/>
           <w:szCs w:val="20"/>
-        </w:rPr>
-        <w:t xml:space="preserve">Table </w:t>
+          <w:rtl w:val="0"/>
+          <w:lang w:val="en-US"/>
+        </w:rPr>
+        <w:t>Table 1.1 . T-Value for throughput</w:t>
       </w:r>
-      <w:proofErr w:type="gramStart"/>
+    </w:p>
+    <w:p>
+      <w:pPr>
+        <w:pStyle w:val="Body"/>
+        <w:rPr>
+          <w:b w:val="1"/>
+          <w:bCs w:val="1"/>
+          <w:i w:val="1"/>
+          <w:iCs w:val="1"/>
+          <w:sz w:val="20"/>
+          <w:szCs w:val="20"/>
+        </w:rPr>
+      </w:pPr>
+    </w:p>
+    <w:p>
+      <w:pPr>
+        <w:pStyle w:val="Body"/>
+        <w:rPr>
+          <w:sz w:val="20"/>
+          <w:szCs w:val="20"/>
+        </w:rPr>
+      </w:pPr>
       <w:r>
         <w:rPr>
           <w:sz w:val="20"/>
           <w:szCs w:val="20"/>
-        </w:rPr>
-        <w:t>1.1 .</w:t>
+          <w:rtl w:val="0"/>
+          <w:lang w:val="en-US"/>
+        </w:rPr>
+        <w:t xml:space="preserve">Table 1.1 shows the T-value for the experiment, which is produced by running the experiment than 10 times. With p-value at 0.001, and degree of freedom at 18, if T-value is larger than 3.92, then the null hypotheses that the two TCPs have the same throughput can be rejected. As the value in the above table shows, we can safely conclude all the TCPs in our experiment have significantly different throughput. In the following paragraphs of this section, we will discuss the causes of these differences. </w:t>
       </w:r>
-      <w:proofErr w:type="gramEnd"/>
+    </w:p>
+    <w:p>
+      <w:pPr>
+        <w:pStyle w:val="Body"/>
+        <w:rPr>
+          <w:b w:val="1"/>
+          <w:bCs w:val="1"/>
+          <w:i w:val="1"/>
+          <w:iCs w:val="1"/>
+          <w:sz w:val="20"/>
+          <w:szCs w:val="20"/>
+        </w:rPr>
+      </w:pPr>
+    </w:p>
+    <w:p>
+      <w:pPr>
+        <w:pStyle w:val="Body"/>
+        <w:rPr>
+          <w:b w:val="0"/>
+          <w:bCs w:val="0"/>
+          <w:i w:val="0"/>
+          <w:iCs w:val="0"/>
+          <w:sz w:val="20"/>
+          <w:szCs w:val="20"/>
+        </w:rPr>
+      </w:pPr>
       <w:r>
         <w:rPr>
-          <w:sz w:val="20"/>
-          <w:szCs w:val="20"/>
-        </w:rPr>
-        <w:t xml:space="preserve"> T-Value for throughput</w:t>
-      </w:r>
-    </w:p>
-    <w:p>
-      <w:pPr>
-        <w:pStyle w:val="Body"/>
-        <w:rPr>
-          <w:b/>
-          <w:bCs/>
-          <w:i/>
-          <w:iCs/>
-          <w:sz w:val="20"/>
-          <w:szCs w:val="20"/>
-        </w:rPr>
-      </w:pPr>
-    </w:p>
-    <w:p>
-      <w:pPr>
-        <w:pStyle w:val="Body"/>
-        <w:rPr>
-          <w:sz w:val="20"/>
-          <w:szCs w:val="20"/>
-        </w:rPr>
-      </w:pPr>
-      <w:r>
-        <w:rPr>
-          <w:sz w:val="20"/>
-          <w:szCs w:val="20"/>
-        </w:rPr>
-        <w:t>Table 1.1 shows the T-value for the experiment, which is produced by running the experiment than 10 times. With p-value at 0.001, and degree of freedom at 18, if T-value is larger than 3.92, then the null hypotheses that the two TCPs have the same throughp</w:t>
-      </w:r>
-      <w:r>
-        <w:rPr>
-          <w:sz w:val="20"/>
-          <w:szCs w:val="20"/>
-        </w:rPr>
-        <w:t xml:space="preserve">ut can be rejected. As the value in the above table shows, we can safely conclude all the TCPs in our experiment have significantly different throughput. In the following paragraphs of this section, we will discuss the causes of these differences. </w:t>
-      </w:r>
-    </w:p>
-    <w:p>
-      <w:pPr>
-        <w:pStyle w:val="Body"/>
-        <w:rPr>
-          <w:b/>
-          <w:bCs/>
-          <w:i/>
-          <w:iCs/>
-          <w:sz w:val="20"/>
-          <w:szCs w:val="20"/>
-        </w:rPr>
-      </w:pPr>
-    </w:p>
-    <w:p>
-      <w:pPr>
-        <w:pStyle w:val="Body"/>
-        <w:rPr>
-          <w:sz w:val="20"/>
-          <w:szCs w:val="20"/>
-        </w:rPr>
-      </w:pPr>
-      <w:r>
-        <w:rPr>
-          <w:b/>
-          <w:bCs/>
-          <w:i/>
-          <w:iCs/>
-          <w:sz w:val="20"/>
-          <w:szCs w:val="20"/>
+          <w:b w:val="1"/>
+          <w:bCs w:val="1"/>
+          <w:i w:val="1"/>
+          <w:iCs w:val="1"/>
+          <w:sz w:val="20"/>
+          <w:szCs w:val="20"/>
+          <w:rtl w:val="0"/>
+          <w:lang w:val="en-US"/>
         </w:rPr>
         <w:t>Tahoe</w:t>
       </w:r>
       <w:r>
         <w:rPr>
-          <w:sz w:val="20"/>
-          <w:szCs w:val="20"/>
-        </w:rPr>
-        <w:t>,</w:t>
+          <w:b w:val="0"/>
+          <w:bCs w:val="0"/>
+          <w:i w:val="0"/>
+          <w:iCs w:val="0"/>
+          <w:sz w:val="20"/>
+          <w:szCs w:val="20"/>
+          <w:rtl w:val="0"/>
+          <w:lang w:val="en-US"/>
+        </w:rPr>
+        <w:t xml:space="preserve">, from the experiment it shows Tahoe has a relatively low throughput  and high drop rate especially when the CBR rate is high. This is due to the fact that Tahoe takes a full retransmission time out to detect a packet loss. This causes many packets to be transmitted in vain. </w:t>
       </w:r>
+    </w:p>
+    <w:p>
+      <w:pPr>
+        <w:pStyle w:val="Body"/>
+        <w:rPr>
+          <w:b w:val="0"/>
+          <w:bCs w:val="0"/>
+          <w:i w:val="0"/>
+          <w:iCs w:val="0"/>
+          <w:sz w:val="20"/>
+          <w:szCs w:val="20"/>
+        </w:rPr>
+      </w:pPr>
+    </w:p>
+    <w:p>
+      <w:pPr>
+        <w:pStyle w:val="Body"/>
+        <w:rPr>
+          <w:b w:val="0"/>
+          <w:bCs w:val="0"/>
+          <w:i w:val="0"/>
+          <w:iCs w:val="0"/>
+          <w:sz w:val="20"/>
+          <w:szCs w:val="20"/>
+        </w:rPr>
+      </w:pPr>
       <w:r>
         <w:rPr>
-          <w:sz w:val="20"/>
-          <w:szCs w:val="20"/>
-        </w:rPr>
-        <w:t xml:space="preserve"> from the experiment it shows Tahoe </w:t>
-      </w:r>
-      <w:r>
-        <w:rPr>
-          <w:sz w:val="20"/>
-          <w:szCs w:val="20"/>
-        </w:rPr>
-        <w:t>has a relatively low throughput</w:t>
-      </w:r>
-      <w:r>
-        <w:rPr>
-          <w:sz w:val="20"/>
-          <w:szCs w:val="20"/>
-        </w:rPr>
-        <w:t xml:space="preserve"> and high drop rate especially when the C</w:t>
-      </w:r>
-      <w:r>
-        <w:rPr>
-          <w:sz w:val="20"/>
-          <w:szCs w:val="20"/>
-        </w:rPr>
-        <w:t xml:space="preserve">BR rate is high. This is </w:t>
-      </w:r>
-      <w:proofErr w:type="gramStart"/>
-      <w:r>
-        <w:rPr>
-          <w:sz w:val="20"/>
-          <w:szCs w:val="20"/>
-        </w:rPr>
-        <w:t xml:space="preserve">due to </w:t>
-      </w:r>
-      <w:r>
-        <w:rPr>
-          <w:sz w:val="20"/>
-          <w:szCs w:val="20"/>
-        </w:rPr>
-        <w:t>the fact that</w:t>
-      </w:r>
-      <w:proofErr w:type="gramEnd"/>
-      <w:r>
-        <w:rPr>
-          <w:sz w:val="20"/>
-          <w:szCs w:val="20"/>
-        </w:rPr>
-        <w:t xml:space="preserve"> Tahoe takes a full retransmission time out to detect a packet loss. This causes many packets to be tr</w:t>
-      </w:r>
-      <w:r>
-        <w:rPr>
-          <w:sz w:val="20"/>
-          <w:szCs w:val="20"/>
-        </w:rPr>
-        <w:t xml:space="preserve">ansmitted in vain. </w:t>
-      </w:r>
-    </w:p>
-    <w:p>
-      <w:pPr>
-        <w:pStyle w:val="Body"/>
-        <w:rPr>
-          <w:sz w:val="20"/>
-          <w:szCs w:val="20"/>
-        </w:rPr>
-      </w:pPr>
-      <w:bookmarkStart w:id="0" w:name="_GoBack"/>
-      <w:bookmarkEnd w:id="0"/>
-    </w:p>
-    <w:p>
-      <w:pPr>
-        <w:pStyle w:val="Body"/>
-        <w:rPr>
-          <w:sz w:val="20"/>
-          <w:szCs w:val="20"/>
-        </w:rPr>
-      </w:pPr>
-      <w:r>
-        <w:rPr>
-          <w:b/>
-          <w:bCs/>
-          <w:i/>
-          <w:iCs/>
-          <w:sz w:val="20"/>
-          <w:szCs w:val="20"/>
+          <w:b w:val="1"/>
+          <w:bCs w:val="1"/>
+          <w:i w:val="1"/>
+          <w:iCs w:val="1"/>
+          <w:sz w:val="20"/>
+          <w:szCs w:val="20"/>
+          <w:rtl w:val="0"/>
+          <w:lang w:val="en-US"/>
         </w:rPr>
         <w:t>Reno</w:t>
       </w:r>
       <w:r>
         <w:rPr>
-          <w:sz w:val="20"/>
-          <w:szCs w:val="20"/>
-        </w:rPr>
-        <w:t xml:space="preserve">, unlike Tahoe, Reno enters fast retransmit once it receives three duplicate ACKs. As a result, it would not </w:t>
+          <w:b w:val="0"/>
+          <w:bCs w:val="0"/>
+          <w:i w:val="0"/>
+          <w:iCs w:val="0"/>
+          <w:sz w:val="20"/>
+          <w:szCs w:val="20"/>
+          <w:rtl w:val="0"/>
+          <w:lang w:val="en-US"/>
+        </w:rPr>
+        <w:t xml:space="preserve">, unlike Tahoe, Reno enters fast retransmit once it receives three duplicate ACKs. As a result, it would not wasted many packets which would be discarded by the receiver. Therefore we can see it has a much better drop rate than Tahoe. However, due to the fast retransmission of Reno, it can send packets at a fast rate even when the network is pretty congested, which can cause many packets to be stranded in buffer for a long time. Therefore, it has a longer RTT than other TCPs. </w:t>
       </w:r>
-      <w:proofErr w:type="spellStart"/>
-      <w:proofErr w:type="gramStart"/>
+    </w:p>
+    <w:p>
+      <w:pPr>
+        <w:pStyle w:val="Body"/>
+        <w:rPr>
+          <w:b w:val="0"/>
+          <w:bCs w:val="0"/>
+          <w:i w:val="0"/>
+          <w:iCs w:val="0"/>
+          <w:sz w:val="20"/>
+          <w:szCs w:val="20"/>
+        </w:rPr>
+      </w:pPr>
+    </w:p>
+    <w:p>
+      <w:pPr>
+        <w:pStyle w:val="Body"/>
+        <w:rPr>
+          <w:b w:val="0"/>
+          <w:bCs w:val="0"/>
+          <w:i w:val="0"/>
+          <w:iCs w:val="0"/>
+          <w:sz w:val="20"/>
+          <w:szCs w:val="20"/>
+        </w:rPr>
+      </w:pPr>
       <w:r>
         <w:rPr>
-          <w:sz w:val="20"/>
-          <w:szCs w:val="20"/>
-        </w:rPr>
-        <w:t>wasted</w:t>
-      </w:r>
-      <w:proofErr w:type="spellEnd"/>
-      <w:proofErr w:type="gramEnd"/>
-      <w:r>
-        <w:rPr>
-          <w:sz w:val="20"/>
-          <w:szCs w:val="20"/>
-        </w:rPr>
-        <w:t xml:space="preserve"> many packets which would be discarded by the receiver. </w:t>
-      </w:r>
-      <w:proofErr w:type="gramStart"/>
-      <w:r>
-        <w:rPr>
-          <w:sz w:val="20"/>
-          <w:szCs w:val="20"/>
-        </w:rPr>
-        <w:t>Therefore</w:t>
-      </w:r>
-      <w:proofErr w:type="gramEnd"/>
-      <w:r>
-        <w:rPr>
-          <w:sz w:val="20"/>
-          <w:szCs w:val="20"/>
-        </w:rPr>
-        <w:t xml:space="preserve"> we can see it has a much better drop rate than Tah</w:t>
+          <w:b w:val="1"/>
+          <w:bCs w:val="1"/>
+          <w:i w:val="1"/>
+          <w:iCs w:val="1"/>
+          <w:sz w:val="20"/>
+          <w:szCs w:val="20"/>
+          <w:rtl w:val="0"/>
+          <w:lang w:val="en-US"/>
+        </w:rPr>
+        <w:t>NewReno</w:t>
       </w:r>
       <w:r>
         <w:rPr>
-          <w:sz w:val="20"/>
-          <w:szCs w:val="20"/>
-        </w:rPr>
-        <w:t xml:space="preserve">oe. However, due to the fast retransmission of Reno, it can send packets at a fast rate even when the network is </w:t>
+          <w:b w:val="0"/>
+          <w:bCs w:val="0"/>
+          <w:i w:val="0"/>
+          <w:iCs w:val="0"/>
+          <w:sz w:val="20"/>
+          <w:szCs w:val="20"/>
+          <w:rtl w:val="0"/>
+          <w:lang w:val="en-US"/>
+        </w:rPr>
+        <w:t xml:space="preserve">, pretty similar to Reno, NewReno has one major difference which is it does not exit fast retransmission until all the data in the pipeline has been acknowledged. Due to this difference, NewReno generally is more aggressive than Reno. As a result, we can see that it has a high RTT and high drop rate. However, when the congestion is low its throughput is the best among all the TCPs. </w:t>
       </w:r>
-      <w:proofErr w:type="gramStart"/>
+    </w:p>
+    <w:p>
+      <w:pPr>
+        <w:pStyle w:val="Body"/>
+        <w:rPr>
+          <w:b w:val="0"/>
+          <w:bCs w:val="0"/>
+          <w:i w:val="0"/>
+          <w:iCs w:val="0"/>
+          <w:sz w:val="20"/>
+          <w:szCs w:val="20"/>
+        </w:rPr>
+      </w:pPr>
+    </w:p>
+    <w:p>
+      <w:pPr>
+        <w:pStyle w:val="Body"/>
+        <w:rPr>
+          <w:b w:val="0"/>
+          <w:bCs w:val="0"/>
+          <w:i w:val="0"/>
+          <w:iCs w:val="0"/>
+          <w:sz w:val="20"/>
+          <w:szCs w:val="20"/>
+        </w:rPr>
+      </w:pPr>
       <w:r>
         <w:rPr>
-          <w:sz w:val="20"/>
-          <w:szCs w:val="20"/>
-        </w:rPr>
-        <w:t>pretty congested</w:t>
-      </w:r>
-      <w:proofErr w:type="gramEnd"/>
-      <w:r>
-        <w:rPr>
-          <w:sz w:val="20"/>
-          <w:szCs w:val="20"/>
-        </w:rPr>
-        <w:t xml:space="preserve">, which can cause many packets to be stranded in buffer for a long time. Therefore, it has a longer RTT than other TCPs. </w:t>
-      </w:r>
-    </w:p>
-    <w:p>
-      <w:pPr>
-        <w:pStyle w:val="Body"/>
-        <w:rPr>
-          <w:sz w:val="20"/>
-          <w:szCs w:val="20"/>
-        </w:rPr>
-      </w:pPr>
-    </w:p>
-    <w:p>
-      <w:pPr>
-        <w:pStyle w:val="Body"/>
-        <w:rPr>
-          <w:sz w:val="20"/>
-          <w:szCs w:val="20"/>
-        </w:rPr>
-      </w:pPr>
-      <w:proofErr w:type="spellStart"/>
-      <w:r>
-        <w:rPr>
-          <w:b/>
-          <w:bCs/>
-          <w:i/>
-          <w:iCs/>
-          <w:sz w:val="20"/>
-          <w:szCs w:val="20"/>
-        </w:rPr>
-        <w:t>NewReno</w:t>
-      </w:r>
-      <w:proofErr w:type="spellEnd"/>
-      <w:r>
-        <w:rPr>
-          <w:sz w:val="20"/>
-          <w:szCs w:val="20"/>
-        </w:rPr>
-        <w:t xml:space="preserve">, pretty </w:t>
-      </w:r>
-      <w:proofErr w:type="gramStart"/>
-      <w:r>
-        <w:rPr>
-          <w:sz w:val="20"/>
-          <w:szCs w:val="20"/>
-        </w:rPr>
-        <w:t>similar to</w:t>
-      </w:r>
-      <w:proofErr w:type="gramEnd"/>
-      <w:r>
-        <w:rPr>
-          <w:sz w:val="20"/>
-          <w:szCs w:val="20"/>
-        </w:rPr>
-        <w:t xml:space="preserve"> Reno, </w:t>
-      </w:r>
-      <w:proofErr w:type="spellStart"/>
-      <w:r>
-        <w:rPr>
-          <w:sz w:val="20"/>
-          <w:szCs w:val="20"/>
-        </w:rPr>
-        <w:t>NewReno</w:t>
-      </w:r>
-      <w:proofErr w:type="spellEnd"/>
-      <w:r>
-        <w:rPr>
-          <w:sz w:val="20"/>
-          <w:szCs w:val="20"/>
-        </w:rPr>
-        <w:t xml:space="preserve"> has one major difference which is it does not exit fast retransmission until all the data in the pipeline has been acknowledged. Due to this difference, </w:t>
-      </w:r>
-      <w:proofErr w:type="spellStart"/>
-      <w:r>
-        <w:rPr>
-          <w:sz w:val="20"/>
-          <w:szCs w:val="20"/>
-        </w:rPr>
-        <w:t>NewReno</w:t>
-      </w:r>
-      <w:proofErr w:type="spellEnd"/>
-      <w:r>
-        <w:rPr>
-          <w:sz w:val="20"/>
-          <w:szCs w:val="20"/>
-        </w:rPr>
-        <w:t xml:space="preserve"> generally is more aggressive than Reno. </w:t>
-      </w:r>
-      <w:proofErr w:type="gramStart"/>
-      <w:r>
-        <w:rPr>
-          <w:sz w:val="20"/>
-          <w:szCs w:val="20"/>
-        </w:rPr>
-        <w:t>As a result</w:t>
-      </w:r>
-      <w:proofErr w:type="gramEnd"/>
-      <w:r>
-        <w:rPr>
-          <w:sz w:val="20"/>
-          <w:szCs w:val="20"/>
-        </w:rPr>
-        <w:t>, w</w:t>
-      </w:r>
-      <w:r>
-        <w:rPr>
-          <w:sz w:val="20"/>
-          <w:szCs w:val="20"/>
-        </w:rPr>
-        <w:t xml:space="preserve">e can see that it has a high RTT and high drop rate. However, when the congestion is low its throughput is the best among all the TCPs. </w:t>
-      </w:r>
-    </w:p>
-    <w:p>
-      <w:pPr>
-        <w:pStyle w:val="Body"/>
-        <w:rPr>
-          <w:sz w:val="20"/>
-          <w:szCs w:val="20"/>
-        </w:rPr>
-      </w:pPr>
-    </w:p>
-    <w:p>
-      <w:pPr>
-        <w:pStyle w:val="Body"/>
-        <w:rPr>
-          <w:sz w:val="20"/>
-          <w:szCs w:val="20"/>
-        </w:rPr>
-      </w:pPr>
-      <w:r>
-        <w:rPr>
-          <w:b/>
-          <w:bCs/>
-          <w:i/>
-          <w:iCs/>
-          <w:sz w:val="20"/>
-          <w:szCs w:val="20"/>
+          <w:b w:val="1"/>
+          <w:bCs w:val="1"/>
+          <w:i w:val="1"/>
+          <w:iCs w:val="1"/>
+          <w:sz w:val="20"/>
+          <w:szCs w:val="20"/>
+          <w:rtl w:val="0"/>
+          <w:lang w:val="en-US"/>
         </w:rPr>
         <w:t>Vegas</w:t>
       </w:r>
       <w:r>
         <w:rPr>
-          <w:sz w:val="20"/>
-          <w:szCs w:val="20"/>
-        </w:rPr>
-        <w:t xml:space="preserve">, it uses a much more accurate mechanism to estimate RTT and decide retransmission timeout. We can see this has </w:t>
+          <w:b w:val="0"/>
+          <w:bCs w:val="0"/>
+          <w:i w:val="0"/>
+          <w:iCs w:val="0"/>
+          <w:sz w:val="20"/>
+          <w:szCs w:val="20"/>
+          <w:rtl w:val="0"/>
+          <w:lang w:val="en-US"/>
+        </w:rPr>
+        <w:t>, it uses a much more accurate mechanism to estimate RTT and decide retransmission timeout. We can see this has an enormous benefit when congestion is high. Among all the TCPs, Vegas has the best performance in terms of drop rate and RTT. However, Vegas uses additive increases in the congestion window, which makes it less aggressive than the other TCPs. This is reflected in the relatively lower throughput of it when the congestion is low. Whereas, when the congestion is high, Vegas</w:t>
       </w:r>
       <w:r>
         <w:rPr>
-          <w:sz w:val="20"/>
-          <w:szCs w:val="20"/>
-        </w:rPr>
-        <w:t>an enormous benefit when congestion is high. Among all the TCPs, Vegas has the best performance in terms of drop rate and RTT. However, Vegas uses additive increases in the congestion window, which makes it less aggressive than the other TCPs. This is refl</w:t>
+          <w:b w:val="0"/>
+          <w:bCs w:val="0"/>
+          <w:i w:val="0"/>
+          <w:iCs w:val="0"/>
+          <w:sz w:val="20"/>
+          <w:szCs w:val="20"/>
+          <w:rtl w:val="0"/>
+          <w:lang w:val="en-US"/>
+        </w:rPr>
+        <w:t xml:space="preserve">’ </w:t>
       </w:r>
       <w:r>
         <w:rPr>
-          <w:sz w:val="20"/>
-          <w:szCs w:val="20"/>
-        </w:rPr>
-        <w:t xml:space="preserve">ected in the relatively </w:t>
+          <w:b w:val="0"/>
+          <w:bCs w:val="0"/>
+          <w:i w:val="0"/>
+          <w:iCs w:val="0"/>
+          <w:sz w:val="20"/>
+          <w:szCs w:val="20"/>
+          <w:rtl w:val="0"/>
+          <w:lang w:val="en-US"/>
+        </w:rPr>
+        <w:t xml:space="preserve">better RTT estimation mechanism makes it outperformed all the other TCP in throughput. </w:t>
       </w:r>
+    </w:p>
+    <w:p>
+      <w:pPr>
+        <w:pStyle w:val="Body"/>
+        <w:rPr>
+          <w:b w:val="0"/>
+          <w:bCs w:val="0"/>
+          <w:i w:val="0"/>
+          <w:iCs w:val="0"/>
+          <w:sz w:val="20"/>
+          <w:szCs w:val="20"/>
+        </w:rPr>
+      </w:pPr>
+    </w:p>
+    <w:p>
+      <w:pPr>
+        <w:pStyle w:val="Body"/>
+        <w:rPr>
+          <w:b w:val="0"/>
+          <w:bCs w:val="0"/>
+          <w:i w:val="0"/>
+          <w:iCs w:val="0"/>
+          <w:sz w:val="20"/>
+          <w:szCs w:val="20"/>
+        </w:rPr>
+      </w:pPr>
+    </w:p>
+    <w:p>
+      <w:pPr>
+        <w:pStyle w:val="Body"/>
+        <w:rPr>
+          <w:b w:val="1"/>
+          <w:bCs w:val="1"/>
+          <w:i w:val="1"/>
+          <w:iCs w:val="1"/>
+          <w:sz w:val="20"/>
+          <w:szCs w:val="20"/>
+        </w:rPr>
+      </w:pPr>
+    </w:p>
+    <w:p>
+      <w:pPr>
+        <w:pStyle w:val="Body"/>
+        <w:rPr>
+          <w:b w:val="0"/>
+          <w:bCs w:val="0"/>
+          <w:i w:val="0"/>
+          <w:iCs w:val="0"/>
+          <w:sz w:val="20"/>
+          <w:szCs w:val="20"/>
+        </w:rPr>
+      </w:pPr>
+    </w:p>
+    <w:p>
+      <w:pPr>
+        <w:pStyle w:val="Body"/>
+      </w:pPr>
       <w:r>
         <w:rPr>
-          <w:sz w:val="20"/>
-          <w:szCs w:val="20"/>
-        </w:rPr>
-        <w:lastRenderedPageBreak/>
-        <w:t xml:space="preserve">lower throughput of it when the congestion is low. Whereas, when the congestion is high, Vegas’ better RTT estimation mechanism makes it outperformed all the other TCP in throughput. </w:t>
+          <w:b w:val="0"/>
+          <w:bCs w:val="0"/>
+          <w:i w:val="0"/>
+          <w:iCs w:val="0"/>
+          <w:sz w:val="20"/>
+          <w:szCs w:val="20"/>
+        </w:rPr>
       </w:r>
     </w:p>
-    <w:p>
-      <w:pPr>
-        <w:pStyle w:val="Body"/>
-        <w:rPr>
-          <w:sz w:val="20"/>
-          <w:szCs w:val="20"/>
-        </w:rPr>
-      </w:pPr>
-    </w:p>
-    <w:p>
-      <w:pPr>
-        <w:pStyle w:val="Body"/>
-        <w:rPr>
-          <w:sz w:val="20"/>
-          <w:szCs w:val="20"/>
-        </w:rPr>
-      </w:pPr>
-    </w:p>
-    <w:p>
-      <w:pPr>
-        <w:pStyle w:val="Body"/>
-        <w:rPr>
-          <w:b/>
-          <w:bCs/>
-          <w:i/>
-          <w:iCs/>
-          <w:sz w:val="20"/>
-          <w:szCs w:val="20"/>
-        </w:rPr>
-      </w:pPr>
-    </w:p>
-    <w:p>
-      <w:pPr>
-        <w:pStyle w:val="Body"/>
-        <w:rPr>
-          <w:sz w:val="20"/>
-          <w:szCs w:val="20"/>
-        </w:rPr>
-      </w:pPr>
-    </w:p>
-    <w:p>
-      <w:pPr>
-        <w:pStyle w:val="Body"/>
-      </w:pPr>
-    </w:p>
     <w:sectPr>
-      <w:headerReference w:type="default" r:id="rId11"/>
-      <w:footerReference w:type="default" r:id="rId12"/>
-      <w:pgSz w:w="12240" w:h="15840"/>
-      <w:pgMar w:top="1440" w:right="1440" w:bottom="1440" w:left="1440" w:header="720" w:footer="864" w:gutter="0"/>
-      <w:cols w:space="720"/>
+      <w:headerReference w:type="default" r:id="rId8"/>
+      <w:footerReference w:type="default" r:id="rId9"/>
+      <w:pgSz w:w="12240" w:h="15840" w:orient="portrait"/>
+      <w:pgMar w:top="1440" w:right="1440" w:bottom="1440" w:left="1440" w:header="720" w:footer="864"/>
+      <w:bidi w:val="0"/>
     </w:sectPr>
   </w:body>
 </w:document>
 </file>
 
-<file path=word/endnotes.xml><?xml version="1.0" encoding="utf-8"?>
-<w:endnotes xmlns:wpc="http://schemas.microsoft.com/office/word/2010/wordprocessingCanvas" xmlns:mo="http://schemas.microsoft.com/office/mac/office/2008/main" xmlns:mc="http://schemas.openxmlformats.org/markup-compatibility/2006" xmlns:mv="urn:schemas-microsoft-com:mac:vml" xmlns:o="urn:schemas-microsoft-com:office:office" xmlns:r="http://schemas.openxmlformats.org/officeDocument/2006/relationships" xmlns:m="http://schemas.openxmlformats.org/officeDocument/2006/math" xmlns:v="urn:schemas-microsoft-com:vml" xmlns:wp14="http://schemas.microsoft.com/office/word/2010/wordprocessingDrawing" xmlns:wp="http://schemas.openxmlformats.org/drawingml/2006/wordprocessingDrawing" xmlns:w10="urn:schemas-microsoft-com:office:word" xmlns:w="http://schemas.openxmlformats.org/wordprocessingml/2006/main" xmlns:w14="http://schemas.microsoft.com/office/word/2010/wordml" xmlns:w15="http://schemas.microsoft.com/office/word/2012/wordml" xmlns:wpg="http://schemas.microsoft.com/office/word/2010/wordprocessingGroup" xmlns:wpi="http://schemas.microsoft.com/office/word/2010/wordprocessingInk" xmlns:wne="http://schemas.microsoft.com/office/word/2006/wordml" xmlns:wps="http://schemas.microsoft.com/office/word/2010/wordprocessingShape" mc:Ignorable="w14 w15 wp14">
-  <w:endnote w:type="separator" w:id="-1">
-    <w:p>
-      <w:r>
-        <w:separator/>
-      </w:r>
-    </w:p>
-  </w:endnote>
-  <w:endnote w:type="continuationSeparator" w:id="0">
-    <w:p>
-      <w:r>
-        <w:continuationSeparator/>
-      </w:r>
-    </w:p>
-  </w:endnote>
-</w:endnotes>
-</file>
-
 <file path=word/footer1.xml><?xml version="1.0" encoding="utf-8"?>
-<w:ftr xmlns:wpc="http://schemas.microsoft.com/office/word/2010/wordprocessingCanvas" xmlns:mo="http://schemas.microsoft.com/office/mac/office/2008/main" xmlns:mc="http://schemas.openxmlformats.org/markup-compatibility/2006" xmlns:mv="urn:schemas-microsoft-com:mac:vml" xmlns:o="urn:schemas-microsoft-com:office:office" xmlns:r="http://schemas.openxmlformats.org/officeDocument/2006/relationships" xmlns:m="http://schemas.openxmlformats.org/officeDocument/2006/math" xmlns:v="urn:schemas-microsoft-com:vml" xmlns:wp14="http://schemas.microsoft.com/office/word/2010/wordprocessingDrawing" xmlns:wp="http://schemas.openxmlformats.org/drawingml/2006/wordprocessingDrawing" xmlns:w10="urn:schemas-microsoft-com:office:word" xmlns:w="http://schemas.openxmlformats.org/wordprocessingml/2006/main" xmlns:w14="http://schemas.microsoft.com/office/word/2010/wordml" xmlns:w15="http://schemas.microsoft.com/office/word/2012/wordml" xmlns:wpg="http://schemas.microsoft.com/office/word/2010/wordprocessingGroup" xmlns:wpi="http://schemas.microsoft.com/office/word/2010/wordprocessingInk" xmlns:wne="http://schemas.microsoft.com/office/word/2006/wordml" xmlns:wps="http://schemas.microsoft.com/office/word/2010/wordprocessingShape" mc:Ignorable="w14 w15 wp14">
-  <w:p/>
+<w:ftr xmlns:r="http://schemas.openxmlformats.org/officeDocument/2006/relationships" xmlns:wp="http://schemas.openxmlformats.org/drawingml/2006/wordprocessingDrawing" xmlns:w="http://schemas.openxmlformats.org/wordprocessingml/2006/main" xmlns:w10="urn:schemas-microsoft-com:office:word" xmlns:w14="http://schemas.microsoft.com/office/word/2010/wordml" xmlns:wps="http://schemas.microsoft.com/office/word/2010/wordprocessingShape" xmlns:wpg="http://schemas.microsoft.com/office/word/2010/wordprocessingGroup" xmlns:mc="http://schemas.openxmlformats.org/markup-compatibility/2006" xmlns:v="urn:schemas-microsoft-com:vml" xmlns:o="urn:schemas-microsoft-com:office:office" mc:Ignorable="w14">
+  <w:p>
+    <w:r/>
+  </w:p>
 </w:ftr>
 </file>
 
-<file path=word/footnotes.xml><?xml version="1.0" encoding="utf-8"?>
-<w:footnotes xmlns:wpc="http://schemas.microsoft.com/office/word/2010/wordprocessingCanvas" xmlns:mo="http://schemas.microsoft.com/office/mac/office/2008/main" xmlns:mc="http://schemas.openxmlformats.org/markup-compatibility/2006" xmlns:mv="urn:schemas-microsoft-com:mac:vml" xmlns:o="urn:schemas-microsoft-com:office:office" xmlns:r="http://schemas.openxmlformats.org/officeDocument/2006/relationships" xmlns:m="http://schemas.openxmlformats.org/officeDocument/2006/math" xmlns:v="urn:schemas-microsoft-com:vml" xmlns:wp14="http://schemas.microsoft.com/office/word/2010/wordprocessingDrawing" xmlns:wp="http://schemas.openxmlformats.org/drawingml/2006/wordprocessingDrawing" xmlns:w10="urn:schemas-microsoft-com:office:word" xmlns:w="http://schemas.openxmlformats.org/wordprocessingml/2006/main" xmlns:w14="http://schemas.microsoft.com/office/word/2010/wordml" xmlns:w15="http://schemas.microsoft.com/office/word/2012/wordml" xmlns:wpg="http://schemas.microsoft.com/office/word/2010/wordprocessingGroup" xmlns:wpi="http://schemas.microsoft.com/office/word/2010/wordprocessingInk" xmlns:wne="http://schemas.microsoft.com/office/word/2006/wordml" xmlns:wps="http://schemas.microsoft.com/office/word/2010/wordprocessingShape" mc:Ignorable="w14 w15 wp14">
-  <w:footnote w:type="separator" w:id="-1">
-    <w:p>
-      <w:r>
-        <w:separator/>
-      </w:r>
-    </w:p>
-  </w:footnote>
-  <w:footnote w:type="continuationSeparator" w:id="0">
-    <w:p>
-      <w:r>
-        <w:continuationSeparator/>
-      </w:r>
-    </w:p>
-  </w:footnote>
-</w:footnotes>
-</file>
-
 <file path=word/header1.xml><?xml version="1.0" encoding="utf-8"?>
-<w:hdr xmlns:wpc="http://schemas.microsoft.com/office/word/2010/wordprocessingCanvas" xmlns:mo="http://schemas.microsoft.com/office/mac/office/2008/main" xmlns:mc="http://schemas.openxmlformats.org/markup-compatibility/2006" xmlns:mv="urn:schemas-microsoft-com:mac:vml" xmlns:o="urn:schemas-microsoft-com:office:office" xmlns:r="http://schemas.openxmlformats.org/officeDocument/2006/relationships" xmlns:m="http://schemas.openxmlformats.org/officeDocument/2006/math" xmlns:v="urn:schemas-microsoft-com:vml" xmlns:wp14="http://schemas.microsoft.com/office/word/2010/wordprocessingDrawing" xmlns:wp="http://schemas.openxmlformats.org/drawingml/2006/wordprocessingDrawing" xmlns:w10="urn:schemas-microsoft-com:office:word" xmlns:w="http://schemas.openxmlformats.org/wordprocessingml/2006/main" xmlns:w14="http://schemas.microsoft.com/office/word/2010/wordml" xmlns:w15="http://schemas.microsoft.com/office/word/2012/wordml" xmlns:wpg="http://schemas.microsoft.com/office/word/2010/wordprocessingGroup" xmlns:wpi="http://schemas.microsoft.com/office/word/2010/wordprocessingInk" xmlns:wne="http://schemas.microsoft.com/office/word/2006/wordml" xmlns:wps="http://schemas.microsoft.com/office/word/2010/wordprocessingShape" mc:Ignorable="w14 w15 wp14">
-  <w:p/>
+<w:hdr xmlns:r="http://schemas.openxmlformats.org/officeDocument/2006/relationships" xmlns:wp="http://schemas.openxmlformats.org/drawingml/2006/wordprocessingDrawing" xmlns:w="http://schemas.openxmlformats.org/wordprocessingml/2006/main" xmlns:w10="urn:schemas-microsoft-com:office:word" xmlns:w14="http://schemas.microsoft.com/office/word/2010/wordml" xmlns:wps="http://schemas.microsoft.com/office/word/2010/wordprocessingShape" xmlns:wpg="http://schemas.microsoft.com/office/word/2010/wordprocessingGroup" xmlns:mc="http://schemas.openxmlformats.org/markup-compatibility/2006" xmlns:v="urn:schemas-microsoft-com:vml" xmlns:o="urn:schemas-microsoft-com:office:office" mc:Ignorable="w14">
+  <w:p>
+    <w:r/>
+  </w:p>
 </w:hdr>
 </file>
 
 <file path=word/numbering.xml><?xml version="1.0" encoding="utf-8"?>
-<w:numbering xmlns:wpc="http://schemas.microsoft.com/office/word/2010/wordprocessingCanvas" xmlns:mo="http://schemas.microsoft.com/office/mac/office/2008/main" xmlns:mc="http://schemas.openxmlformats.org/markup-compatibility/2006" xmlns:mv="urn:schemas-microsoft-com:mac:vml" xmlns:o="urn:schemas-microsoft-com:office:office" xmlns:r="http://schemas.openxmlformats.org/officeDocument/2006/relationships" xmlns:m="http://schemas.openxmlformats.org/officeDocument/2006/math" xmlns:v="urn:schemas-microsoft-com:vml" xmlns:wp14="http://schemas.microsoft.com/office/word/2010/wordprocessingDrawing" xmlns:wp="http://schemas.openxmlformats.org/drawingml/2006/wordprocessingDrawing" xmlns:w10="urn:schemas-microsoft-com:office:word" xmlns:w="http://schemas.openxmlformats.org/wordprocessingml/2006/main" xmlns:w14="http://schemas.microsoft.com/office/word/2010/wordml" xmlns:w15="http://schemas.microsoft.com/office/word/2012/wordml" xmlns:wpg="http://schemas.microsoft.com/office/word/2010/wordprocessingGroup" xmlns:wpi="http://schemas.microsoft.com/office/word/2010/wordprocessingInk" xmlns:wne="http://schemas.microsoft.com/office/word/2006/wordml" xmlns:wps="http://schemas.microsoft.com/office/word/2010/wordprocessingShape" mc:Ignorable="w14 w15 wp14">
+<w:numbering xmlns:w="http://schemas.openxmlformats.org/wordprocessingml/2006/main" xmlns:wp="http://schemas.openxmlformats.org/drawingml/2006/wordprocessingDrawing" xmlns:w14="http://schemas.microsoft.com/office/word/2010/wordml" xmlns:r="http://schemas.openxmlformats.org/officeDocument/2006/relationships" xmlns:v="urn:schemas-microsoft-com:vml" xmlns:o="urn:schemas-microsoft-com:office:office">
   <w:abstractNum w:abstractNumId="0">
-    <w:nsid w:val="31DD2B9D"/>
     <w:multiLevelType w:val="hybridMultilevel"/>
-    <w:tmpl w:val="F6ACEDC0"/>
     <w:numStyleLink w:val="Numbered"/>
   </w:abstractNum>
   <w:abstractNum w:abstractNumId="1">
-    <w:nsid w:val="7E182F1F"/>
     <w:multiLevelType w:val="hybridMultilevel"/>
-    <w:tmpl w:val="F6ACEDC0"/>
     <w:styleLink w:val="Numbered"/>
-    <w:lvl w:ilvl="0" w:tplc="61E4F886">
+    <w:lvl w:ilvl="0">
       <w:start w:val="1"/>
       <w:numFmt w:val="decimal"/>
+      <w:suff w:val="tab"/>
       <w:lvlText w:val="%1."/>
       <w:lvlJc w:val="left"/>
       <w:pPr>
@@ -2407,9 +3147,10 @@
         <w:vertAlign w:val="baseline"/>
       </w:rPr>
     </w:lvl>
-    <w:lvl w:ilvl="1" w:tplc="D88E8170">
+    <w:lvl w:ilvl="1">
       <w:start w:val="1"/>
       <w:numFmt w:val="decimal"/>
+      <w:suff w:val="tab"/>
       <w:lvlText w:val="%2."/>
       <w:lvlJc w:val="left"/>
       <w:pPr>
@@ -2432,9 +3173,10 @@
         <w:vertAlign w:val="baseline"/>
       </w:rPr>
     </w:lvl>
-    <w:lvl w:ilvl="2" w:tplc="3904CA7E">
+    <w:lvl w:ilvl="2">
       <w:start w:val="1"/>
       <w:numFmt w:val="decimal"/>
+      <w:suff w:val="tab"/>
       <w:lvlText w:val="%3."/>
       <w:lvlJc w:val="left"/>
       <w:pPr>
@@ -2457,9 +3199,10 @@
         <w:vertAlign w:val="baseline"/>
       </w:rPr>
     </w:lvl>
-    <w:lvl w:ilvl="3" w:tplc="D8CCB2B2">
+    <w:lvl w:ilvl="3">
       <w:start w:val="1"/>
       <w:numFmt w:val="decimal"/>
+      <w:suff w:val="tab"/>
       <w:lvlText w:val="%4."/>
       <w:lvlJc w:val="left"/>
       <w:pPr>
@@ -2482,9 +3225,10 @@
         <w:vertAlign w:val="baseline"/>
       </w:rPr>
     </w:lvl>
-    <w:lvl w:ilvl="4" w:tplc="FB905A14">
+    <w:lvl w:ilvl="4">
       <w:start w:val="1"/>
       <w:numFmt w:val="decimal"/>
+      <w:suff w:val="tab"/>
       <w:lvlText w:val="%5."/>
       <w:lvlJc w:val="left"/>
       <w:pPr>
@@ -2507,9 +3251,10 @@
         <w:vertAlign w:val="baseline"/>
       </w:rPr>
     </w:lvl>
-    <w:lvl w:ilvl="5" w:tplc="03F66C12">
+    <w:lvl w:ilvl="5">
       <w:start w:val="1"/>
       <w:numFmt w:val="decimal"/>
+      <w:suff w:val="tab"/>
       <w:lvlText w:val="%6."/>
       <w:lvlJc w:val="left"/>
       <w:pPr>
@@ -2532,9 +3277,10 @@
         <w:vertAlign w:val="baseline"/>
       </w:rPr>
     </w:lvl>
-    <w:lvl w:ilvl="6" w:tplc="4A8E958E">
+    <w:lvl w:ilvl="6">
       <w:start w:val="1"/>
       <w:numFmt w:val="decimal"/>
+      <w:suff w:val="tab"/>
       <w:lvlText w:val="%7."/>
       <w:lvlJc w:val="left"/>
       <w:pPr>
@@ -2557,9 +3303,10 @@
         <w:vertAlign w:val="baseline"/>
       </w:rPr>
     </w:lvl>
-    <w:lvl w:ilvl="7" w:tplc="10A87160">
+    <w:lvl w:ilvl="7">
       <w:start w:val="1"/>
       <w:numFmt w:val="decimal"/>
+      <w:suff w:val="tab"/>
       <w:lvlText w:val="%8."/>
       <w:lvlJc w:val="left"/>
       <w:pPr>
@@ -2582,9 +3329,10 @@
         <w:vertAlign w:val="baseline"/>
       </w:rPr>
     </w:lvl>
-    <w:lvl w:ilvl="8" w:tplc="CDB63F32">
+    <w:lvl w:ilvl="8">
       <w:start w:val="1"/>
       <w:numFmt w:val="decimal"/>
+      <w:suff w:val="tab"/>
       <w:lvlText w:val="%9."/>
       <w:lvlJc w:val="left"/>
       <w:pPr>
@@ -2618,17 +3366,48 @@
 </file>
 
 <file path=word/styles.xml><?xml version="1.0" encoding="utf-8"?>
-<w:styles xmlns:mc="http://schemas.openxmlformats.org/markup-compatibility/2006" xmlns:r="http://schemas.openxmlformats.org/officeDocument/2006/relationships" xmlns:w="http://schemas.openxmlformats.org/wordprocessingml/2006/main" xmlns:w14="http://schemas.microsoft.com/office/word/2010/wordml" xmlns:w15="http://schemas.microsoft.com/office/word/2012/wordml" mc:Ignorable="w14 w15">
+<w:styles xmlns:w="http://schemas.openxmlformats.org/wordprocessingml/2006/main" xmlns:mc="http://schemas.openxmlformats.org/markup-compatibility/2006" xmlns:w14="http://schemas.microsoft.com/office/word/2010/wordml" mc:Ignorable="w14">
   <w:docDefaults>
     <w:rPrDefault>
       <w:rPr>
-        <w:rFonts w:ascii="Times New Roman" w:eastAsia="Arial Unicode MS" w:hAnsi="Times New Roman" w:cs="Times New Roman"/>
+        <w:rFonts w:ascii="Times New Roman" w:cs="Times New Roman" w:hAnsi="Times New Roman" w:eastAsia="Arial Unicode MS"/>
+        <w:b w:val="0"/>
+        <w:bCs w:val="0"/>
+        <w:i w:val="0"/>
+        <w:iCs w:val="0"/>
+        <w:caps w:val="0"/>
+        <w:smallCaps w:val="0"/>
+        <w:strike w:val="0"/>
+        <w:dstrike w:val="0"/>
+        <w:outline w:val="0"/>
+        <w:emboss w:val="0"/>
+        <w:imprint w:val="0"/>
+        <w:vanish w:val="0"/>
+        <w:color w:val="auto"/>
+        <w:spacing w:val="0"/>
+        <w:w w:val="100"/>
+        <w:kern w:val="0"/>
+        <w:position w:val="0"/>
+        <w:sz w:val="20"/>
+        <w:szCs w:val="20"/>
+        <w:u w:val="none" w:color="auto"/>
         <w:bdr w:val="nil"/>
-        <w:lang w:val="en-US" w:eastAsia="zh-CN" w:bidi="ar-SA"/>
+        <w:vertAlign w:val="baseline"/>
+        <w:lang/>
       </w:rPr>
     </w:rPrDefault>
     <w:pPrDefault>
       <w:pPr>
+        <w:keepNext w:val="0"/>
+        <w:keepLines w:val="0"/>
+        <w:pageBreakBefore w:val="0"/>
+        <w:framePr w:anchorLock="0" w:w="0" w:h="0" w:vSpace="0" w:hSpace="0" w:xAlign="left" w:y="0" w:hRule="exact" w:vAnchor="margin"/>
+        <w:widowControl w:val="1"/>
+        <w:numPr>
+          <w:ilvl w:val="0"/>
+          <w:numId w:val="0"/>
+        </w:numPr>
+        <w:suppressLineNumbers w:val="0"/>
         <w:pBdr>
           <w:top w:val="nil"/>
           <w:left w:val="nil"/>
@@ -2637,427 +3416,28 @@
           <w:between w:val="nil"/>
           <w:bar w:val="nil"/>
         </w:pBdr>
+        <w:shd w:val="clear" w:color="auto" w:fill="auto"/>
+        <w:suppressAutoHyphens w:val="0"/>
+        <w:spacing w:before="0" w:beforeAutospacing="0" w:after="0" w:afterAutospacing="0" w:line="240" w:lineRule="auto"/>
+        <w:ind w:left="0" w:right="0" w:firstLine="0"/>
+        <w:jc w:val="left"/>
+        <w:outlineLvl w:val="9"/>
       </w:pPr>
     </w:pPrDefault>
   </w:docDefaults>
-  <w:latentStyles w:defLockedState="0" w:defUIPriority="99" w:defSemiHidden="0" w:defUnhideWhenUsed="0" w:defQFormat="0" w:count="382">
-    <w:lsdException w:name="Normal" w:uiPriority="0" w:qFormat="1"/>
-    <w:lsdException w:name="heading 1" w:uiPriority="9" w:qFormat="1"/>
-    <w:lsdException w:name="heading 2" w:semiHidden="1" w:uiPriority="9" w:unhideWhenUsed="1" w:qFormat="1"/>
-    <w:lsdException w:name="heading 3" w:semiHidden="1" w:uiPriority="9" w:unhideWhenUsed="1" w:qFormat="1"/>
-    <w:lsdException w:name="heading 4" w:semiHidden="1" w:uiPriority="9" w:unhideWhenUsed="1" w:qFormat="1"/>
-    <w:lsdException w:name="heading 5" w:semiHidden="1" w:uiPriority="9" w:unhideWhenUsed="1" w:qFormat="1"/>
-    <w:lsdException w:name="heading 6" w:semiHidden="1" w:uiPriority="9" w:unhideWhenUsed="1" w:qFormat="1"/>
-    <w:lsdException w:name="heading 7" w:semiHidden="1" w:uiPriority="9" w:unhideWhenUsed="1" w:qFormat="1"/>
-    <w:lsdException w:name="heading 8" w:semiHidden="1" w:uiPriority="9" w:unhideWhenUsed="1" w:qFormat="1"/>
-    <w:lsdException w:name="heading 9" w:semiHidden="1" w:uiPriority="9" w:unhideWhenUsed="1" w:qFormat="1"/>
-    <w:lsdException w:name="index 1" w:semiHidden="1" w:unhideWhenUsed="1"/>
-    <w:lsdException w:name="index 2" w:semiHidden="1" w:unhideWhenUsed="1"/>
-    <w:lsdException w:name="index 3" w:semiHidden="1" w:unhideWhenUsed="1"/>
-    <w:lsdException w:name="index 4" w:semiHidden="1" w:unhideWhenUsed="1"/>
-    <w:lsdException w:name="index 5" w:semiHidden="1" w:unhideWhenUsed="1"/>
-    <w:lsdException w:name="index 6" w:semiHidden="1" w:unhideWhenUsed="1"/>
-    <w:lsdException w:name="index 7" w:semiHidden="1" w:unhideWhenUsed="1"/>
-    <w:lsdException w:name="index 8" w:semiHidden="1" w:unhideWhenUsed="1"/>
-    <w:lsdException w:name="index 9" w:semiHidden="1" w:unhideWhenUsed="1"/>
-    <w:lsdException w:name="toc 1" w:semiHidden="1" w:uiPriority="39" w:unhideWhenUsed="1"/>
-    <w:lsdException w:name="toc 2" w:semiHidden="1" w:uiPriority="39" w:unhideWhenUsed="1"/>
-    <w:lsdException w:name="toc 3" w:semiHidden="1" w:uiPriority="39" w:unhideWhenUsed="1"/>
-    <w:lsdException w:name="toc 4" w:semiHidden="1" w:uiPriority="39" w:unhideWhenUsed="1"/>
-    <w:lsdException w:name="toc 5" w:semiHidden="1" w:uiPriority="39" w:unhideWhenUsed="1"/>
-    <w:lsdException w:name="toc 6" w:semiHidden="1" w:uiPriority="39" w:unhideWhenUsed="1"/>
-    <w:lsdException w:name="toc 7" w:semiHidden="1" w:uiPriority="39" w:unhideWhenUsed="1"/>
-    <w:lsdException w:name="toc 8" w:semiHidden="1" w:uiPriority="39" w:unhideWhenUsed="1"/>
-    <w:lsdException w:name="toc 9" w:semiHidden="1" w:uiPriority="39" w:unhideWhenUsed="1"/>
-    <w:lsdException w:name="Normal Indent" w:semiHidden="1" w:unhideWhenUsed="1"/>
-    <w:lsdException w:name="footnote text" w:semiHidden="1" w:unhideWhenUsed="1"/>
-    <w:lsdException w:name="annotation text" w:semiHidden="1" w:unhideWhenUsed="1"/>
-    <w:lsdException w:name="header" w:semiHidden="1" w:unhideWhenUsed="1"/>
-    <w:lsdException w:name="footer" w:semiHidden="1" w:unhideWhenUsed="1"/>
-    <w:lsdException w:name="index heading" w:semiHidden="1" w:unhideWhenUsed="1"/>
-    <w:lsdException w:name="caption" w:semiHidden="1" w:uiPriority="35" w:unhideWhenUsed="1" w:qFormat="1"/>
-    <w:lsdException w:name="table of figures" w:semiHidden="1" w:unhideWhenUsed="1"/>
-    <w:lsdException w:name="envelope address" w:semiHidden="1" w:unhideWhenUsed="1"/>
-    <w:lsdException w:name="envelope return" w:semiHidden="1" w:unhideWhenUsed="1"/>
-    <w:lsdException w:name="footnote reference" w:semiHidden="1" w:unhideWhenUsed="1"/>
-    <w:lsdException w:name="annotation reference" w:semiHidden="1" w:unhideWhenUsed="1"/>
-    <w:lsdException w:name="line number" w:semiHidden="1" w:unhideWhenUsed="1"/>
-    <w:lsdException w:name="page number" w:semiHidden="1" w:unhideWhenUsed="1"/>
-    <w:lsdException w:name="endnote reference" w:semiHidden="1" w:unhideWhenUsed="1"/>
-    <w:lsdException w:name="endnote text" w:semiHidden="1" w:unhideWhenUsed="1"/>
-    <w:lsdException w:name="table of authorities" w:semiHidden="1" w:unhideWhenUsed="1"/>
-    <w:lsdException w:name="macro" w:semiHidden="1" w:unhideWhenUsed="1"/>
-    <w:lsdException w:name="toa heading" w:semiHidden="1" w:unhideWhenUsed="1"/>
-    <w:lsdException w:name="List" w:semiHidden="1" w:unhideWhenUsed="1"/>
-    <w:lsdException w:name="List Bullet" w:semiHidden="1" w:unhideWhenUsed="1"/>
-    <w:lsdException w:name="List Number" w:semiHidden="1" w:unhideWhenUsed="1"/>
-    <w:lsdException w:name="List 2" w:semiHidden="1" w:unhideWhenUsed="1"/>
-    <w:lsdException w:name="List 3" w:semiHidden="1" w:unhideWhenUsed="1"/>
-    <w:lsdException w:name="List 4" w:semiHidden="1" w:unhideWhenUsed="1"/>
-    <w:lsdException w:name="List 5" w:semiHidden="1" w:unhideWhenUsed="1"/>
-    <w:lsdException w:name="List Bullet 2" w:semiHidden="1" w:unhideWhenUsed="1"/>
-    <w:lsdException w:name="List Bullet 3" w:semiHidden="1" w:unhideWhenUsed="1"/>
-    <w:lsdException w:name="List Bullet 4" w:semiHidden="1" w:unhideWhenUsed="1"/>
-    <w:lsdException w:name="List Bullet 5" w:semiHidden="1" w:unhideWhenUsed="1"/>
-    <w:lsdException w:name="List Number 2" w:semiHidden="1" w:unhideWhenUsed="1"/>
-    <w:lsdException w:name="List Number 3" w:semiHidden="1" w:unhideWhenUsed="1"/>
-    <w:lsdException w:name="List Number 4" w:semiHidden="1" w:unhideWhenUsed="1"/>
-    <w:lsdException w:name="List Number 5" w:semiHidden="1" w:unhideWhenUsed="1"/>
-    <w:lsdException w:name="Title" w:uiPriority="10" w:qFormat="1"/>
-    <w:lsdException w:name="Closing" w:semiHidden="1" w:unhideWhenUsed="1"/>
-    <w:lsdException w:name="Signature" w:semiHidden="1" w:unhideWhenUsed="1"/>
-    <w:lsdException w:name="Default Paragraph Font" w:semiHidden="1" w:uiPriority="1" w:unhideWhenUsed="1"/>
-    <w:lsdException w:name="Body Text" w:semiHidden="1" w:unhideWhenUsed="1"/>
-    <w:lsdException w:name="Body Text Indent" w:semiHidden="1" w:unhideWhenUsed="1"/>
-    <w:lsdException w:name="List Continue" w:semiHidden="1" w:unhideWhenUsed="1"/>
-    <w:lsdException w:name="List Continue 2" w:semiHidden="1" w:unhideWhenUsed="1"/>
-    <w:lsdException w:name="List Continue 3" w:semiHidden="1" w:unhideWhenUsed="1"/>
-    <w:lsdException w:name="List Continue 4" w:semiHidden="1" w:unhideWhenUsed="1"/>
-    <w:lsdException w:name="List Continue 5" w:semiHidden="1" w:unhideWhenUsed="1"/>
-    <w:lsdException w:name="Message Header" w:semiHidden="1" w:unhideWhenUsed="1"/>
-    <w:lsdException w:name="Subtitle" w:uiPriority="11" w:qFormat="1"/>
-    <w:lsdException w:name="Salutation" w:semiHidden="1" w:unhideWhenUsed="1"/>
-    <w:lsdException w:name="Date" w:semiHidden="1" w:unhideWhenUsed="1"/>
-    <w:lsdException w:name="Body Text First Indent" w:semiHidden="1" w:unhideWhenUsed="1"/>
-    <w:lsdException w:name="Body Text First Indent 2" w:semiHidden="1" w:unhideWhenUsed="1"/>
-    <w:lsdException w:name="Note Heading" w:semiHidden="1" w:unhideWhenUsed="1"/>
-    <w:lsdException w:name="Body Text 2" w:semiHidden="1" w:unhideWhenUsed="1"/>
-    <w:lsdException w:name="Body Text 3" w:semiHidden="1" w:unhideWhenUsed="1"/>
-    <w:lsdException w:name="Body Text Indent 2" w:semiHidden="1" w:unhideWhenUsed="1"/>
-    <w:lsdException w:name="Body Text Indent 3" w:semiHidden="1" w:unhideWhenUsed="1"/>
-    <w:lsdException w:name="Block Text" w:semiHidden="1" w:unhideWhenUsed="1"/>
-    <w:lsdException w:name="Hyperlink" w:semiHidden="1" w:unhideWhenUsed="1"/>
-    <w:lsdException w:name="FollowedHyperlink" w:semiHidden="1" w:unhideWhenUsed="1"/>
-    <w:lsdException w:name="Strong" w:uiPriority="22" w:qFormat="1"/>
-    <w:lsdException w:name="Emphasis" w:uiPriority="20" w:qFormat="1"/>
-    <w:lsdException w:name="Document Map" w:semiHidden="1" w:unhideWhenUsed="1"/>
-    <w:lsdException w:name="Plain Text" w:semiHidden="1" w:unhideWhenUsed="1"/>
-    <w:lsdException w:name="E-mail Signature" w:semiHidden="1" w:unhideWhenUsed="1"/>
-    <w:lsdException w:name="HTML Top of Form" w:semiHidden="1" w:unhideWhenUsed="1"/>
-    <w:lsdException w:name="HTML Bottom of Form" w:semiHidden="1" w:unhideWhenUsed="1"/>
-    <w:lsdException w:name="Normal (Web)" w:semiHidden="1" w:unhideWhenUsed="1"/>
-    <w:lsdException w:name="HTML Acronym" w:semiHidden="1" w:unhideWhenUsed="1"/>
-    <w:lsdException w:name="HTML Address" w:semiHidden="1" w:unhideWhenUsed="1"/>
-    <w:lsdException w:name="HTML Cite" w:semiHidden="1" w:unhideWhenUsed="1"/>
-    <w:lsdException w:name="HTML Code" w:semiHidden="1" w:unhideWhenUsed="1"/>
-    <w:lsdException w:name="HTML Definition" w:semiHidden="1" w:unhideWhenUsed="1"/>
-    <w:lsdException w:name="HTML Keyboard" w:semiHidden="1" w:unhideWhenUsed="1"/>
-    <w:lsdException w:name="HTML Preformatted" w:semiHidden="1" w:unhideWhenUsed="1"/>
-    <w:lsdException w:name="HTML Sample" w:semiHidden="1" w:unhideWhenUsed="1"/>
-    <w:lsdException w:name="HTML Typewriter" w:semiHidden="1" w:unhideWhenUsed="1"/>
-    <w:lsdException w:name="HTML Variable" w:semiHidden="1" w:unhideWhenUsed="1"/>
-    <w:lsdException w:name="Normal Table" w:semiHidden="1" w:unhideWhenUsed="1"/>
-    <w:lsdException w:name="annotation subject" w:semiHidden="1" w:unhideWhenUsed="1"/>
-    <w:lsdException w:name="No List" w:semiHidden="1" w:unhideWhenUsed="1"/>
-    <w:lsdException w:name="Outline List 1" w:semiHidden="1" w:unhideWhenUsed="1"/>
-    <w:lsdException w:name="Outline List 2" w:semiHidden="1" w:unhideWhenUsed="1"/>
-    <w:lsdException w:name="Outline List 3" w:semiHidden="1" w:unhideWhenUsed="1"/>
-    <w:lsdException w:name="Table Simple 1" w:semiHidden="1" w:unhideWhenUsed="1"/>
-    <w:lsdException w:name="Table Simple 2" w:semiHidden="1" w:unhideWhenUsed="1"/>
-    <w:lsdException w:name="Table Simple 3" w:semiHidden="1" w:unhideWhenUsed="1"/>
-    <w:lsdException w:name="Table Classic 1" w:semiHidden="1" w:unhideWhenUsed="1"/>
-    <w:lsdException w:name="Table Classic 2" w:semiHidden="1" w:unhideWhenUsed="1"/>
-    <w:lsdException w:name="Table Classic 3" w:semiHidden="1" w:unhideWhenUsed="1"/>
-    <w:lsdException w:name="Table Classic 4" w:semiHidden="1" w:unhideWhenUsed="1"/>
-    <w:lsdException w:name="Table Colorful 1" w:semiHidden="1" w:unhideWhenUsed="1"/>
-    <w:lsdException w:name="Table Colorful 2" w:semiHidden="1" w:unhideWhenUsed="1"/>
-    <w:lsdException w:name="Table Colorful 3" w:semiHidden="1" w:unhideWhenUsed="1"/>
-    <w:lsdException w:name="Table Columns 1" w:semiHidden="1" w:unhideWhenUsed="1"/>
-    <w:lsdException w:name="Table Columns 2" w:semiHidden="1" w:unhideWhenUsed="1"/>
-    <w:lsdException w:name="Table Columns 3" w:semiHidden="1" w:unhideWhenUsed="1"/>
-    <w:lsdException w:name="Table Columns 4" w:semiHidden="1" w:unhideWhenUsed="1"/>
-    <w:lsdException w:name="Table Columns 5" w:semiHidden="1" w:unhideWhenUsed="1"/>
-    <w:lsdException w:name="Table Grid 1" w:semiHidden="1" w:unhideWhenUsed="1"/>
-    <w:lsdException w:name="Table Grid 2" w:semiHidden="1" w:unhideWhenUsed="1"/>
-    <w:lsdException w:name="Table Grid 3" w:semiHidden="1" w:unhideWhenUsed="1"/>
-    <w:lsdException w:name="Table Grid 4" w:semiHidden="1" w:unhideWhenUsed="1"/>
-    <w:lsdException w:name="Table Grid 5" w:semiHidden="1" w:unhideWhenUsed="1"/>
-    <w:lsdException w:name="Table Grid 6" w:semiHidden="1" w:unhideWhenUsed="1"/>
-    <w:lsdException w:name="Table Grid 7" w:semiHidden="1" w:unhideWhenUsed="1"/>
-    <w:lsdException w:name="Table Grid 8" w:semiHidden="1" w:unhideWhenUsed="1"/>
-    <w:lsdException w:name="Table List 1" w:semiHidden="1" w:unhideWhenUsed="1"/>
-    <w:lsdException w:name="Table List 2" w:semiHidden="1" w:unhideWhenUsed="1"/>
-    <w:lsdException w:name="Table List 3" w:semiHidden="1" w:unhideWhenUsed="1"/>
-    <w:lsdException w:name="Table List 4" w:semiHidden="1" w:unhideWhenUsed="1"/>
-    <w:lsdException w:name="Table List 5" w:semiHidden="1" w:unhideWhenUsed="1"/>
-    <w:lsdException w:name="Table List 6" w:semiHidden="1" w:unhideWhenUsed="1"/>
-    <w:lsdException w:name="Table List 7" w:semiHidden="1" w:unhideWhenUsed="1"/>
-    <w:lsdException w:name="Table List 8" w:semiHidden="1" w:unhideWhenUsed="1"/>
-    <w:lsdException w:name="Table 3D effects 1" w:semiHidden="1" w:unhideWhenUsed="1"/>
-    <w:lsdException w:name="Table 3D effects 2" w:semiHidden="1" w:unhideWhenUsed="1"/>
-    <w:lsdException w:name="Table 3D effects 3" w:semiHidden="1" w:unhideWhenUsed="1"/>
-    <w:lsdException w:name="Table Contemporary" w:semiHidden="1" w:unhideWhenUsed="1"/>
-    <w:lsdException w:name="Table Elegant" w:semiHidden="1" w:unhideWhenUsed="1"/>
-    <w:lsdException w:name="Table Professional" w:semiHidden="1" w:unhideWhenUsed="1"/>
-    <w:lsdException w:name="Table Subtle 1" w:semiHidden="1" w:unhideWhenUsed="1"/>
-    <w:lsdException w:name="Table Subtle 2" w:semiHidden="1" w:unhideWhenUsed="1"/>
-    <w:lsdException w:name="Table Web 1" w:semiHidden="1" w:unhideWhenUsed="1"/>
-    <w:lsdException w:name="Table Web 2" w:semiHidden="1" w:unhideWhenUsed="1"/>
-    <w:lsdException w:name="Table Web 3" w:semiHidden="1" w:unhideWhenUsed="1"/>
-    <w:lsdException w:name="Balloon Text" w:semiHidden="1" w:unhideWhenUsed="1"/>
-    <w:lsdException w:name="Table Grid" w:uiPriority="39"/>
-    <w:lsdException w:name="Table Theme" w:semiHidden="1" w:unhideWhenUsed="1"/>
-    <w:lsdException w:name="Note Level 1" w:semiHidden="1" w:unhideWhenUsed="1"/>
-    <w:lsdException w:name="Note Level 2" w:semiHidden="1" w:unhideWhenUsed="1"/>
-    <w:lsdException w:name="Note Level 3" w:semiHidden="1" w:unhideWhenUsed="1"/>
-    <w:lsdException w:name="Note Level 4" w:semiHidden="1" w:unhideWhenUsed="1"/>
-    <w:lsdException w:name="Note Level 5" w:semiHidden="1" w:unhideWhenUsed="1"/>
-    <w:lsdException w:name="Note Level 6" w:semiHidden="1" w:unhideWhenUsed="1"/>
-    <w:lsdException w:name="Note Level 7" w:semiHidden="1" w:unhideWhenUsed="1"/>
-    <w:lsdException w:name="Note Level 8" w:semiHidden="1" w:unhideWhenUsed="1"/>
-    <w:lsdException w:name="Note Level 9" w:semiHidden="1" w:unhideWhenUsed="1"/>
-    <w:lsdException w:name="Placeholder Text" w:semiHidden="1"/>
-    <w:lsdException w:name="No Spacing" w:uiPriority="1" w:qFormat="1"/>
-    <w:lsdException w:name="Light Shading" w:uiPriority="60"/>
-    <w:lsdException w:name="Light List" w:uiPriority="61"/>
-    <w:lsdException w:name="Light Grid" w:uiPriority="62"/>
-    <w:lsdException w:name="Medium Shading 1" w:uiPriority="63"/>
-    <w:lsdException w:name="Medium Shading 2" w:uiPriority="64"/>
-    <w:lsdException w:name="Medium List 1" w:uiPriority="65"/>
-    <w:lsdException w:name="Medium List 2" w:uiPriority="66"/>
-    <w:lsdException w:name="Medium Grid 1" w:uiPriority="67"/>
-    <w:lsdException w:name="Medium Grid 2" w:uiPriority="68"/>
-    <w:lsdException w:name="Medium Grid 3" w:uiPriority="69"/>
-    <w:lsdException w:name="Dark List" w:uiPriority="70"/>
-    <w:lsdException w:name="Colorful Shading" w:uiPriority="71"/>
-    <w:lsdException w:name="Colorful List" w:uiPriority="72"/>
-    <w:lsdException w:name="Colorful Grid" w:uiPriority="73"/>
-    <w:lsdException w:name="Light Shading Accent 1" w:uiPriority="60"/>
-    <w:lsdException w:name="Light List Accent 1" w:uiPriority="61"/>
-    <w:lsdException w:name="Light Grid Accent 1" w:uiPriority="62"/>
-    <w:lsdException w:name="Medium Shading 1 Accent 1" w:uiPriority="63"/>
-    <w:lsdException w:name="Medium Shading 2 Accent 1" w:uiPriority="64"/>
-    <w:lsdException w:name="Medium List 1 Accent 1" w:uiPriority="65"/>
-    <w:lsdException w:name="Revision" w:semiHidden="1"/>
-    <w:lsdException w:name="List Paragraph" w:uiPriority="34" w:qFormat="1"/>
-    <w:lsdException w:name="Quote" w:uiPriority="29" w:qFormat="1"/>
-    <w:lsdException w:name="Intense Quote" w:uiPriority="30" w:qFormat="1"/>
-    <w:lsdException w:name="Medium List 2 Accent 1" w:uiPriority="66"/>
-    <w:lsdException w:name="Medium Grid 1 Accent 1" w:uiPriority="67"/>
-    <w:lsdException w:name="Medium Grid 2 Accent 1" w:uiPriority="68"/>
-    <w:lsdException w:name="Medium Grid 3 Accent 1" w:uiPriority="69"/>
-    <w:lsdException w:name="Dark List Accent 1" w:uiPriority="70"/>
-    <w:lsdException w:name="Colorful Shading Accent 1" w:uiPriority="71"/>
-    <w:lsdException w:name="Colorful List Accent 1" w:uiPriority="72"/>
-    <w:lsdException w:name="Colorful Grid Accent 1" w:uiPriority="73"/>
-    <w:lsdException w:name="Light Shading Accent 2" w:uiPriority="60"/>
-    <w:lsdException w:name="Light List Accent 2" w:uiPriority="61"/>
-    <w:lsdException w:name="Light Grid Accent 2" w:uiPriority="62"/>
-    <w:lsdException w:name="Medium Shading 1 Accent 2" w:uiPriority="63"/>
-    <w:lsdException w:name="Medium Shading 2 Accent 2" w:uiPriority="64"/>
-    <w:lsdException w:name="Medium List 1 Accent 2" w:uiPriority="65"/>
-    <w:lsdException w:name="Medium List 2 Accent 2" w:uiPriority="66"/>
-    <w:lsdException w:name="Medium Grid 1 Accent 2" w:uiPriority="67"/>
-    <w:lsdException w:name="Medium Grid 2 Accent 2" w:uiPriority="68"/>
-    <w:lsdException w:name="Medium Grid 3 Accent 2" w:uiPriority="69"/>
-    <w:lsdException w:name="Dark List Accent 2" w:uiPriority="70"/>
-    <w:lsdException w:name="Colorful Shading Accent 2" w:uiPriority="71"/>
-    <w:lsdException w:name="Colorful List Accent 2" w:uiPriority="72"/>
-    <w:lsdException w:name="Colorful Grid Accent 2" w:uiPriority="73"/>
-    <w:lsdException w:name="Light Shading Accent 3" w:uiPriority="60"/>
-    <w:lsdException w:name="Light List Accent 3" w:uiPriority="61"/>
-    <w:lsdException w:name="Light Grid Accent 3" w:uiPriority="62"/>
-    <w:lsdException w:name="Medium Shading 1 Accent 3" w:uiPriority="63"/>
-    <w:lsdException w:name="Medium Shading 2 Accent 3" w:uiPriority="64"/>
-    <w:lsdException w:name="Medium List 1 Accent 3" w:uiPriority="65"/>
-    <w:lsdException w:name="Medium List 2 Accent 3" w:uiPriority="66"/>
-    <w:lsdException w:name="Medium Grid 1 Accent 3" w:uiPriority="67"/>
-    <w:lsdException w:name="Medium Grid 2 Accent 3" w:uiPriority="68"/>
-    <w:lsdException w:name="Medium Grid 3 Accent 3" w:uiPriority="69"/>
-    <w:lsdException w:name="Dark List Accent 3" w:uiPriority="70"/>
-    <w:lsdException w:name="Colorful Shading Accent 3" w:uiPriority="71"/>
-    <w:lsdException w:name="Colorful List Accent 3" w:uiPriority="72"/>
-    <w:lsdException w:name="Colorful Grid Accent 3" w:uiPriority="73"/>
-    <w:lsdException w:name="Light Shading Accent 4" w:uiPriority="60"/>
-    <w:lsdException w:name="Light List Accent 4" w:uiPriority="61"/>
-    <w:lsdException w:name="Light Grid Accent 4" w:uiPriority="62"/>
-    <w:lsdException w:name="Medium Shading 1 Accent 4" w:uiPriority="63"/>
-    <w:lsdException w:name="Medium Shading 2 Accent 4" w:uiPriority="64"/>
-    <w:lsdException w:name="Medium List 1 Accent 4" w:uiPriority="65"/>
-    <w:lsdException w:name="Medium List 2 Accent 4" w:uiPriority="66"/>
-    <w:lsdException w:name="Medium Grid 1 Accent 4" w:uiPriority="67"/>
-    <w:lsdException w:name="Medium Grid 2 Accent 4" w:uiPriority="68"/>
-    <w:lsdException w:name="Medium Grid 3 Accent 4" w:uiPriority="69"/>
-    <w:lsdException w:name="Dark List Accent 4" w:uiPriority="70"/>
-    <w:lsdException w:name="Colorful Shading Accent 4" w:uiPriority="71"/>
-    <w:lsdException w:name="Colorful List Accent 4" w:uiPriority="72"/>
-    <w:lsdException w:name="Colorful Grid Accent 4" w:uiPriority="73"/>
-    <w:lsdException w:name="Light Shading Accent 5" w:uiPriority="60"/>
-    <w:lsdException w:name="Light List Accent 5" w:uiPriority="61"/>
-    <w:lsdException w:name="Light Grid Accent 5" w:uiPriority="62"/>
-    <w:lsdException w:name="Medium Shading 1 Accent 5" w:uiPriority="63"/>
-    <w:lsdException w:name="Medium Shading 2 Accent 5" w:uiPriority="64"/>
-    <w:lsdException w:name="Medium List 1 Accent 5" w:uiPriority="65"/>
-    <w:lsdException w:name="Medium List 2 Accent 5" w:uiPriority="66"/>
-    <w:lsdException w:name="Medium Grid 1 Accent 5" w:uiPriority="67"/>
-    <w:lsdException w:name="Medium Grid 2 Accent 5" w:uiPriority="68"/>
-    <w:lsdException w:name="Medium Grid 3 Accent 5" w:uiPriority="69"/>
-    <w:lsdException w:name="Dark List Accent 5" w:uiPriority="70"/>
-    <w:lsdException w:name="Colorful Shading Accent 5" w:uiPriority="71"/>
-    <w:lsdException w:name="Colorful List Accent 5" w:uiPriority="72"/>
-    <w:lsdException w:name="Colorful Grid Accent 5" w:uiPriority="73"/>
-    <w:lsdException w:name="Light Shading Accent 6" w:uiPriority="60"/>
-    <w:lsdException w:name="Light List Accent 6" w:uiPriority="61"/>
-    <w:lsdException w:name="Light Grid Accent 6" w:uiPriority="62"/>
-    <w:lsdException w:name="Medium Shading 1 Accent 6" w:uiPriority="63"/>
-    <w:lsdException w:name="Medium Shading 2 Accent 6" w:uiPriority="64"/>
-    <w:lsdException w:name="Medium List 1 Accent 6" w:uiPriority="65"/>
-    <w:lsdException w:name="Medium List 2 Accent 6" w:uiPriority="66"/>
-    <w:lsdException w:name="Medium Grid 1 Accent 6" w:uiPriority="67"/>
-    <w:lsdException w:name="Medium Grid 2 Accent 6" w:uiPriority="68"/>
-    <w:lsdException w:name="Medium Grid 3 Accent 6" w:uiPriority="69"/>
-    <w:lsdException w:name="Dark List Accent 6" w:uiPriority="70"/>
-    <w:lsdException w:name="Colorful Shading Accent 6" w:uiPriority="71"/>
-    <w:lsdException w:name="Colorful List Accent 6" w:uiPriority="72"/>
-    <w:lsdException w:name="Colorful Grid Accent 6" w:uiPriority="73"/>
-    <w:lsdException w:name="Subtle Emphasis" w:uiPriority="19" w:qFormat="1"/>
-    <w:lsdException w:name="Intense Emphasis" w:uiPriority="21" w:qFormat="1"/>
-    <w:lsdException w:name="Subtle Reference" w:uiPriority="31" w:qFormat="1"/>
-    <w:lsdException w:name="Intense Reference" w:uiPriority="32" w:qFormat="1"/>
-    <w:lsdException w:name="Book Title" w:uiPriority="33" w:qFormat="1"/>
-    <w:lsdException w:name="Bibliography" w:semiHidden="1" w:uiPriority="37" w:unhideWhenUsed="1"/>
-    <w:lsdException w:name="TOC Heading" w:semiHidden="1" w:uiPriority="39" w:unhideWhenUsed="1" w:qFormat="1"/>
-    <w:lsdException w:name="Plain Table 1" w:uiPriority="41"/>
-    <w:lsdException w:name="Plain Table 2" w:uiPriority="42"/>
-    <w:lsdException w:name="Plain Table 3" w:uiPriority="43"/>
-    <w:lsdException w:name="Plain Table 4" w:uiPriority="44"/>
-    <w:lsdException w:name="Plain Table 5" w:uiPriority="45"/>
-    <w:lsdException w:name="Grid Table Light" w:uiPriority="40"/>
-    <w:lsdException w:name="Grid Table 1 Light" w:uiPriority="46"/>
-    <w:lsdException w:name="Grid Table 2" w:uiPriority="47"/>
-    <w:lsdException w:name="Grid Table 3" w:uiPriority="48"/>
-    <w:lsdException w:name="Grid Table 4" w:uiPriority="49"/>
-    <w:lsdException w:name="Grid Table 5 Dark" w:uiPriority="50"/>
-    <w:lsdException w:name="Grid Table 6 Colorful" w:uiPriority="51"/>
-    <w:lsdException w:name="Grid Table 7 Colorful" w:uiPriority="52"/>
-    <w:lsdException w:name="Grid Table 1 Light Accent 1" w:uiPriority="46"/>
-    <w:lsdException w:name="Grid Table 2 Accent 1" w:uiPriority="47"/>
-    <w:lsdException w:name="Grid Table 3 Accent 1" w:uiPriority="48"/>
-    <w:lsdException w:name="Grid Table 4 Accent 1" w:uiPriority="49"/>
-    <w:lsdException w:name="Grid Table 5 Dark Accent 1" w:uiPriority="50"/>
-    <w:lsdException w:name="Grid Table 6 Colorful Accent 1" w:uiPriority="51"/>
-    <w:lsdException w:name="Grid Table 7 Colorful Accent 1" w:uiPriority="52"/>
-    <w:lsdException w:name="Grid Table 1 Light Accent 2" w:uiPriority="46"/>
-    <w:lsdException w:name="Grid Table 2 Accent 2" w:uiPriority="47"/>
-    <w:lsdException w:name="Grid Table 3 Accent 2" w:uiPriority="48"/>
-    <w:lsdException w:name="Grid Table 4 Accent 2" w:uiPriority="49"/>
-    <w:lsdException w:name="Grid Table 5 Dark Accent 2" w:uiPriority="50"/>
-    <w:lsdException w:name="Grid Table 6 Colorful Accent 2" w:uiPriority="51"/>
-    <w:lsdException w:name="Grid Table 7 Colorful Accent 2" w:uiPriority="52"/>
-    <w:lsdException w:name="Grid Table 1 Light Accent 3" w:uiPriority="46"/>
-    <w:lsdException w:name="Grid Table 2 Accent 3" w:uiPriority="47"/>
-    <w:lsdException w:name="Grid Table 3 Accent 3" w:uiPriority="48"/>
-    <w:lsdException w:name="Grid Table 4 Accent 3" w:uiPriority="49"/>
-    <w:lsdException w:name="Grid Table 5 Dark Accent 3" w:uiPriority="50"/>
-    <w:lsdException w:name="Grid Table 6 Colorful Accent 3" w:uiPriority="51"/>
-    <w:lsdException w:name="Grid Table 7 Colorful Accent 3" w:uiPriority="52"/>
-    <w:lsdException w:name="Grid Table 1 Light Accent 4" w:uiPriority="46"/>
-    <w:lsdException w:name="Grid Table 2 Accent 4" w:uiPriority="47"/>
-    <w:lsdException w:name="Grid Table 3 Accent 4" w:uiPriority="48"/>
-    <w:lsdException w:name="Grid Table 4 Accent 4" w:uiPriority="49"/>
-    <w:lsdException w:name="Grid Table 5 Dark Accent 4" w:uiPriority="50"/>
-    <w:lsdException w:name="Grid Table 6 Colorful Accent 4" w:uiPriority="51"/>
-    <w:lsdException w:name="Grid Table 7 Colorful Accent 4" w:uiPriority="52"/>
-    <w:lsdException w:name="Grid Table 1 Light Accent 5" w:uiPriority="46"/>
-    <w:lsdException w:name="Grid Table 2 Accent 5" w:uiPriority="47"/>
-    <w:lsdException w:name="Grid Table 3 Accent 5" w:uiPriority="48"/>
-    <w:lsdException w:name="Grid Table 4 Accent 5" w:uiPriority="49"/>
-    <w:lsdException w:name="Grid Table 5 Dark Accent 5" w:uiPriority="50"/>
-    <w:lsdException w:name="Grid Table 6 Colorful Accent 5" w:uiPriority="51"/>
-    <w:lsdException w:name="Grid Table 7 Colorful Accent 5" w:uiPriority="52"/>
-    <w:lsdException w:name="Grid Table 1 Light Accent 6" w:uiPriority="46"/>
-    <w:lsdException w:name="Grid Table 2 Accent 6" w:uiPriority="47"/>
-    <w:lsdException w:name="Grid Table 3 Accent 6" w:uiPriority="48"/>
-    <w:lsdException w:name="Grid Table 4 Accent 6" w:uiPriority="49"/>
-    <w:lsdException w:name="Grid Table 5 Dark Accent 6" w:uiPriority="50"/>
-    <w:lsdException w:name="Grid Table 6 Colorful Accent 6" w:uiPriority="51"/>
-    <w:lsdException w:name="Grid Table 7 Colorful Accent 6" w:uiPriority="52"/>
-    <w:lsdException w:name="List Table 1 Light" w:uiPriority="46"/>
-    <w:lsdException w:name="List Table 2" w:uiPriority="47"/>
-    <w:lsdException w:name="List Table 3" w:uiPriority="48"/>
-    <w:lsdException w:name="List Table 4" w:uiPriority="49"/>
-    <w:lsdException w:name="List Table 5 Dark" w:uiPriority="50"/>
-    <w:lsdException w:name="List Table 6 Colorful" w:uiPriority="51"/>
-    <w:lsdException w:name="List Table 7 Colorful" w:uiPriority="52"/>
-    <w:lsdException w:name="List Table 1 Light Accent 1" w:uiPriority="46"/>
-    <w:lsdException w:name="List Table 2 Accent 1" w:uiPriority="47"/>
-    <w:lsdException w:name="List Table 3 Accent 1" w:uiPriority="48"/>
-    <w:lsdException w:name="List Table 4 Accent 1" w:uiPriority="49"/>
-    <w:lsdException w:name="List Table 5 Dark Accent 1" w:uiPriority="50"/>
-    <w:lsdException w:name="List Table 6 Colorful Accent 1" w:uiPriority="51"/>
-    <w:lsdException w:name="List Table 7 Colorful Accent 1" w:uiPriority="52"/>
-    <w:lsdException w:name="List Table 1 Light Accent 2" w:uiPriority="46"/>
-    <w:lsdException w:name="List Table 2 Accent 2" w:uiPriority="47"/>
-    <w:lsdException w:name="List Table 3 Accent 2" w:uiPriority="48"/>
-    <w:lsdException w:name="List Table 4 Accent 2" w:uiPriority="49"/>
-    <w:lsdException w:name="List Table 5 Dark Accent 2" w:uiPriority="50"/>
-    <w:lsdException w:name="List Table 6 Colorful Accent 2" w:uiPriority="51"/>
-    <w:lsdException w:name="List Table 7 Colorful Accent 2" w:uiPriority="52"/>
-    <w:lsdException w:name="List Table 1 Light Accent 3" w:uiPriority="46"/>
-    <w:lsdException w:name="List Table 2 Accent 3" w:uiPriority="47"/>
-    <w:lsdException w:name="List Table 3 Accent 3" w:uiPriority="48"/>
-    <w:lsdException w:name="List Table 4 Accent 3" w:uiPriority="49"/>
-    <w:lsdException w:name="List Table 5 Dark Accent 3" w:uiPriority="50"/>
-    <w:lsdException w:name="List Table 6 Colorful Accent 3" w:uiPriority="51"/>
-    <w:lsdException w:name="List Table 7 Colorful Accent 3" w:uiPriority="52"/>
-    <w:lsdException w:name="List Table 1 Light Accent 4" w:uiPriority="46"/>
-    <w:lsdException w:name="List Table 2 Accent 4" w:uiPriority="47"/>
-    <w:lsdException w:name="List Table 3 Accent 4" w:uiPriority="48"/>
-    <w:lsdException w:name="List Table 4 Accent 4" w:uiPriority="49"/>
-    <w:lsdException w:name="List Table 5 Dark Accent 4" w:uiPriority="50"/>
-    <w:lsdException w:name="List Table 6 Colorful Accent 4" w:uiPriority="51"/>
-    <w:lsdException w:name="List Table 7 Colorful Accent 4" w:uiPriority="52"/>
-    <w:lsdException w:name="List Table 1 Light Accent 5" w:uiPriority="46"/>
-    <w:lsdException w:name="List Table 2 Accent 5" w:uiPriority="47"/>
-    <w:lsdException w:name="List Table 3 Accent 5" w:uiPriority="48"/>
-    <w:lsdException w:name="List Table 4 Accent 5" w:uiPriority="49"/>
-    <w:lsdException w:name="List Table 5 Dark Accent 5" w:uiPriority="50"/>
-    <w:lsdException w:name="List Table 6 Colorful Accent 5" w:uiPriority="51"/>
-    <w:lsdException w:name="List Table 7 Colorful Accent 5" w:uiPriority="52"/>
-    <w:lsdException w:name="List Table 1 Light Accent 6" w:uiPriority="46"/>
-    <w:lsdException w:name="List Table 2 Accent 6" w:uiPriority="47"/>
-    <w:lsdException w:name="List Table 3 Accent 6" w:uiPriority="48"/>
-    <w:lsdException w:name="List Table 4 Accent 6" w:uiPriority="49"/>
-    <w:lsdException w:name="List Table 5 Dark Accent 6" w:uiPriority="50"/>
-    <w:lsdException w:name="List Table 6 Colorful Accent 6" w:uiPriority="51"/>
-    <w:lsdException w:name="List Table 7 Colorful Accent 6" w:uiPriority="52"/>
-    <w:lsdException w:name="Mention" w:semiHidden="1" w:unhideWhenUsed="1"/>
-    <w:lsdException w:name="Smart Hyperlink" w:semiHidden="1" w:unhideWhenUsed="1"/>
-  </w:latentStyles>
   <w:style w:type="paragraph" w:default="1" w:styleId="Normal">
     <w:name w:val="Normal"/>
+    <w:next w:val="Normal"/>
+    <w:pPr/>
     <w:rPr>
       <w:sz w:val="24"/>
       <w:szCs w:val="24"/>
-      <w:lang w:eastAsia="en-US"/>
+      <w:lang w:val="en-US" w:eastAsia="en-US" w:bidi="ar-SA"/>
     </w:rPr>
   </w:style>
-  <w:style w:type="character" w:default="1" w:styleId="DefaultParagraphFont">
+  <w:style w:type="character" w:default="1" w:styleId="Default Paragraph Font">
     <w:name w:val="Default Paragraph Font"/>
-    <w:uiPriority w:val="1"/>
-    <w:semiHidden/>
-    <w:unhideWhenUsed/>
-  </w:style>
-  <w:style w:type="table" w:default="1" w:styleId="TableNormal">
-    <w:name w:val="Normal Table"/>
-    <w:uiPriority w:val="99"/>
-    <w:semiHidden/>
-    <w:unhideWhenUsed/>
-    <w:tblPr>
-      <w:tblInd w:w="0" w:type="dxa"/>
-      <w:tblCellMar>
-        <w:top w:w="0" w:type="dxa"/>
-        <w:left w:w="108" w:type="dxa"/>
-        <w:bottom w:w="0" w:type="dxa"/>
-        <w:right w:w="108" w:type="dxa"/>
-      </w:tblCellMar>
-    </w:tblPr>
-  </w:style>
-  <w:style w:type="numbering" w:default="1" w:styleId="NoList">
-    <w:name w:val="No List"/>
-    <w:uiPriority w:val="99"/>
-    <w:semiHidden/>
-    <w:unhideWhenUsed/>
+    <w:next w:val="Default Paragraph Font"/>
   </w:style>
   <w:style w:type="character" w:styleId="Hyperlink">
     <w:name w:val="Hyperlink"/>
@@ -3065,16 +3445,72 @@
       <w:u w:val="single"/>
     </w:rPr>
   </w:style>
-  <w:style w:type="paragraph" w:customStyle="1" w:styleId="Body">
+  <w:style w:type="table" w:default="1" w:styleId="Table Normal">
+    <w:name w:val="Table Normal"/>
+    <w:next w:val="Table Normal"/>
+    <w:pPr/>
+    <w:tblPr>
+      <w:tblInd w:w="0" w:type="dxa"/>
+    </w:tblPr>
+    <w:trPr/>
+    <w:tcPr/>
+    <w:tblStylePr w:type="firstRow"/>
+    <w:tblStylePr w:type="lastRow"/>
+    <w:tblStylePr w:type="firstCol"/>
+    <w:tblStylePr w:type="lastCol"/>
+    <w:tblStylePr w:type="band1Vert"/>
+    <w:tblStylePr w:type="band2Vert"/>
+    <w:tblStylePr w:type="band1Horz"/>
+    <w:tblStylePr w:type="band2Horz"/>
+    <w:tblStylePr w:type="neCell"/>
+    <w:tblStylePr w:type="nwCell"/>
+    <w:tblStylePr w:type="seCell"/>
+    <w:tblStylePr w:type="swCell"/>
+  </w:style>
+  <w:style w:type="numbering" w:default="1" w:styleId="No List">
+    <w:name w:val="No List"/>
+    <w:next w:val="No List"/>
+    <w:pPr/>
+  </w:style>
+  <w:style w:type="paragraph" w:styleId="Body">
     <w:name w:val="Body"/>
+    <w:next w:val="Body"/>
+    <w:pPr>
+      <w:keepNext w:val="0"/>
+      <w:keepLines w:val="0"/>
+      <w:pageBreakBefore w:val="0"/>
+      <w:widowControl w:val="1"/>
+      <w:shd w:val="clear" w:color="auto" w:fill="auto"/>
+      <w:suppressAutoHyphens w:val="0"/>
+      <w:bidi w:val="0"/>
+      <w:spacing w:before="0" w:after="0" w:line="240" w:lineRule="auto"/>
+      <w:ind w:left="0" w:right="0" w:firstLine="0"/>
+      <w:jc w:val="left"/>
+      <w:outlineLvl w:val="9"/>
+    </w:pPr>
     <w:rPr>
-      <w:rFonts w:ascii="Helvetica" w:hAnsi="Helvetica" w:cs="Arial Unicode MS"/>
+      <w:rFonts w:ascii="Helvetica" w:cs="Arial Unicode MS" w:hAnsi="Helvetica" w:eastAsia="Arial Unicode MS"/>
+      <w:b w:val="0"/>
+      <w:bCs w:val="0"/>
+      <w:i w:val="0"/>
+      <w:iCs w:val="0"/>
+      <w:caps w:val="0"/>
+      <w:smallCaps w:val="0"/>
+      <w:strike w:val="0"/>
+      <w:dstrike w:val="0"/>
+      <w:outline w:val="0"/>
       <w:color w:val="000000"/>
+      <w:spacing w:val="0"/>
+      <w:kern w:val="0"/>
+      <w:position w:val="0"/>
       <w:sz w:val="22"/>
       <w:szCs w:val="22"/>
+      <w:u w:val="none"/>
+      <w:vertAlign w:val="baseline"/>
+      <w:lang w:val="en-US"/>
     </w:rPr>
   </w:style>
-  <w:style w:type="numbering" w:customStyle="1" w:styleId="Numbered">
+  <w:style w:type="numbering" w:styleId="Numbered">
     <w:name w:val="Numbered"/>
     <w:pPr>
       <w:numPr>
@@ -3082,20 +3518,48 @@
       </w:numPr>
     </w:pPr>
   </w:style>
-  <w:style w:type="paragraph" w:customStyle="1" w:styleId="TableStyle1">
+  <w:style w:type="paragraph" w:styleId="Table Style 1">
     <w:name w:val="Table Style 1"/>
+    <w:next w:val="Table Style 1"/>
+    <w:pPr>
+      <w:keepNext w:val="0"/>
+      <w:keepLines w:val="0"/>
+      <w:pageBreakBefore w:val="0"/>
+      <w:widowControl w:val="1"/>
+      <w:shd w:val="clear" w:color="auto" w:fill="auto"/>
+      <w:suppressAutoHyphens w:val="0"/>
+      <w:bidi w:val="0"/>
+      <w:spacing w:before="0" w:after="0" w:line="240" w:lineRule="auto"/>
+      <w:ind w:left="0" w:right="0" w:firstLine="0"/>
+      <w:jc w:val="left"/>
+      <w:outlineLvl w:val="9"/>
+    </w:pPr>
     <w:rPr>
-      <w:rFonts w:ascii="Helvetica" w:eastAsia="Helvetica" w:hAnsi="Helvetica" w:cs="Helvetica"/>
-      <w:b/>
-      <w:bCs/>
+      <w:rFonts w:ascii="Helvetica" w:cs="Helvetica" w:hAnsi="Helvetica" w:eastAsia="Helvetica"/>
+      <w:b w:val="1"/>
+      <w:bCs w:val="1"/>
+      <w:i w:val="0"/>
+      <w:iCs w:val="0"/>
+      <w:caps w:val="0"/>
+      <w:smallCaps w:val="0"/>
+      <w:strike w:val="0"/>
+      <w:dstrike w:val="0"/>
+      <w:outline w:val="0"/>
       <w:color w:val="000000"/>
+      <w:spacing w:val="0"/>
+      <w:kern w:val="0"/>
+      <w:position w:val="0"/>
+      <w:sz w:val="20"/>
+      <w:szCs w:val="20"/>
+      <w:u w:val="none"/>
+      <w:vertAlign w:val="baseline"/>
     </w:rPr>
   </w:style>
 </w:styles>
 </file>
 
 <file path=word/theme/theme1.xml><?xml version="1.0" encoding="utf-8"?>
-<a:theme xmlns:a="http://schemas.openxmlformats.org/drawingml/2006/main" name="Blank">
+<a:theme xmlns:a="http://schemas.openxmlformats.org/drawingml/2006/main" xmlns:r="http://schemas.openxmlformats.org/officeDocument/2006/relationships" name="Blank">
   <a:themeElements>
     <a:clrScheme name="Blank">
       <a:dk1>
@@ -3221,7 +3685,7 @@
       <a:effectStyleLst>
         <a:effectStyle>
           <a:effectLst>
-            <a:outerShdw blurRad="38100" dist="25400" dir="5400000" rotWithShape="0">
+            <a:outerShdw sx="100000" sy="100000" kx="0" ky="0" algn="b" rotWithShape="0" blurRad="38100" dist="25400" dir="5400000">
               <a:srgbClr val="000000">
                 <a:alpha val="50000"/>
               </a:srgbClr>
@@ -3230,7 +3694,7 @@
         </a:effectStyle>
         <a:effectStyle>
           <a:effectLst>
-            <a:outerShdw blurRad="38100" dist="25400" dir="5400000" rotWithShape="0">
+            <a:outerShdw sx="100000" sy="100000" kx="0" ky="0" algn="b" rotWithShape="0" blurRad="38100" dist="25400" dir="5400000">
               <a:srgbClr val="000000">
                 <a:alpha val="50000"/>
               </a:srgbClr>
@@ -3239,7 +3703,7 @@
         </a:effectStyle>
         <a:effectStyle>
           <a:effectLst>
-            <a:outerShdw blurRad="38100" dist="25400" dir="5400000" rotWithShape="0">
+            <a:outerShdw sx="100000" sy="100000" kx="0" ky="0" algn="b" rotWithShape="0" blurRad="38100" dist="25400" dir="5400000">
               <a:srgbClr val="000000">
                 <a:alpha val="50000"/>
               </a:srgbClr>
@@ -3303,8 +3767,8 @@
     <a:spDef>
       <a:spPr>
         <a:blipFill rotWithShape="1">
-          <a:blip xmlns:r="http://schemas.openxmlformats.org/officeDocument/2006/relationships" r:embed="rId1"/>
-          <a:srcRect/>
+          <a:blip r:embed="rId1"/>
+          <a:srcRect l="0" t="0" r="0" b="0"/>
           <a:tile tx="0" ty="0" sx="100000" sy="100000" flip="none" algn="tl"/>
         </a:blipFill>
         <a:ln w="12700" cap="flat">
@@ -3312,7 +3776,7 @@
           <a:miter lim="400000"/>
         </a:ln>
         <a:effectLst>
-          <a:outerShdw blurRad="38100" dist="25400" dir="5400000" rotWithShape="0">
+          <a:outerShdw sx="100000" sy="100000" kx="0" ky="0" algn="b" rotWithShape="0" blurRad="38100" dist="25400" dir="5400000">
             <a:srgbClr val="000000">
               <a:alpha val="50000"/>
             </a:srgbClr>
@@ -3320,7 +3784,7 @@
         </a:effectLst>
         <a:sp3d/>
       </a:spPr>
-      <a:bodyPr rot="0" spcFirstLastPara="1" vertOverflow="overflow" horzOverflow="overflow" vert="horz" wrap="square" lIns="50800" tIns="50800" rIns="50800" bIns="50800" numCol="1" spcCol="38100" rtlCol="0" anchor="ctr">
+      <a:bodyPr rot="0" spcFirstLastPara="1" vertOverflow="overflow" horzOverflow="overflow" vert="horz" wrap="square" lIns="50800" tIns="50800" rIns="50800" bIns="50800" numCol="1" spcCol="38100" rtlCol="0" anchor="ctr" upright="0">
         <a:spAutoFit/>
       </a:bodyPr>
       <a:lstStyle>
@@ -3339,7 +3803,7 @@
           <a:buFontTx/>
           <a:buNone/>
           <a:tabLst/>
-          <a:defRPr kumimoji="0" sz="1200" b="0" i="0" u="none" strike="noStrike" cap="none" spc="0" normalizeH="0" baseline="0">
+          <a:defRPr b="0" baseline="0" cap="none" i="0" spc="0" strike="noStrike" sz="1200" u="none" kumimoji="0" normalizeH="0">
             <a:ln>
               <a:noFill/>
             </a:ln>
@@ -3347,7 +3811,7 @@
               <a:srgbClr val="FFFFFF"/>
             </a:solidFill>
             <a:effectLst>
-              <a:outerShdw blurRad="25400" dist="23998" dir="2700000" rotWithShape="0">
+              <a:outerShdw sx="100000" sy="100000" kx="0" ky="0" algn="b" rotWithShape="0" blurRad="25400" dist="23998" dir="2700000">
                 <a:srgbClr val="000000">
                   <a:alpha val="31034"/>
                 </a:srgbClr>
@@ -3375,7 +3839,7 @@
           <a:buFontTx/>
           <a:buNone/>
           <a:tabLst/>
-          <a:defRPr kumimoji="0" sz="1800" b="0" i="0" u="none" strike="noStrike" cap="none" spc="0" normalizeH="0" baseline="0">
+          <a:defRPr b="0" baseline="0" cap="none" i="0" spc="0" strike="noStrike" sz="1800" u="none" kumimoji="0" normalizeH="0">
             <a:ln>
               <a:noFill/>
             </a:ln>
@@ -3401,7 +3865,7 @@
           <a:buFontTx/>
           <a:buNone/>
           <a:tabLst/>
-          <a:defRPr kumimoji="0" sz="1800" b="0" i="0" u="none" strike="noStrike" cap="none" spc="0" normalizeH="0" baseline="0">
+          <a:defRPr b="0" baseline="0" cap="none" i="0" spc="0" strike="noStrike" sz="1800" u="none" kumimoji="0" normalizeH="0">
             <a:ln>
               <a:noFill/>
             </a:ln>
@@ -3427,7 +3891,7 @@
           <a:buFontTx/>
           <a:buNone/>
           <a:tabLst/>
-          <a:defRPr kumimoji="0" sz="1800" b="0" i="0" u="none" strike="noStrike" cap="none" spc="0" normalizeH="0" baseline="0">
+          <a:defRPr b="0" baseline="0" cap="none" i="0" spc="0" strike="noStrike" sz="1800" u="none" kumimoji="0" normalizeH="0">
             <a:ln>
               <a:noFill/>
             </a:ln>
@@ -3453,7 +3917,7 @@
           <a:buFontTx/>
           <a:buNone/>
           <a:tabLst/>
-          <a:defRPr kumimoji="0" sz="1800" b="0" i="0" u="none" strike="noStrike" cap="none" spc="0" normalizeH="0" baseline="0">
+          <a:defRPr b="0" baseline="0" cap="none" i="0" spc="0" strike="noStrike" sz="1800" u="none" kumimoji="0" normalizeH="0">
             <a:ln>
               <a:noFill/>
             </a:ln>
@@ -3479,7 +3943,7 @@
           <a:buFontTx/>
           <a:buNone/>
           <a:tabLst/>
-          <a:defRPr kumimoji="0" sz="1800" b="0" i="0" u="none" strike="noStrike" cap="none" spc="0" normalizeH="0" baseline="0">
+          <a:defRPr b="0" baseline="0" cap="none" i="0" spc="0" strike="noStrike" sz="1800" u="none" kumimoji="0" normalizeH="0">
             <a:ln>
               <a:noFill/>
             </a:ln>
@@ -3505,7 +3969,7 @@
           <a:buFontTx/>
           <a:buNone/>
           <a:tabLst/>
-          <a:defRPr kumimoji="0" sz="1800" b="0" i="0" u="none" strike="noStrike" cap="none" spc="0" normalizeH="0" baseline="0">
+          <a:defRPr b="0" baseline="0" cap="none" i="0" spc="0" strike="noStrike" sz="1800" u="none" kumimoji="0" normalizeH="0">
             <a:ln>
               <a:noFill/>
             </a:ln>
@@ -3531,7 +3995,7 @@
           <a:buFontTx/>
           <a:buNone/>
           <a:tabLst/>
-          <a:defRPr kumimoji="0" sz="1800" b="0" i="0" u="none" strike="noStrike" cap="none" spc="0" normalizeH="0" baseline="0">
+          <a:defRPr b="0" baseline="0" cap="none" i="0" spc="0" strike="noStrike" sz="1800" u="none" kumimoji="0" normalizeH="0">
             <a:ln>
               <a:noFill/>
             </a:ln>
@@ -3557,7 +4021,7 @@
           <a:buFontTx/>
           <a:buNone/>
           <a:tabLst/>
-          <a:defRPr kumimoji="0" sz="1800" b="0" i="0" u="none" strike="noStrike" cap="none" spc="0" normalizeH="0" baseline="0">
+          <a:defRPr b="0" baseline="0" cap="none" i="0" spc="0" strike="noStrike" sz="1800" u="none" kumimoji="0" normalizeH="0">
             <a:ln>
               <a:noFill/>
             </a:ln>
@@ -3583,7 +4047,7 @@
           <a:buFontTx/>
           <a:buNone/>
           <a:tabLst/>
-          <a:defRPr kumimoji="0" sz="1800" b="0" i="0" u="none" strike="noStrike" cap="none" spc="0" normalizeH="0" baseline="0">
+          <a:defRPr b="0" baseline="0" cap="none" i="0" spc="0" strike="noStrike" sz="1800" u="none" kumimoji="0" normalizeH="0">
             <a:ln>
               <a:noFill/>
             </a:ln>
@@ -3596,15 +4060,9 @@
         </a:lvl9pPr>
       </a:lstStyle>
       <a:style>
-        <a:lnRef idx="0">
-          <a:scrgbClr r="0" g="0" b="0"/>
-        </a:lnRef>
-        <a:fillRef idx="0">
-          <a:scrgbClr r="0" g="0" b="0"/>
-        </a:fillRef>
-        <a:effectRef idx="0">
-          <a:scrgbClr r="0" g="0" b="0"/>
-        </a:effectRef>
+        <a:lnRef idx="0"/>
+        <a:fillRef idx="0"/>
+        <a:effectRef idx="0"/>
         <a:fontRef idx="none"/>
       </a:style>
     </a:spDef>
@@ -3621,7 +4079,7 @@
         <a:effectLst/>
         <a:sp3d/>
       </a:spPr>
-      <a:bodyPr rot="0" spcFirstLastPara="1" vertOverflow="overflow" horzOverflow="overflow" vert="horz" wrap="square" lIns="91439" tIns="45719" rIns="91439" bIns="45719" numCol="1" spcCol="38100" rtlCol="0" anchor="t">
+      <a:bodyPr rot="0" spcFirstLastPara="1" vertOverflow="overflow" horzOverflow="overflow" vert="horz" wrap="square" lIns="91439" tIns="45719" rIns="91439" bIns="45719" numCol="1" spcCol="38100" rtlCol="0" anchor="t" upright="0">
         <a:noAutofit/>
       </a:bodyPr>
       <a:lstStyle>
@@ -3640,7 +4098,7 @@
           <a:buFontTx/>
           <a:buNone/>
           <a:tabLst/>
-          <a:defRPr kumimoji="0" sz="1800" b="0" i="0" u="none" strike="noStrike" cap="none" spc="0" normalizeH="0" baseline="0">
+          <a:defRPr b="0" baseline="0" cap="none" i="0" spc="0" strike="noStrike" sz="1800" u="none" kumimoji="0" normalizeH="0">
             <a:ln>
               <a:noFill/>
             </a:ln>
@@ -3666,7 +4124,7 @@
           <a:buFontTx/>
           <a:buNone/>
           <a:tabLst/>
-          <a:defRPr kumimoji="0" sz="1800" b="0" i="0" u="none" strike="noStrike" cap="none" spc="0" normalizeH="0" baseline="0">
+          <a:defRPr b="0" baseline="0" cap="none" i="0" spc="0" strike="noStrike" sz="1800" u="none" kumimoji="0" normalizeH="0">
             <a:ln>
               <a:noFill/>
             </a:ln>
@@ -3692,7 +4150,7 @@
           <a:buFontTx/>
           <a:buNone/>
           <a:tabLst/>
-          <a:defRPr kumimoji="0" sz="1800" b="0" i="0" u="none" strike="noStrike" cap="none" spc="0" normalizeH="0" baseline="0">
+          <a:defRPr b="0" baseline="0" cap="none" i="0" spc="0" strike="noStrike" sz="1800" u="none" kumimoji="0" normalizeH="0">
             <a:ln>
               <a:noFill/>
             </a:ln>
@@ -3718,7 +4176,7 @@
           <a:buFontTx/>
           <a:buNone/>
           <a:tabLst/>
-          <a:defRPr kumimoji="0" sz="1800" b="0" i="0" u="none" strike="noStrike" cap="none" spc="0" normalizeH="0" baseline="0">
+          <a:defRPr b="0" baseline="0" cap="none" i="0" spc="0" strike="noStrike" sz="1800" u="none" kumimoji="0" normalizeH="0">
             <a:ln>
               <a:noFill/>
             </a:ln>
@@ -3744,7 +4202,7 @@
           <a:buFontTx/>
           <a:buNone/>
           <a:tabLst/>
-          <a:defRPr kumimoji="0" sz="1800" b="0" i="0" u="none" strike="noStrike" cap="none" spc="0" normalizeH="0" baseline="0">
+          <a:defRPr b="0" baseline="0" cap="none" i="0" spc="0" strike="noStrike" sz="1800" u="none" kumimoji="0" normalizeH="0">
             <a:ln>
               <a:noFill/>
             </a:ln>
@@ -3770,7 +4228,7 @@
           <a:buFontTx/>
           <a:buNone/>
           <a:tabLst/>
-          <a:defRPr kumimoji="0" sz="1800" b="0" i="0" u="none" strike="noStrike" cap="none" spc="0" normalizeH="0" baseline="0">
+          <a:defRPr b="0" baseline="0" cap="none" i="0" spc="0" strike="noStrike" sz="1800" u="none" kumimoji="0" normalizeH="0">
             <a:ln>
               <a:noFill/>
             </a:ln>
@@ -3796,7 +4254,7 @@
           <a:buFontTx/>
           <a:buNone/>
           <a:tabLst/>
-          <a:defRPr kumimoji="0" sz="1800" b="0" i="0" u="none" strike="noStrike" cap="none" spc="0" normalizeH="0" baseline="0">
+          <a:defRPr b="0" baseline="0" cap="none" i="0" spc="0" strike="noStrike" sz="1800" u="none" kumimoji="0" normalizeH="0">
             <a:ln>
               <a:noFill/>
             </a:ln>
@@ -3822,7 +4280,7 @@
           <a:buFontTx/>
           <a:buNone/>
           <a:tabLst/>
-          <a:defRPr kumimoji="0" sz="1800" b="0" i="0" u="none" strike="noStrike" cap="none" spc="0" normalizeH="0" baseline="0">
+          <a:defRPr b="0" baseline="0" cap="none" i="0" spc="0" strike="noStrike" sz="1800" u="none" kumimoji="0" normalizeH="0">
             <a:ln>
               <a:noFill/>
             </a:ln>
@@ -3848,7 +4306,7 @@
           <a:buFontTx/>
           <a:buNone/>
           <a:tabLst/>
-          <a:defRPr kumimoji="0" sz="1800" b="0" i="0" u="none" strike="noStrike" cap="none" spc="0" normalizeH="0" baseline="0">
+          <a:defRPr b="0" baseline="0" cap="none" i="0" spc="0" strike="noStrike" sz="1800" u="none" kumimoji="0" normalizeH="0">
             <a:ln>
               <a:noFill/>
             </a:ln>
@@ -3874,7 +4332,7 @@
           <a:buFontTx/>
           <a:buNone/>
           <a:tabLst/>
-          <a:defRPr kumimoji="0" sz="1800" b="0" i="0" u="none" strike="noStrike" cap="none" spc="0" normalizeH="0" baseline="0">
+          <a:defRPr b="0" baseline="0" cap="none" i="0" spc="0" strike="noStrike" sz="1800" u="none" kumimoji="0" normalizeH="0">
             <a:ln>
               <a:noFill/>
             </a:ln>
@@ -3887,15 +4345,9 @@
         </a:lvl9pPr>
       </a:lstStyle>
       <a:style>
-        <a:lnRef idx="0">
-          <a:scrgbClr r="0" g="0" b="0"/>
-        </a:lnRef>
-        <a:fillRef idx="0">
-          <a:scrgbClr r="0" g="0" b="0"/>
-        </a:fillRef>
-        <a:effectRef idx="0">
-          <a:scrgbClr r="0" g="0" b="0"/>
-        </a:effectRef>
+        <a:lnRef idx="0"/>
+        <a:fillRef idx="0"/>
+        <a:effectRef idx="0"/>
         <a:fontRef idx="none"/>
       </a:style>
     </a:lnDef>
@@ -3909,7 +4361,7 @@
         <a:effectLst/>
         <a:sp3d/>
       </a:spPr>
-      <a:bodyPr rot="0" spcFirstLastPara="1" vertOverflow="overflow" horzOverflow="overflow" vert="horz" wrap="square" lIns="50800" tIns="50800" rIns="50800" bIns="50800" numCol="1" spcCol="38100" rtlCol="0" anchor="t">
+      <a:bodyPr rot="0" spcFirstLastPara="1" vertOverflow="overflow" horzOverflow="overflow" vert="horz" wrap="square" lIns="50800" tIns="50800" rIns="50800" bIns="50800" numCol="1" spcCol="38100" rtlCol="0" anchor="t" upright="0">
         <a:spAutoFit/>
       </a:bodyPr>
       <a:lstStyle>
@@ -3928,7 +4380,7 @@
           <a:buFontTx/>
           <a:buNone/>
           <a:tabLst/>
-          <a:defRPr kumimoji="0" sz="1100" b="0" i="0" u="none" strike="noStrike" cap="none" spc="0" normalizeH="0" baseline="0">
+          <a:defRPr b="0" baseline="0" cap="none" i="0" spc="0" strike="noStrike" sz="1100" u="none" kumimoji="0" normalizeH="0">
             <a:ln>
               <a:noFill/>
             </a:ln>
@@ -3958,7 +4410,7 @@
           <a:buFontTx/>
           <a:buNone/>
           <a:tabLst/>
-          <a:defRPr kumimoji="0" sz="1800" b="0" i="0" u="none" strike="noStrike" cap="none" spc="0" normalizeH="0" baseline="0">
+          <a:defRPr b="0" baseline="0" cap="none" i="0" spc="0" strike="noStrike" sz="1800" u="none" kumimoji="0" normalizeH="0">
             <a:ln>
               <a:noFill/>
             </a:ln>
@@ -3984,7 +4436,7 @@
           <a:buFontTx/>
           <a:buNone/>
           <a:tabLst/>
-          <a:defRPr kumimoji="0" sz="1800" b="0" i="0" u="none" strike="noStrike" cap="none" spc="0" normalizeH="0" baseline="0">
+          <a:defRPr b="0" baseline="0" cap="none" i="0" spc="0" strike="noStrike" sz="1800" u="none" kumimoji="0" normalizeH="0">
             <a:ln>
               <a:noFill/>
             </a:ln>
@@ -4010,7 +4462,7 @@
           <a:buFontTx/>
           <a:buNone/>
           <a:tabLst/>
-          <a:defRPr kumimoji="0" sz="1800" b="0" i="0" u="none" strike="noStrike" cap="none" spc="0" normalizeH="0" baseline="0">
+          <a:defRPr b="0" baseline="0" cap="none" i="0" spc="0" strike="noStrike" sz="1800" u="none" kumimoji="0" normalizeH="0">
             <a:ln>
               <a:noFill/>
             </a:ln>
@@ -4036,7 +4488,7 @@
           <a:buFontTx/>
           <a:buNone/>
           <a:tabLst/>
-          <a:defRPr kumimoji="0" sz="1800" b="0" i="0" u="none" strike="noStrike" cap="none" spc="0" normalizeH="0" baseline="0">
+          <a:defRPr b="0" baseline="0" cap="none" i="0" spc="0" strike="noStrike" sz="1800" u="none" kumimoji="0" normalizeH="0">
             <a:ln>
               <a:noFill/>
             </a:ln>
@@ -4062,7 +4514,7 @@
           <a:buFontTx/>
           <a:buNone/>
           <a:tabLst/>
-          <a:defRPr kumimoji="0" sz="1800" b="0" i="0" u="none" strike="noStrike" cap="none" spc="0" normalizeH="0" baseline="0">
+          <a:defRPr b="0" baseline="0" cap="none" i="0" spc="0" strike="noStrike" sz="1800" u="none" kumimoji="0" normalizeH="0">
             <a:ln>
               <a:noFill/>
             </a:ln>
@@ -4088,7 +4540,7 @@
           <a:buFontTx/>
           <a:buNone/>
           <a:tabLst/>
-          <a:defRPr kumimoji="0" sz="1800" b="0" i="0" u="none" strike="noStrike" cap="none" spc="0" normalizeH="0" baseline="0">
+          <a:defRPr b="0" baseline="0" cap="none" i="0" spc="0" strike="noStrike" sz="1800" u="none" kumimoji="0" normalizeH="0">
             <a:ln>
               <a:noFill/>
             </a:ln>
@@ -4114,7 +4566,7 @@
           <a:buFontTx/>
           <a:buNone/>
           <a:tabLst/>
-          <a:defRPr kumimoji="0" sz="1800" b="0" i="0" u="none" strike="noStrike" cap="none" spc="0" normalizeH="0" baseline="0">
+          <a:defRPr b="0" baseline="0" cap="none" i="0" spc="0" strike="noStrike" sz="1800" u="none" kumimoji="0" normalizeH="0">
             <a:ln>
               <a:noFill/>
             </a:ln>
@@ -4140,7 +4592,7 @@
           <a:buFontTx/>
           <a:buNone/>
           <a:tabLst/>
-          <a:defRPr kumimoji="0" sz="1800" b="0" i="0" u="none" strike="noStrike" cap="none" spc="0" normalizeH="0" baseline="0">
+          <a:defRPr b="0" baseline="0" cap="none" i="0" spc="0" strike="noStrike" sz="1800" u="none" kumimoji="0" normalizeH="0">
             <a:ln>
               <a:noFill/>
             </a:ln>
@@ -4166,7 +4618,7 @@
           <a:buFontTx/>
           <a:buNone/>
           <a:tabLst/>
-          <a:defRPr kumimoji="0" sz="1800" b="0" i="0" u="none" strike="noStrike" cap="none" spc="0" normalizeH="0" baseline="0">
+          <a:defRPr b="0" baseline="0" cap="none" i="0" spc="0" strike="noStrike" sz="1800" u="none" kumimoji="0" normalizeH="0">
             <a:ln>
               <a:noFill/>
             </a:ln>
@@ -4179,19 +4631,12 @@
         </a:lvl9pPr>
       </a:lstStyle>
       <a:style>
-        <a:lnRef idx="0">
-          <a:scrgbClr r="0" g="0" b="0"/>
-        </a:lnRef>
-        <a:fillRef idx="0">
-          <a:scrgbClr r="0" g="0" b="0"/>
-        </a:fillRef>
-        <a:effectRef idx="0">
-          <a:scrgbClr r="0" g="0" b="0"/>
-        </a:effectRef>
+        <a:lnRef idx="0"/>
+        <a:fillRef idx="0"/>
+        <a:effectRef idx="0"/>
         <a:fontRef idx="none"/>
       </a:style>
     </a:txDef>
   </a:objectDefaults>
-  <a:extraClrSchemeLst/>
 </a:theme>
 </file>